--- a/Documentación/PresentaciónInicial_proyecto.docx
+++ b/Documentación/PresentaciónInicial_proyecto.docx
@@ -1,6 +1,6 @@
 
 <file path=word/document.xml><?xml version="1.0" encoding="utf-8"?>
-<w:document xmlns:wpc="http://schemas.microsoft.com/office/word/2010/wordprocessingCanvas" xmlns:cx="http://schemas.microsoft.com/office/drawing/2014/chartex" xmlns:cx1="http://schemas.microsoft.com/office/drawing/2015/9/8/chartex" xmlns:cx2="http://schemas.microsoft.com/office/drawing/2015/10/21/chartex" xmlns:cx3="http://schemas.microsoft.com/office/drawing/2016/5/9/chartex" xmlns:cx4="http://schemas.microsoft.com/office/drawing/2016/5/10/chartex" xmlns:cx5="http://schemas.microsoft.com/office/drawing/2016/5/11/chartex" xmlns:cx6="http://schemas.microsoft.com/office/drawing/2016/5/12/chartex" xmlns:cx7="http://schemas.microsoft.com/office/drawing/2016/5/13/chartex" xmlns:cx8="http://schemas.microsoft.com/office/drawing/2016/5/14/chartex" xmlns:mc="http://schemas.openxmlformats.org/markup-compatibility/2006" xmlns:aink="http://schemas.microsoft.com/office/drawing/2016/ink" xmlns:am3d="http://schemas.microsoft.com/office/drawing/2017/model3d" xmlns:o="urn:schemas-microsoft-com:office:office" xmlns:oel="http://schemas.microsoft.com/office/2019/extlst" xmlns:r="http://schemas.openxmlformats.org/officeDocument/2006/relationships" xmlns:m="http://schemas.openxmlformats.org/officeDocument/2006/math" xmlns:v="urn:schemas-microsoft-com:vml" xmlns:wp14="http://schemas.microsoft.com/office/word/2010/wordprocessingDrawing" xmlns:wp="http://schemas.openxmlformats.org/drawingml/2006/wordprocessingDrawing" xmlns:w10="urn:schemas-microsoft-com:office:word" xmlns:w="http://schemas.openxmlformats.org/wordprocessingml/2006/main" xmlns:w14="http://schemas.microsoft.com/office/word/2010/wordml" xmlns:w15="http://schemas.microsoft.com/office/word/2012/wordml" xmlns:w16cex="http://schemas.microsoft.com/office/word/2018/wordml/cex" xmlns:w16cid="http://schemas.microsoft.com/office/word/2016/wordml/cid" xmlns:w16="http://schemas.microsoft.com/office/word/2018/wordml" xmlns:w16sdtdh="http://schemas.microsoft.com/office/word/2020/wordml/sdtdatahash" xmlns:w16se="http://schemas.microsoft.com/office/word/2015/wordml/symex" xmlns:wpg="http://schemas.microsoft.com/office/word/2010/wordprocessingGroup" xmlns:wpi="http://schemas.microsoft.com/office/word/2010/wordprocessingInk" xmlns:wne="http://schemas.microsoft.com/office/word/2006/wordml" xmlns:wps="http://schemas.microsoft.com/office/word/2010/wordprocessingShape" mc:Ignorable="w14 w15 w16se w16cid w16 w16cex w16sdtdh wp14">
+<w:document xmlns:wpc="http://schemas.microsoft.com/office/word/2010/wordprocessingCanvas" xmlns:cx="http://schemas.microsoft.com/office/drawing/2014/chartex" xmlns:cx1="http://schemas.microsoft.com/office/drawing/2015/9/8/chartex" xmlns:cx2="http://schemas.microsoft.com/office/drawing/2015/10/21/chartex" xmlns:cx3="http://schemas.microsoft.com/office/drawing/2016/5/9/chartex" xmlns:cx4="http://schemas.microsoft.com/office/drawing/2016/5/10/chartex" xmlns:cx5="http://schemas.microsoft.com/office/drawing/2016/5/11/chartex" xmlns:cx6="http://schemas.microsoft.com/office/drawing/2016/5/12/chartex" xmlns:cx7="http://schemas.microsoft.com/office/drawing/2016/5/13/chartex" xmlns:cx8="http://schemas.microsoft.com/office/drawing/2016/5/14/chartex" xmlns:mc="http://schemas.openxmlformats.org/markup-compatibility/2006" xmlns:aink="http://schemas.microsoft.com/office/drawing/2016/ink" xmlns:am3d="http://schemas.microsoft.com/office/drawing/2017/model3d" xmlns:o="urn:schemas-microsoft-com:office:office" xmlns:oel="http://schemas.microsoft.com/office/2019/extlst" xmlns:r="http://schemas.openxmlformats.org/officeDocument/2006/relationships" xmlns:m="http://schemas.openxmlformats.org/officeDocument/2006/math" xmlns:v="urn:schemas-microsoft-com:vml" xmlns:wp14="http://schemas.microsoft.com/office/word/2010/wordprocessingDrawing" xmlns:wp="http://schemas.openxmlformats.org/drawingml/2006/wordprocessingDrawing" xmlns:w10="urn:schemas-microsoft-com:office:word" xmlns:w="http://schemas.openxmlformats.org/wordprocessingml/2006/main" xmlns:w14="http://schemas.microsoft.com/office/word/2010/wordml" xmlns:w15="http://schemas.microsoft.com/office/word/2012/wordml" xmlns:w16cex="http://schemas.microsoft.com/office/word/2018/wordml/cex" xmlns:w16cid="http://schemas.microsoft.com/office/word/2016/wordml/cid" xmlns:w16="http://schemas.microsoft.com/office/word/2018/wordml" xmlns:w16du="http://schemas.microsoft.com/office/word/2023/wordml/word16du" xmlns:w16sdtdh="http://schemas.microsoft.com/office/word/2020/wordml/sdtdatahash" xmlns:w16se="http://schemas.microsoft.com/office/word/2015/wordml/symex" xmlns:wpg="http://schemas.microsoft.com/office/word/2010/wordprocessingGroup" xmlns:wpi="http://schemas.microsoft.com/office/word/2010/wordprocessingInk" xmlns:wne="http://schemas.microsoft.com/office/word/2006/wordml" xmlns:wps="http://schemas.microsoft.com/office/word/2010/wordprocessingShape" mc:Ignorable="w14 w15 w16se w16cid w16 w16cex w16sdtdh w16du wp14">
   <w:body>
     <w:p>
       <w:pPr>
@@ -528,6 +528,135 @@
     </w:p>
     <w:p>
       <w:pPr>
+        <w:rPr>
+          <w:szCs w:val="20"/>
+          <w:lang w:val="es-CL"/>
+        </w:rPr>
+      </w:pPr>
+      <w:r>
+        <w:rPr>
+          <w:szCs w:val="20"/>
+          <w:lang w:val="es-CL"/>
+        </w:rPr>
+        <w:t>En Chile, la distribución de gas para uso doméstico es una necesidad esencial, especialmente en zonas urbanas y rurales donde el acceso al gas natural no es viable. Tradicionalmente, este servicio ha sido dominado por grandes empresas como Gasco, Lipigas, y Abastible, que proveen el gas licuado a distribuidores independientes. Estos distribuidores son pequeños empresarios que compran cilindros de gas de estas grandes compañías y luego los distribuyen en diversas comunidades utilizando camiones o vehículos ligeros.</w:t>
+      </w:r>
+    </w:p>
+    <w:p>
+      <w:pPr>
+        <w:rPr>
+          <w:szCs w:val="20"/>
+          <w:lang w:val="es-CL"/>
+        </w:rPr>
+      </w:pPr>
+      <w:r>
+        <w:rPr>
+          <w:szCs w:val="20"/>
+          <w:lang w:val="es-CL"/>
+        </w:rPr>
+        <w:t>Sin embargo, este modelo presenta varios desafíos tanto para los distribuidores como para los usuarios finales:</w:t>
+      </w:r>
+    </w:p>
+    <w:p>
+      <w:pPr>
+        <w:numPr>
+          <w:ilvl w:val="0"/>
+          <w:numId w:val="22"/>
+        </w:numPr>
+        <w:rPr>
+          <w:szCs w:val="20"/>
+          <w:lang w:val="es-CL"/>
+        </w:rPr>
+      </w:pPr>
+      <w:r>
+        <w:rPr>
+          <w:b/>
+          <w:bCs/>
+          <w:szCs w:val="20"/>
+          <w:lang w:val="es-CL"/>
+        </w:rPr>
+        <w:t>Distribución Fragmentada:</w:t>
+      </w:r>
+      <w:r>
+        <w:rPr>
+          <w:szCs w:val="20"/>
+          <w:lang w:val="es-CL"/>
+        </w:rPr>
+        <w:t xml:space="preserve"> Los distribuidores operan de manera independiente, sin una plataforma centralizada que los conecte con los usuarios o con otros distribuidores. </w:t>
+      </w:r>
+    </w:p>
+    <w:p>
+      <w:pPr>
+        <w:numPr>
+          <w:ilvl w:val="0"/>
+          <w:numId w:val="22"/>
+        </w:numPr>
+        <w:rPr>
+          <w:szCs w:val="20"/>
+          <w:lang w:val="es-CL"/>
+        </w:rPr>
+      </w:pPr>
+      <w:r>
+        <w:rPr>
+          <w:b/>
+          <w:bCs/>
+          <w:szCs w:val="20"/>
+          <w:lang w:val="es-CL"/>
+        </w:rPr>
+        <w:t>Falta de Transparencia en Precios y Servicios:</w:t>
+      </w:r>
+      <w:r>
+        <w:rPr>
+          <w:szCs w:val="20"/>
+          <w:lang w:val="es-CL"/>
+        </w:rPr>
+        <w:t xml:space="preserve"> Los usuarios suelen enfrentarse a una falta de transparencia en los precios, disponibilidad de productos y tiempos de entrega. Esto puede llevar a la insatisfacción del cliente y a la pérdida de oportunidades de negocio para los distribuidores.</w:t>
+      </w:r>
+    </w:p>
+    <w:p>
+      <w:pPr>
+        <w:numPr>
+          <w:ilvl w:val="0"/>
+          <w:numId w:val="22"/>
+        </w:numPr>
+        <w:rPr>
+          <w:szCs w:val="20"/>
+          <w:lang w:val="es-CL"/>
+        </w:rPr>
+      </w:pPr>
+      <w:r>
+        <w:rPr>
+          <w:b/>
+          <w:bCs/>
+          <w:szCs w:val="20"/>
+          <w:lang w:val="es-CL"/>
+        </w:rPr>
+        <w:t>Acceso Limitado a Tecnología:</w:t>
+      </w:r>
+      <w:r>
+        <w:rPr>
+          <w:szCs w:val="20"/>
+          <w:lang w:val="es-CL"/>
+        </w:rPr>
+        <w:t xml:space="preserve"> Muchos distribuidores independientes no cuentan con herramientas tecnológicas que les permitan gestionar sus operaciones de manera eficiente, desde la toma de pedidos hasta la planificación de rutas.</w:t>
+      </w:r>
+    </w:p>
+    <w:p>
+      <w:pPr>
+        <w:rPr>
+          <w:rFonts w:ascii="Verdana" w:hAnsi="Verdana"/>
+          <w:b/>
+        </w:rPr>
+      </w:pPr>
+      <w:r>
+        <w:rPr>
+          <w:rFonts w:ascii="Verdana" w:hAnsi="Verdana"/>
+          <w:b/>
+        </w:rPr>
+        <w:t>Procesos de Negocio</w:t>
+      </w:r>
+    </w:p>
+    <w:p>
+      <w:pPr>
         <w:tabs>
           <w:tab w:val="left" w:pos="2268"/>
         </w:tabs>
@@ -535,34 +664,60 @@
         <w:jc w:val="both"/>
         <w:rPr>
           <w:szCs w:val="20"/>
-        </w:rPr>
-      </w:pPr>
-      <w:r>
-        <w:rPr>
-          <w:szCs w:val="20"/>
-        </w:rPr>
-        <w:t>Descripción del contexto que se relaciona con la problemática</w:t>
-      </w:r>
-      <w:r>
-        <w:rPr>
-          <w:szCs w:val="20"/>
-        </w:rPr>
-        <w:t xml:space="preserve"> o necesidad del proyecto</w:t>
+          <w:lang w:val="es-CL"/>
+        </w:rPr>
+      </w:pPr>
+      <w:r>
+        <w:rPr>
+          <w:szCs w:val="20"/>
+          <w:lang w:val="es-CL"/>
+        </w:rPr>
+        <w:t>El proyecto Gasway es actualmente desarrollado por ICPS Solutions</w:t>
+      </w:r>
+      <w:r>
+        <w:rPr>
+          <w:szCs w:val="20"/>
+          <w:lang w:val="es-CL"/>
+        </w:rPr>
+        <w:t xml:space="preserve">, </w:t>
+      </w:r>
+      <w:r>
+        <w:rPr>
+          <w:szCs w:val="20"/>
+          <w:lang w:val="es-CL"/>
+        </w:rPr>
+        <w:t xml:space="preserve">quienes </w:t>
+      </w:r>
+      <w:r>
+        <w:rPr>
+          <w:szCs w:val="20"/>
+          <w:lang w:val="es-CL"/>
+        </w:rPr>
+        <w:t>actúan como un equipo de desarrollo autónomo que busca innovar en la industria de la distribución de gas en Chile. Ambos estudiantes, al igual que muchos chilenos, son usuarios regulares del sistema tradicional de solicitud y entrega de gas, lo que les ha permitido identificar de primera mano las ineficiencias y desafíos que enfrenta este sector.</w:t>
       </w:r>
     </w:p>
     <w:p>
       <w:pPr>
-        <w:rPr>
-          <w:rFonts w:ascii="Verdana" w:hAnsi="Verdana"/>
-          <w:b/>
-        </w:rPr>
-      </w:pPr>
-      <w:r>
-        <w:rPr>
-          <w:rFonts w:ascii="Verdana" w:hAnsi="Verdana"/>
-          <w:b/>
-        </w:rPr>
-        <w:t>Procesos de Negocio</w:t>
+        <w:tabs>
+          <w:tab w:val="left" w:pos="2268"/>
+        </w:tabs>
+        <w:spacing w:before="120"/>
+        <w:jc w:val="both"/>
+        <w:rPr>
+          <w:b/>
+          <w:bCs/>
+          <w:szCs w:val="20"/>
+          <w:lang w:val="es-CL"/>
+        </w:rPr>
+      </w:pPr>
+      <w:r>
+        <w:rPr>
+          <w:b/>
+          <w:bCs/>
+          <w:szCs w:val="20"/>
+          <w:lang w:val="es-CL"/>
+        </w:rPr>
+        <w:t>Proceso de Negocio Actual</w:t>
       </w:r>
     </w:p>
     <w:p>
@@ -574,14 +729,575 @@
         <w:jc w:val="both"/>
         <w:rPr>
           <w:szCs w:val="20"/>
-        </w:rPr>
-      </w:pPr>
-      <w:r>
-        <w:rPr>
-          <w:szCs w:val="20"/>
-        </w:rPr>
-        <w:t>Descripción de la empresa y el proceso de negocio, es decir, como actualmente trabaja la empresa y como se relaciona con la problemática o necesidad descrita en el punto anterior.</w:t>
-      </w:r>
+          <w:lang w:val="en-US"/>
+        </w:rPr>
+      </w:pPr>
+      <w:r>
+        <w:rPr>
+          <w:szCs w:val="20"/>
+          <w:lang w:val="es-CL"/>
+        </w:rPr>
+        <w:t xml:space="preserve">En Chile, la distribución de gas se realiza principalmente a través de distribuidores independientes que compran los productos de grandes empresas como Gasco, Lipigas, y Abastible, y luego los entregan a los consumidores finales. </w:t>
+      </w:r>
+      <w:r>
+        <w:rPr>
+          <w:szCs w:val="20"/>
+          <w:lang w:val="en-US"/>
+        </w:rPr>
+        <w:t>El proceso actual sigue los siguientes pasos:</w:t>
+      </w:r>
+    </w:p>
+    <w:p>
+      <w:pPr>
+        <w:numPr>
+          <w:ilvl w:val="0"/>
+          <w:numId w:val="41"/>
+        </w:numPr>
+        <w:tabs>
+          <w:tab w:val="left" w:pos="2268"/>
+        </w:tabs>
+        <w:spacing w:before="120"/>
+        <w:jc w:val="both"/>
+        <w:rPr>
+          <w:szCs w:val="20"/>
+          <w:lang w:val="es-CL"/>
+        </w:rPr>
+      </w:pPr>
+      <w:r>
+        <w:rPr>
+          <w:b/>
+          <w:bCs/>
+          <w:szCs w:val="20"/>
+          <w:lang w:val="es-CL"/>
+        </w:rPr>
+        <w:t>Solicitud del Gas por Parte del Usuario:</w:t>
+      </w:r>
+    </w:p>
+    <w:p>
+      <w:pPr>
+        <w:numPr>
+          <w:ilvl w:val="1"/>
+          <w:numId w:val="41"/>
+        </w:numPr>
+        <w:tabs>
+          <w:tab w:val="left" w:pos="2268"/>
+        </w:tabs>
+        <w:spacing w:before="120"/>
+        <w:jc w:val="both"/>
+        <w:rPr>
+          <w:szCs w:val="20"/>
+          <w:lang w:val="es-CL"/>
+        </w:rPr>
+      </w:pPr>
+      <w:r>
+        <w:rPr>
+          <w:szCs w:val="20"/>
+          <w:lang w:val="es-CL"/>
+        </w:rPr>
+        <w:t>Los usuarios, generalmente, solicitan gas a través de una llamada telefónica a números proporcionados por los distribuidores. Estos números suelen estar impresos en "pines" magnéticos que se pegan en los refrigeradores.</w:t>
+      </w:r>
+    </w:p>
+    <w:p>
+      <w:pPr>
+        <w:numPr>
+          <w:ilvl w:val="1"/>
+          <w:numId w:val="41"/>
+        </w:numPr>
+        <w:tabs>
+          <w:tab w:val="left" w:pos="2268"/>
+        </w:tabs>
+        <w:spacing w:before="120"/>
+        <w:jc w:val="both"/>
+        <w:rPr>
+          <w:szCs w:val="20"/>
+          <w:lang w:val="es-CL"/>
+        </w:rPr>
+      </w:pPr>
+      <w:r>
+        <w:rPr>
+          <w:szCs w:val="20"/>
+          <w:lang w:val="es-CL"/>
+        </w:rPr>
+        <w:t>Otra alternativa menos común es que el usuario vea pasar el camión distribuidor por su zona y solicite el gas directamente.</w:t>
+      </w:r>
+    </w:p>
+    <w:p>
+      <w:pPr>
+        <w:numPr>
+          <w:ilvl w:val="0"/>
+          <w:numId w:val="41"/>
+        </w:numPr>
+        <w:tabs>
+          <w:tab w:val="left" w:pos="2268"/>
+        </w:tabs>
+        <w:spacing w:before="120"/>
+        <w:jc w:val="both"/>
+        <w:rPr>
+          <w:szCs w:val="20"/>
+          <w:lang w:val="es-CL"/>
+        </w:rPr>
+      </w:pPr>
+      <w:r>
+        <w:rPr>
+          <w:b/>
+          <w:bCs/>
+          <w:szCs w:val="20"/>
+          <w:lang w:val="es-CL"/>
+        </w:rPr>
+        <w:t>Asignación y Confirmación del Pedido:</w:t>
+      </w:r>
+    </w:p>
+    <w:p>
+      <w:pPr>
+        <w:numPr>
+          <w:ilvl w:val="1"/>
+          <w:numId w:val="41"/>
+        </w:numPr>
+        <w:tabs>
+          <w:tab w:val="left" w:pos="2268"/>
+        </w:tabs>
+        <w:spacing w:before="120"/>
+        <w:jc w:val="both"/>
+        <w:rPr>
+          <w:szCs w:val="20"/>
+          <w:lang w:val="en-US"/>
+        </w:rPr>
+      </w:pPr>
+      <w:r>
+        <w:rPr>
+          <w:szCs w:val="20"/>
+          <w:lang w:val="es-CL"/>
+        </w:rPr>
+        <w:lastRenderedPageBreak/>
+        <w:t xml:space="preserve">Una vez realizada la llamada, el distribuidor confirma la disponibilidad del gas y la hora aproximada de entrega. </w:t>
+      </w:r>
+      <w:r>
+        <w:rPr>
+          <w:szCs w:val="20"/>
+          <w:lang w:val="en-US"/>
+        </w:rPr>
+        <w:t>Esta confirmación se hace verbalmente durante la llamada.</w:t>
+      </w:r>
+    </w:p>
+    <w:p>
+      <w:pPr>
+        <w:numPr>
+          <w:ilvl w:val="1"/>
+          <w:numId w:val="41"/>
+        </w:numPr>
+        <w:tabs>
+          <w:tab w:val="left" w:pos="2268"/>
+        </w:tabs>
+        <w:spacing w:before="120"/>
+        <w:jc w:val="both"/>
+        <w:rPr>
+          <w:szCs w:val="20"/>
+          <w:lang w:val="es-CL"/>
+        </w:rPr>
+      </w:pPr>
+      <w:r>
+        <w:rPr>
+          <w:szCs w:val="20"/>
+          <w:lang w:val="es-CL"/>
+        </w:rPr>
+        <w:t>En algunos casos, los distribuidores podrían no atender una llamada debido a líneas ocupadas o problemas con el número de contacto, lo que genera frustración en los usuarios.</w:t>
+      </w:r>
+    </w:p>
+    <w:p>
+      <w:pPr>
+        <w:numPr>
+          <w:ilvl w:val="0"/>
+          <w:numId w:val="41"/>
+        </w:numPr>
+        <w:tabs>
+          <w:tab w:val="left" w:pos="2268"/>
+        </w:tabs>
+        <w:spacing w:before="120"/>
+        <w:jc w:val="both"/>
+        <w:rPr>
+          <w:szCs w:val="20"/>
+          <w:lang w:val="en-US"/>
+        </w:rPr>
+      </w:pPr>
+      <w:r>
+        <w:rPr>
+          <w:b/>
+          <w:bCs/>
+          <w:szCs w:val="20"/>
+          <w:lang w:val="en-US"/>
+        </w:rPr>
+        <w:t>Entrega del Gas:</w:t>
+      </w:r>
+    </w:p>
+    <w:p>
+      <w:pPr>
+        <w:numPr>
+          <w:ilvl w:val="1"/>
+          <w:numId w:val="41"/>
+        </w:numPr>
+        <w:tabs>
+          <w:tab w:val="left" w:pos="2268"/>
+        </w:tabs>
+        <w:spacing w:before="120"/>
+        <w:jc w:val="both"/>
+        <w:rPr>
+          <w:szCs w:val="20"/>
+          <w:lang w:val="es-CL"/>
+        </w:rPr>
+      </w:pPr>
+      <w:r>
+        <w:rPr>
+          <w:szCs w:val="20"/>
+          <w:lang w:val="es-CL"/>
+        </w:rPr>
+        <w:t>El distribuidor se dirige a la ubicación del cliente para entregar el gas. No hay un sistema de seguimiento en tiempo real, por lo que el usuario debe esperar sin tener certeza de la hora exacta de llegada.</w:t>
+      </w:r>
+    </w:p>
+    <w:p>
+      <w:pPr>
+        <w:numPr>
+          <w:ilvl w:val="1"/>
+          <w:numId w:val="41"/>
+        </w:numPr>
+        <w:tabs>
+          <w:tab w:val="left" w:pos="2268"/>
+        </w:tabs>
+        <w:spacing w:before="120"/>
+        <w:jc w:val="both"/>
+        <w:rPr>
+          <w:szCs w:val="20"/>
+          <w:lang w:val="es-CL"/>
+        </w:rPr>
+      </w:pPr>
+      <w:r>
+        <w:rPr>
+          <w:szCs w:val="20"/>
+          <w:lang w:val="es-CL"/>
+        </w:rPr>
+        <w:t>Los distribuidores a menudo entregan cupones de descuento en papel al momento de la entrega, como una forma de fidelizar a los clientes.</w:t>
+      </w:r>
+    </w:p>
+    <w:p>
+      <w:pPr>
+        <w:numPr>
+          <w:ilvl w:val="0"/>
+          <w:numId w:val="41"/>
+        </w:numPr>
+        <w:tabs>
+          <w:tab w:val="left" w:pos="2268"/>
+        </w:tabs>
+        <w:spacing w:before="120"/>
+        <w:jc w:val="both"/>
+        <w:rPr>
+          <w:szCs w:val="20"/>
+          <w:lang w:val="en-US"/>
+        </w:rPr>
+      </w:pPr>
+      <w:r>
+        <w:rPr>
+          <w:b/>
+          <w:bCs/>
+          <w:szCs w:val="20"/>
+          <w:lang w:val="en-US"/>
+        </w:rPr>
+        <w:t>Fidelización del Cliente:</w:t>
+      </w:r>
+    </w:p>
+    <w:p>
+      <w:pPr>
+        <w:numPr>
+          <w:ilvl w:val="1"/>
+          <w:numId w:val="41"/>
+        </w:numPr>
+        <w:tabs>
+          <w:tab w:val="left" w:pos="2268"/>
+        </w:tabs>
+        <w:spacing w:before="120"/>
+        <w:jc w:val="both"/>
+        <w:rPr>
+          <w:szCs w:val="20"/>
+          <w:lang w:val="es-CL"/>
+        </w:rPr>
+      </w:pPr>
+      <w:r>
+        <w:rPr>
+          <w:szCs w:val="20"/>
+          <w:lang w:val="es-CL"/>
+        </w:rPr>
+        <w:t xml:space="preserve">Los distribuidores intentan fidelizar a los clientes con cupones de descuento en papel, que los usuarios deben conservar para futuras compras. Estos cupones, al estar hechos de papel, no solo son fáciles de </w:t>
+      </w:r>
+      <w:r>
+        <w:rPr>
+          <w:szCs w:val="20"/>
+          <w:lang w:val="es-CL"/>
+        </w:rPr>
+        <w:t>perder,</w:t>
+      </w:r>
+      <w:r>
+        <w:rPr>
+          <w:szCs w:val="20"/>
+          <w:lang w:val="es-CL"/>
+        </w:rPr>
+        <w:t xml:space="preserve"> sino que también contribuyen a la contaminación ambiental.</w:t>
+      </w:r>
+    </w:p>
+    <w:p>
+      <w:pPr>
+        <w:tabs>
+          <w:tab w:val="left" w:pos="2268"/>
+        </w:tabs>
+        <w:spacing w:before="120"/>
+        <w:jc w:val="both"/>
+        <w:rPr>
+          <w:b/>
+          <w:bCs/>
+          <w:szCs w:val="20"/>
+          <w:lang w:val="es-CL"/>
+        </w:rPr>
+      </w:pPr>
+      <w:r>
+        <w:rPr>
+          <w:b/>
+          <w:bCs/>
+          <w:szCs w:val="20"/>
+          <w:lang w:val="es-CL"/>
+        </w:rPr>
+        <w:t>Relación con la Problemática</w:t>
+      </w:r>
+    </w:p>
+    <w:p>
+      <w:pPr>
+        <w:tabs>
+          <w:tab w:val="left" w:pos="2268"/>
+        </w:tabs>
+        <w:spacing w:before="120"/>
+        <w:jc w:val="both"/>
+        <w:rPr>
+          <w:szCs w:val="20"/>
+          <w:lang w:val="es-CL"/>
+        </w:rPr>
+      </w:pPr>
+      <w:r>
+        <w:rPr>
+          <w:szCs w:val="20"/>
+          <w:lang w:val="es-CL"/>
+        </w:rPr>
+        <w:t>El proceso de negocio actual presenta múltiples desafíos que el proyecto busca resolver:</w:t>
+      </w:r>
+    </w:p>
+    <w:p>
+      <w:pPr>
+        <w:numPr>
+          <w:ilvl w:val="0"/>
+          <w:numId w:val="42"/>
+        </w:numPr>
+        <w:tabs>
+          <w:tab w:val="left" w:pos="2268"/>
+        </w:tabs>
+        <w:spacing w:before="120"/>
+        <w:jc w:val="both"/>
+        <w:rPr>
+          <w:szCs w:val="20"/>
+          <w:lang w:val="es-CL"/>
+        </w:rPr>
+      </w:pPr>
+      <w:r>
+        <w:rPr>
+          <w:b/>
+          <w:bCs/>
+          <w:szCs w:val="20"/>
+          <w:lang w:val="es-CL"/>
+        </w:rPr>
+        <w:t>Ineficiencia en la Comunicación:</w:t>
+      </w:r>
+      <w:r>
+        <w:rPr>
+          <w:szCs w:val="20"/>
+          <w:lang w:val="es-CL"/>
+        </w:rPr>
+        <w:t xml:space="preserve"> La dependencia de llamadas telefónicas para solicitar gas es ineficiente y puede resultar en líneas ocupadas o números inactivos, como han experimentado los desarrolladores del proyecto en su vida cotidiana.</w:t>
+      </w:r>
+    </w:p>
+    <w:p>
+      <w:pPr>
+        <w:numPr>
+          <w:ilvl w:val="0"/>
+          <w:numId w:val="42"/>
+        </w:numPr>
+        <w:tabs>
+          <w:tab w:val="left" w:pos="2268"/>
+        </w:tabs>
+        <w:spacing w:before="120"/>
+        <w:jc w:val="both"/>
+        <w:rPr>
+          <w:szCs w:val="20"/>
+          <w:lang w:val="es-CL"/>
+        </w:rPr>
+      </w:pPr>
+      <w:r>
+        <w:rPr>
+          <w:b/>
+          <w:bCs/>
+          <w:szCs w:val="20"/>
+          <w:lang w:val="es-CL"/>
+        </w:rPr>
+        <w:t>Falta de Transparencia en el Proceso de Entrega:</w:t>
+      </w:r>
+      <w:r>
+        <w:rPr>
+          <w:szCs w:val="20"/>
+          <w:lang w:val="es-CL"/>
+        </w:rPr>
+        <w:t xml:space="preserve"> Los usuarios no tienen manera de rastrear en tiempo real la ubicación del distribuidor, lo que genera incertidumbre </w:t>
+      </w:r>
+      <w:r>
+        <w:rPr>
+          <w:szCs w:val="20"/>
+          <w:lang w:val="es-CL"/>
+        </w:rPr>
+        <w:t>y disconformidad al no poder seguir realizando sus tareas cotidianas con seguridad</w:t>
+      </w:r>
+      <w:r>
+        <w:rPr>
+          <w:szCs w:val="20"/>
+          <w:lang w:val="es-CL"/>
+        </w:rPr>
+        <w:t xml:space="preserve"> por la espera del distribuidor</w:t>
+      </w:r>
+      <w:r>
+        <w:rPr>
+          <w:szCs w:val="20"/>
+          <w:lang w:val="es-CL"/>
+        </w:rPr>
+        <w:t>.</w:t>
+      </w:r>
+    </w:p>
+    <w:p>
+      <w:pPr>
+        <w:numPr>
+          <w:ilvl w:val="0"/>
+          <w:numId w:val="42"/>
+        </w:numPr>
+        <w:tabs>
+          <w:tab w:val="left" w:pos="2268"/>
+        </w:tabs>
+        <w:spacing w:before="120"/>
+        <w:jc w:val="both"/>
+        <w:rPr>
+          <w:szCs w:val="20"/>
+          <w:lang w:val="es-CL"/>
+        </w:rPr>
+      </w:pPr>
+      <w:r>
+        <w:rPr>
+          <w:b/>
+          <w:bCs/>
+          <w:szCs w:val="20"/>
+          <w:lang w:val="es-CL"/>
+        </w:rPr>
+        <w:t>Impacto Ambiental:</w:t>
+      </w:r>
+      <w:r>
+        <w:rPr>
+          <w:szCs w:val="20"/>
+          <w:lang w:val="es-CL"/>
+        </w:rPr>
+        <w:t xml:space="preserve"> El uso de cupones de descuento en papel no solo es ineficiente, sino que también contribuye a la generación de residuos que afectan al medio ambiente.</w:t>
+      </w:r>
+    </w:p>
+    <w:p>
+      <w:pPr>
+        <w:numPr>
+          <w:ilvl w:val="0"/>
+          <w:numId w:val="42"/>
+        </w:numPr>
+        <w:tabs>
+          <w:tab w:val="left" w:pos="2268"/>
+        </w:tabs>
+        <w:spacing w:before="120"/>
+        <w:jc w:val="both"/>
+        <w:rPr>
+          <w:szCs w:val="20"/>
+          <w:lang w:val="es-CL"/>
+        </w:rPr>
+      </w:pPr>
+      <w:r>
+        <w:rPr>
+          <w:b/>
+          <w:bCs/>
+          <w:szCs w:val="20"/>
+          <w:lang w:val="es-CL"/>
+        </w:rPr>
+        <w:t>Falta de Innovación Tecnológica:</w:t>
+      </w:r>
+      <w:r>
+        <w:rPr>
+          <w:szCs w:val="20"/>
+          <w:lang w:val="es-CL"/>
+        </w:rPr>
+        <w:t xml:space="preserve"> Los distribuidores independientes, al no estar integrados en plataformas digitales, no pueden aprovechar herramientas modernas para optimizar sus rutas, mejorar la atención al cliente, o expandir su mercado.</w:t>
+      </w:r>
+    </w:p>
+    <w:p>
+      <w:pPr>
+        <w:tabs>
+          <w:tab w:val="left" w:pos="2268"/>
+        </w:tabs>
+        <w:spacing w:before="120"/>
+        <w:jc w:val="both"/>
+        <w:rPr>
+          <w:szCs w:val="20"/>
+          <w:lang w:val="es-CL"/>
+        </w:rPr>
+      </w:pPr>
+      <w:r>
+        <w:rPr>
+          <w:szCs w:val="20"/>
+          <w:lang w:val="es-CL"/>
+        </w:rPr>
+        <w:t xml:space="preserve">El proyecto </w:t>
+      </w:r>
+      <w:r>
+        <w:rPr>
+          <w:szCs w:val="20"/>
+          <w:lang w:val="es-CL"/>
+        </w:rPr>
+        <w:t>Gasway</w:t>
+      </w:r>
+      <w:r>
+        <w:rPr>
+          <w:szCs w:val="20"/>
+          <w:lang w:val="es-CL"/>
+        </w:rPr>
+        <w:t xml:space="preserve"> busca modernizar y optimizar estos procesos mediante el desarrollo de una aplicación móvil que centraliza las operaciones, mejora la comunicación, permite </w:t>
+      </w:r>
+      <w:r>
+        <w:rPr>
+          <w:szCs w:val="20"/>
+          <w:lang w:val="es-CL"/>
+        </w:rPr>
+        <w:t xml:space="preserve">una amplia gama de </w:t>
+      </w:r>
+      <w:r>
+        <w:rPr>
+          <w:szCs w:val="20"/>
+          <w:lang w:val="es-CL"/>
+        </w:rPr>
+        <w:t>pagos digitales, y reduce el impacto ambiental.</w:t>
+      </w:r>
+    </w:p>
+    <w:p>
+      <w:pPr>
+        <w:tabs>
+          <w:tab w:val="left" w:pos="2268"/>
+        </w:tabs>
+        <w:spacing w:before="120"/>
+        <w:jc w:val="both"/>
+        <w:rPr>
+          <w:szCs w:val="20"/>
+          <w:lang w:val="es-CL"/>
+        </w:rPr>
+      </w:pPr>
     </w:p>
     <w:p>
       <w:pPr>
@@ -604,6 +1320,7 @@
           <w:szCs w:val="22"/>
           <w:lang w:val="es-ES"/>
         </w:rPr>
+        <w:lastRenderedPageBreak/>
         <w:t>Problema</w:t>
       </w:r>
     </w:p>
@@ -616,20 +1333,297 @@
         <w:jc w:val="both"/>
         <w:rPr>
           <w:szCs w:val="20"/>
-        </w:rPr>
-      </w:pPr>
-      <w:r>
-        <w:rPr>
-          <w:szCs w:val="20"/>
-        </w:rPr>
-        <w:t>Descripción del problema que su proyecto solucionará</w:t>
-      </w:r>
-      <w:r>
-        <w:rPr>
-          <w:szCs w:val="20"/>
-        </w:rPr>
-        <w:t xml:space="preserve">. </w:t>
-      </w:r>
+          <w:lang w:val="es-CL"/>
+        </w:rPr>
+      </w:pPr>
+      <w:r>
+        <w:rPr>
+          <w:szCs w:val="20"/>
+          <w:lang w:val="es-CL"/>
+        </w:rPr>
+        <w:t xml:space="preserve">La principal problemática que el proyecto </w:t>
+      </w:r>
+      <w:r>
+        <w:rPr>
+          <w:szCs w:val="20"/>
+          <w:lang w:val="es-CL"/>
+        </w:rPr>
+        <w:t>Gasway</w:t>
+      </w:r>
+      <w:r>
+        <w:rPr>
+          <w:szCs w:val="20"/>
+          <w:lang w:val="es-CL"/>
+        </w:rPr>
+        <w:t xml:space="preserve"> busca resolver</w:t>
+      </w:r>
+      <w:r>
+        <w:rPr>
+          <w:szCs w:val="20"/>
+          <w:lang w:val="es-CL"/>
+        </w:rPr>
+        <w:t>,</w:t>
+      </w:r>
+      <w:r>
+        <w:rPr>
+          <w:szCs w:val="20"/>
+          <w:lang w:val="es-CL"/>
+        </w:rPr>
+        <w:t xml:space="preserve"> es la desconexión entre los usuarios que requieren gas y los distribuidores que lo suministran. Esta desconexión se manifiesta en varios aspectos:</w:t>
+      </w:r>
+    </w:p>
+    <w:p>
+      <w:pPr>
+        <w:numPr>
+          <w:ilvl w:val="0"/>
+          <w:numId w:val="23"/>
+        </w:numPr>
+        <w:tabs>
+          <w:tab w:val="left" w:pos="2268"/>
+        </w:tabs>
+        <w:spacing w:before="120"/>
+        <w:jc w:val="both"/>
+        <w:rPr>
+          <w:szCs w:val="20"/>
+          <w:lang w:val="es-CL"/>
+        </w:rPr>
+      </w:pPr>
+      <w:r>
+        <w:rPr>
+          <w:b/>
+          <w:bCs/>
+          <w:szCs w:val="20"/>
+          <w:lang w:val="es-CL"/>
+        </w:rPr>
+        <w:t xml:space="preserve">Dificultad para </w:t>
+      </w:r>
+      <w:r>
+        <w:rPr>
+          <w:b/>
+          <w:bCs/>
+          <w:szCs w:val="20"/>
+          <w:lang w:val="es-CL"/>
+        </w:rPr>
+        <w:t>e</w:t>
+      </w:r>
+      <w:r>
+        <w:rPr>
+          <w:b/>
+          <w:bCs/>
+          <w:szCs w:val="20"/>
+          <w:lang w:val="es-CL"/>
+        </w:rPr>
+        <w:t xml:space="preserve">ncontrar Distribuidores </w:t>
+      </w:r>
+      <w:r>
+        <w:rPr>
+          <w:b/>
+          <w:bCs/>
+          <w:szCs w:val="20"/>
+          <w:lang w:val="es-CL"/>
+        </w:rPr>
+        <w:t>d</w:t>
+      </w:r>
+      <w:r>
+        <w:rPr>
+          <w:b/>
+          <w:bCs/>
+          <w:szCs w:val="20"/>
+          <w:lang w:val="es-CL"/>
+        </w:rPr>
+        <w:t>isponibles:</w:t>
+      </w:r>
+      <w:r>
+        <w:rPr>
+          <w:szCs w:val="20"/>
+          <w:lang w:val="es-CL"/>
+        </w:rPr>
+        <w:t xml:space="preserve"> Los usuarios no tienen una manera efectiva de identificar qué distribuidores están disponibles en su área en tiempo real. Esto puede llevar a demoras en la entrega y a frustraciones por parte de los clientes.</w:t>
+      </w:r>
+    </w:p>
+    <w:p>
+      <w:pPr>
+        <w:numPr>
+          <w:ilvl w:val="0"/>
+          <w:numId w:val="23"/>
+        </w:numPr>
+        <w:tabs>
+          <w:tab w:val="left" w:pos="2268"/>
+        </w:tabs>
+        <w:spacing w:before="120"/>
+        <w:jc w:val="both"/>
+        <w:rPr>
+          <w:szCs w:val="20"/>
+          <w:lang w:val="es-CL"/>
+        </w:rPr>
+      </w:pPr>
+      <w:r>
+        <w:rPr>
+          <w:b/>
+          <w:bCs/>
+          <w:szCs w:val="20"/>
+          <w:lang w:val="es-CL"/>
+        </w:rPr>
+        <w:t xml:space="preserve">Logística </w:t>
+      </w:r>
+      <w:r>
+        <w:rPr>
+          <w:b/>
+          <w:bCs/>
+          <w:szCs w:val="20"/>
+          <w:lang w:val="es-CL"/>
+        </w:rPr>
+        <w:t>i</w:t>
+      </w:r>
+      <w:r>
+        <w:rPr>
+          <w:b/>
+          <w:bCs/>
+          <w:szCs w:val="20"/>
+          <w:lang w:val="es-CL"/>
+        </w:rPr>
+        <w:t>neficiente:</w:t>
+      </w:r>
+      <w:r>
+        <w:rPr>
+          <w:szCs w:val="20"/>
+          <w:lang w:val="es-CL"/>
+        </w:rPr>
+        <w:t xml:space="preserve"> Los distribuidores, al no contar con herramientas adecuadas para la gestión de rutas, pueden incurrir en trayectos innecesariamente largos o en entregas ineficientes, lo que aumenta los costos operativos y afecta la rentabilidad.</w:t>
+      </w:r>
+    </w:p>
+    <w:p>
+      <w:pPr>
+        <w:numPr>
+          <w:ilvl w:val="0"/>
+          <w:numId w:val="23"/>
+        </w:numPr>
+        <w:tabs>
+          <w:tab w:val="left" w:pos="2268"/>
+        </w:tabs>
+        <w:spacing w:before="120"/>
+        <w:jc w:val="both"/>
+        <w:rPr>
+          <w:szCs w:val="20"/>
+          <w:lang w:val="es-CL"/>
+        </w:rPr>
+      </w:pPr>
+      <w:r>
+        <w:rPr>
+          <w:b/>
+          <w:bCs/>
+          <w:szCs w:val="20"/>
+          <w:lang w:val="es-CL"/>
+        </w:rPr>
+        <w:t xml:space="preserve">Falta de </w:t>
+      </w:r>
+      <w:r>
+        <w:rPr>
+          <w:b/>
+          <w:bCs/>
+          <w:szCs w:val="20"/>
+          <w:lang w:val="es-CL"/>
+        </w:rPr>
+        <w:t>m</w:t>
+      </w:r>
+      <w:r>
+        <w:rPr>
+          <w:b/>
+          <w:bCs/>
+          <w:szCs w:val="20"/>
+          <w:lang w:val="es-CL"/>
+        </w:rPr>
+        <w:t xml:space="preserve">ecanismos de Pago </w:t>
+      </w:r>
+      <w:r>
+        <w:rPr>
+          <w:b/>
+          <w:bCs/>
+          <w:szCs w:val="20"/>
+          <w:lang w:val="es-CL"/>
+        </w:rPr>
+        <w:t>m</w:t>
+      </w:r>
+      <w:r>
+        <w:rPr>
+          <w:b/>
+          <w:bCs/>
+          <w:szCs w:val="20"/>
+          <w:lang w:val="es-CL"/>
+        </w:rPr>
+        <w:t>odernos:</w:t>
+      </w:r>
+      <w:r>
+        <w:rPr>
+          <w:szCs w:val="20"/>
+          <w:lang w:val="es-CL"/>
+        </w:rPr>
+        <w:t xml:space="preserve"> Aunque la mayoría de las transacciones aún se realizan en efectivo, hay una creciente demanda por parte de los usuarios de métodos de pago más seguros y convenientes, como tarjetas de crédito o débito, y pagos digitales.</w:t>
+      </w:r>
+    </w:p>
+    <w:p>
+      <w:pPr>
+        <w:numPr>
+          <w:ilvl w:val="0"/>
+          <w:numId w:val="23"/>
+        </w:numPr>
+        <w:tabs>
+          <w:tab w:val="left" w:pos="2268"/>
+        </w:tabs>
+        <w:spacing w:before="120"/>
+        <w:jc w:val="both"/>
+        <w:rPr>
+          <w:szCs w:val="20"/>
+          <w:lang w:val="es-CL"/>
+        </w:rPr>
+      </w:pPr>
+      <w:r>
+        <w:rPr>
+          <w:b/>
+          <w:bCs/>
+          <w:szCs w:val="20"/>
+        </w:rPr>
+        <w:t xml:space="preserve">Impacto Ambiental </w:t>
+      </w:r>
+      <w:r>
+        <w:rPr>
+          <w:b/>
+          <w:bCs/>
+          <w:szCs w:val="20"/>
+        </w:rPr>
+        <w:t xml:space="preserve">negativo: </w:t>
+      </w:r>
+      <w:r>
+        <w:rPr>
+          <w:szCs w:val="20"/>
+        </w:rPr>
+        <w:t>Los distribuidores también suelen entregar cupones de descuento impresos en papel,</w:t>
+      </w:r>
+      <w:r>
+        <w:rPr>
+          <w:szCs w:val="20"/>
+        </w:rPr>
+        <w:t xml:space="preserve"> o en ocasiones papeles para promocionar su distribuidora,</w:t>
+      </w:r>
+      <w:r>
+        <w:rPr>
+          <w:szCs w:val="20"/>
+        </w:rPr>
+        <w:t xml:space="preserve"> lo que contribuye a la contaminación ambiental al generar residuos que no siempre son reciclados.</w:t>
+      </w:r>
+    </w:p>
+    <w:p>
+      <w:pPr>
+        <w:tabs>
+          <w:tab w:val="left" w:pos="2268"/>
+        </w:tabs>
+        <w:spacing w:before="120"/>
+        <w:jc w:val="both"/>
+        <w:rPr>
+          <w:szCs w:val="20"/>
+          <w:lang w:val="es-CL"/>
+        </w:rPr>
+      </w:pPr>
     </w:p>
     <w:p>
       <w:pPr>
@@ -664,19 +1658,15 @@
         <w:jc w:val="both"/>
         <w:rPr>
           <w:szCs w:val="20"/>
-        </w:rPr>
-      </w:pPr>
-      <w:r>
-        <w:rPr>
-          <w:szCs w:val="20"/>
-        </w:rPr>
-        <w:t xml:space="preserve">Descripción </w:t>
-      </w:r>
-      <w:r>
-        <w:rPr>
-          <w:szCs w:val="20"/>
-        </w:rPr>
-        <w:t>de lo que se necesita desarrollar para dar solución a la problemática planteada en los dos puntos anteriores.</w:t>
+          <w:lang w:val="es-CL"/>
+        </w:rPr>
+      </w:pPr>
+      <w:r>
+        <w:rPr>
+          <w:szCs w:val="20"/>
+          <w:lang w:val="es-CL"/>
+        </w:rPr>
+        <w:t>Para abordar las problemáticas identificadas en el contexto de la distribución de gas en Chile, el proyecto propone el desarrollo de una aplicación móvil que conecte a los usuarios con distribuidores independientes de gas de manera eficiente, moderna y sostenible. La solución se centrará en los siguientes aspectos clave:</w:t>
       </w:r>
     </w:p>
     <w:p>
@@ -690,155 +1680,2065 @@
           <w:b/>
           <w:bCs/>
           <w:szCs w:val="20"/>
-        </w:rPr>
-      </w:pPr>
-      <w:r>
-        <w:rPr>
-          <w:b/>
-          <w:bCs/>
-          <w:szCs w:val="20"/>
-        </w:rPr>
-        <w:t>Requerimientos</w:t>
+          <w:lang w:val="es-CL"/>
+        </w:rPr>
+      </w:pPr>
+      <w:r>
+        <w:rPr>
+          <w:b/>
+          <w:bCs/>
+          <w:szCs w:val="20"/>
+          <w:lang w:val="es-CL"/>
+        </w:rPr>
+        <w:t>1. Plataforma Centralizada y Conectividad en Tiempo Real</w:t>
       </w:r>
     </w:p>
     <w:p>
       <w:pPr>
+        <w:tabs>
+          <w:tab w:val="left" w:pos="2268"/>
+        </w:tabs>
+        <w:spacing w:before="120"/>
         <w:jc w:val="both"/>
         <w:rPr>
-          <w:rFonts w:eastAsia="SimSun" w:cstheme="minorHAnsi"/>
-          <w:color w:val="00000A"/>
-        </w:rPr>
-      </w:pPr>
-      <w:r>
-        <w:rPr>
-          <w:rFonts w:eastAsia="SimSun" w:cstheme="minorHAnsi"/>
-          <w:color w:val="00000A"/>
-        </w:rPr>
-        <w:t>Listados con todos los requerimientos funcionales</w:t>
-      </w:r>
-      <w:r>
-        <w:rPr>
-          <w:rFonts w:eastAsia="SimSun" w:cstheme="minorHAnsi"/>
-          <w:color w:val="00000A"/>
-        </w:rPr>
-        <w:t xml:space="preserve"> y</w:t>
-      </w:r>
-      <w:r>
-        <w:rPr>
-          <w:rFonts w:eastAsia="SimSun" w:cstheme="minorHAnsi"/>
-          <w:color w:val="00000A"/>
-        </w:rPr>
-        <w:t xml:space="preserve"> no funcionales.</w:t>
+          <w:szCs w:val="20"/>
+          <w:lang w:val="en-US"/>
+        </w:rPr>
+      </w:pPr>
+      <w:r>
+        <w:rPr>
+          <w:szCs w:val="20"/>
+          <w:lang w:val="es-CL"/>
+        </w:rPr>
+        <w:t xml:space="preserve">Se desarrollará una plataforma centralizada donde los distribuidores de gas puedan registrarse y ofrecer sus servicios, mientras que los usuarios podrán buscar y solicitar entregas de gas en tiempo real. </w:t>
+      </w:r>
+      <w:r>
+        <w:rPr>
+          <w:szCs w:val="20"/>
+          <w:lang w:val="en-US"/>
+        </w:rPr>
+        <w:t>Esta funcionalidad incluirá:</w:t>
       </w:r>
     </w:p>
     <w:p>
       <w:pPr>
+        <w:numPr>
+          <w:ilvl w:val="0"/>
+          <w:numId w:val="24"/>
+        </w:numPr>
+        <w:tabs>
+          <w:tab w:val="left" w:pos="2268"/>
+        </w:tabs>
+        <w:spacing w:before="120"/>
         <w:jc w:val="both"/>
         <w:rPr>
-          <w:rFonts w:eastAsia="SimSun" w:cstheme="minorHAnsi"/>
-          <w:b/>
-          <w:bCs/>
-          <w:color w:val="00000A"/>
-        </w:rPr>
-      </w:pPr>
-      <w:r>
-        <w:rPr>
-          <w:rFonts w:eastAsia="SimSun" w:cstheme="minorHAnsi"/>
-          <w:b/>
-          <w:bCs/>
-          <w:color w:val="00000A"/>
-        </w:rPr>
-        <w:t xml:space="preserve">Casos de uso </w:t>
+          <w:szCs w:val="20"/>
+          <w:lang w:val="es-CL"/>
+        </w:rPr>
+      </w:pPr>
+      <w:r>
+        <w:rPr>
+          <w:b/>
+          <w:bCs/>
+          <w:szCs w:val="20"/>
+          <w:lang w:val="es-CL"/>
+        </w:rPr>
+        <w:t>Registro y Gestión de Perfiles:</w:t>
+      </w:r>
+      <w:r>
+        <w:rPr>
+          <w:szCs w:val="20"/>
+          <w:lang w:val="es-CL"/>
+        </w:rPr>
+        <w:t xml:space="preserve"> Los distribuidores podrán crear y gestionar sus perfiles dentro de la aplicación, permitiendo a los usuarios visualizar información relevante como disponibilidad, precios, y tiempos estimados de entrega.</w:t>
       </w:r>
     </w:p>
     <w:p>
       <w:pPr>
+        <w:numPr>
+          <w:ilvl w:val="0"/>
+          <w:numId w:val="24"/>
+        </w:numPr>
+        <w:tabs>
+          <w:tab w:val="left" w:pos="2268"/>
+        </w:tabs>
+        <w:spacing w:before="120"/>
         <w:jc w:val="both"/>
         <w:rPr>
-          <w:rFonts w:eastAsia="SimSun" w:cstheme="minorHAnsi"/>
-          <w:color w:val="00000A"/>
-        </w:rPr>
-      </w:pPr>
-      <w:r>
-        <w:rPr>
-          <w:rFonts w:eastAsia="SimSun" w:cstheme="minorHAnsi"/>
-          <w:color w:val="00000A"/>
-        </w:rPr>
-        <w:t xml:space="preserve">Listado de los casos de uso iniciales, solo </w:t>
-      </w:r>
-      <w:r>
-        <w:rPr>
-          <w:rFonts w:eastAsia="SimSun" w:cstheme="minorHAnsi"/>
-          <w:color w:val="00000A"/>
-        </w:rPr>
-        <w:t>propuesta</w:t>
-      </w:r>
-      <w:r>
-        <w:rPr>
-          <w:rFonts w:eastAsia="SimSun" w:cstheme="minorHAnsi"/>
-          <w:color w:val="00000A"/>
-        </w:rPr>
-        <w:t>, que justifican el desarrollo del producto, puede guiarse por la tabla de ejemplo:</w:t>
+          <w:szCs w:val="20"/>
+          <w:lang w:val="es-CL"/>
+        </w:rPr>
+      </w:pPr>
+      <w:r>
+        <w:rPr>
+          <w:b/>
+          <w:bCs/>
+          <w:szCs w:val="20"/>
+          <w:lang w:val="es-CL"/>
+        </w:rPr>
+        <w:t>Geolocalización y Rutas Óptimas:</w:t>
+      </w:r>
+      <w:r>
+        <w:rPr>
+          <w:szCs w:val="20"/>
+          <w:lang w:val="es-CL"/>
+        </w:rPr>
+        <w:t xml:space="preserve"> Mediante la integración del API de Google Maps, se ofrecerá a los distribuidores la posibilidad de planificar rutas óptimas basadas en la localización actual de los usuarios, reduciendo tiempos de entrega y costos operativos.</w:t>
+      </w:r>
+    </w:p>
+    <w:p>
+      <w:pPr>
+        <w:numPr>
+          <w:ilvl w:val="0"/>
+          <w:numId w:val="24"/>
+        </w:numPr>
+        <w:tabs>
+          <w:tab w:val="left" w:pos="2268"/>
+        </w:tabs>
+        <w:spacing w:before="120"/>
+        <w:jc w:val="both"/>
+        <w:rPr>
+          <w:szCs w:val="20"/>
+          <w:lang w:val="es-CL"/>
+        </w:rPr>
+      </w:pPr>
+      <w:r>
+        <w:rPr>
+          <w:b/>
+          <w:bCs/>
+          <w:szCs w:val="20"/>
+          <w:lang w:val="es-CL"/>
+        </w:rPr>
+        <w:t>Notificaciones y Alertas:</w:t>
+      </w:r>
+      <w:r>
+        <w:rPr>
+          <w:szCs w:val="20"/>
+          <w:lang w:val="es-CL"/>
+        </w:rPr>
+        <w:t xml:space="preserve"> Los usuarios recibirán notificaciones sobre la llegada de su pedido, así como alertas si hay distribuidores disponibles en su zona, mejorando la comunicación y la experiencia del cliente.</w:t>
+      </w:r>
+    </w:p>
+    <w:p>
+      <w:pPr>
+        <w:tabs>
+          <w:tab w:val="left" w:pos="2268"/>
+        </w:tabs>
+        <w:spacing w:before="120"/>
+        <w:jc w:val="both"/>
+        <w:rPr>
+          <w:b/>
+          <w:bCs/>
+          <w:szCs w:val="20"/>
+          <w:lang w:val="es-CL"/>
+        </w:rPr>
+      </w:pPr>
+      <w:r>
+        <w:rPr>
+          <w:b/>
+          <w:bCs/>
+          <w:szCs w:val="20"/>
+          <w:lang w:val="es-CL"/>
+        </w:rPr>
+        <w:t>2. Digitalización de la Comunicación y Promoción</w:t>
+      </w:r>
+    </w:p>
+    <w:p>
+      <w:pPr>
+        <w:tabs>
+          <w:tab w:val="left" w:pos="2268"/>
+        </w:tabs>
+        <w:spacing w:before="120"/>
+        <w:jc w:val="both"/>
+        <w:rPr>
+          <w:szCs w:val="20"/>
+          <w:lang w:val="es-CL"/>
+        </w:rPr>
+      </w:pPr>
+      <w:r>
+        <w:rPr>
+          <w:szCs w:val="20"/>
+          <w:lang w:val="es-CL"/>
+        </w:rPr>
+        <w:lastRenderedPageBreak/>
+        <w:t xml:space="preserve">Para eliminar la dependencia de métodos tradicionales y obsoletos como </w:t>
+      </w:r>
+      <w:r>
+        <w:rPr>
+          <w:szCs w:val="20"/>
+          <w:lang w:val="es-CL"/>
+        </w:rPr>
+        <w:t xml:space="preserve">el uso de pines magnéticos </w:t>
+      </w:r>
+      <w:r>
+        <w:rPr>
+          <w:szCs w:val="20"/>
+          <w:lang w:val="es-CL"/>
+        </w:rPr>
+        <w:t>en refrigeradores y cupones de papel, la aplicación ofrecerá soluciones digitales:</w:t>
+      </w:r>
+    </w:p>
+    <w:p>
+      <w:pPr>
+        <w:numPr>
+          <w:ilvl w:val="0"/>
+          <w:numId w:val="25"/>
+        </w:numPr>
+        <w:tabs>
+          <w:tab w:val="left" w:pos="2268"/>
+        </w:tabs>
+        <w:spacing w:before="120"/>
+        <w:jc w:val="both"/>
+        <w:rPr>
+          <w:szCs w:val="20"/>
+          <w:lang w:val="es-CL"/>
+        </w:rPr>
+      </w:pPr>
+      <w:r>
+        <w:rPr>
+          <w:b/>
+          <w:bCs/>
+          <w:szCs w:val="20"/>
+          <w:lang w:val="es-CL"/>
+        </w:rPr>
+        <w:t xml:space="preserve">Contactos </w:t>
+      </w:r>
+      <w:r>
+        <w:rPr>
+          <w:b/>
+          <w:bCs/>
+          <w:szCs w:val="20"/>
+          <w:lang w:val="es-CL"/>
+        </w:rPr>
+        <w:t>D</w:t>
+      </w:r>
+      <w:r>
+        <w:rPr>
+          <w:b/>
+          <w:bCs/>
+          <w:szCs w:val="20"/>
+          <w:lang w:val="es-CL"/>
+        </w:rPr>
+        <w:t>igitales:</w:t>
+      </w:r>
+      <w:r>
+        <w:rPr>
+          <w:szCs w:val="20"/>
+          <w:lang w:val="es-CL"/>
+        </w:rPr>
+        <w:t xml:space="preserve"> Los usuarios podrán acceder a la información de contacto de los distribuidores directamente desde la aplicación, eliminando la necesidad de pines físicos y asegurando que siempre tengan un medio de contacto confiable.</w:t>
+      </w:r>
+    </w:p>
+    <w:p>
+      <w:pPr>
+        <w:numPr>
+          <w:ilvl w:val="0"/>
+          <w:numId w:val="25"/>
+        </w:numPr>
+        <w:tabs>
+          <w:tab w:val="left" w:pos="2268"/>
+        </w:tabs>
+        <w:spacing w:before="120"/>
+        <w:jc w:val="both"/>
+        <w:rPr>
+          <w:szCs w:val="20"/>
+          <w:lang w:val="es-CL"/>
+        </w:rPr>
+      </w:pPr>
+      <w:r>
+        <w:rPr>
+          <w:b/>
+          <w:bCs/>
+          <w:szCs w:val="20"/>
+          <w:lang w:val="es-CL"/>
+        </w:rPr>
+        <w:t xml:space="preserve">Promociones y Descuentos </w:t>
+      </w:r>
+      <w:r>
+        <w:rPr>
+          <w:b/>
+          <w:bCs/>
+          <w:szCs w:val="20"/>
+          <w:lang w:val="es-CL"/>
+        </w:rPr>
+        <w:t>d</w:t>
+      </w:r>
+      <w:r>
+        <w:rPr>
+          <w:b/>
+          <w:bCs/>
+          <w:szCs w:val="20"/>
+          <w:lang w:val="es-CL"/>
+        </w:rPr>
+        <w:t>igitales:</w:t>
+      </w:r>
+      <w:r>
+        <w:rPr>
+          <w:szCs w:val="20"/>
+          <w:lang w:val="es-CL"/>
+        </w:rPr>
+        <w:t xml:space="preserve"> La aplicación permitirá a los distribuidores ofrecer promociones y cupones de descuento de forma digital, reduciendo la contaminación ambiental asociada a los cupones de papel. </w:t>
+      </w:r>
+    </w:p>
+    <w:p>
+      <w:pPr>
+        <w:tabs>
+          <w:tab w:val="left" w:pos="2268"/>
+        </w:tabs>
+        <w:spacing w:before="120"/>
+        <w:jc w:val="both"/>
+        <w:rPr>
+          <w:b/>
+          <w:bCs/>
+          <w:szCs w:val="20"/>
+          <w:lang w:val="es-CL"/>
+        </w:rPr>
+      </w:pPr>
+      <w:r>
+        <w:rPr>
+          <w:b/>
+          <w:bCs/>
+          <w:szCs w:val="20"/>
+          <w:lang w:val="es-CL"/>
+        </w:rPr>
+        <w:t>3. Integración de Pasarelas de Pago Modernas</w:t>
+      </w:r>
+    </w:p>
+    <w:p>
+      <w:pPr>
+        <w:tabs>
+          <w:tab w:val="left" w:pos="2268"/>
+        </w:tabs>
+        <w:spacing w:before="120"/>
+        <w:jc w:val="both"/>
+        <w:rPr>
+          <w:szCs w:val="20"/>
+          <w:lang w:val="es-CL"/>
+        </w:rPr>
+      </w:pPr>
+      <w:r>
+        <w:rPr>
+          <w:szCs w:val="20"/>
+          <w:lang w:val="es-CL"/>
+        </w:rPr>
+        <w:t>Se integrarán pasarelas de pago seguras y convenientes dentro de la aplicación, permitiendo a los usuarios pagar sus pedidos mediante tarjetas de crédito, débito, o métodos de pago digitales como transferencias electrónicas. Esto no solo mejorará la experiencia del usuario, sino que también reducirá la dependencia del efectivo, que puede ser un factor de riesgo para los distribuidores.</w:t>
+      </w:r>
+    </w:p>
+    <w:p>
+      <w:pPr>
+        <w:tabs>
+          <w:tab w:val="left" w:pos="2268"/>
+        </w:tabs>
+        <w:spacing w:before="120"/>
+        <w:jc w:val="both"/>
+        <w:rPr>
+          <w:szCs w:val="20"/>
+          <w:lang w:val="es-CL"/>
+        </w:rPr>
+      </w:pPr>
+    </w:p>
+    <w:p>
+      <w:pPr>
+        <w:tabs>
+          <w:tab w:val="left" w:pos="2268"/>
+        </w:tabs>
+        <w:spacing w:before="120"/>
+        <w:jc w:val="both"/>
+        <w:rPr>
+          <w:b/>
+          <w:bCs/>
+          <w:szCs w:val="20"/>
+          <w:lang w:val="es-CL"/>
+        </w:rPr>
+      </w:pPr>
+      <w:r>
+        <w:rPr>
+          <w:b/>
+          <w:bCs/>
+          <w:szCs w:val="20"/>
+          <w:lang w:val="es-CL"/>
+        </w:rPr>
+        <w:t>4. Gestión Eficiente de la Operación</w:t>
+      </w:r>
+    </w:p>
+    <w:p>
+      <w:pPr>
+        <w:tabs>
+          <w:tab w:val="left" w:pos="2268"/>
+        </w:tabs>
+        <w:spacing w:before="120"/>
+        <w:jc w:val="both"/>
+        <w:rPr>
+          <w:szCs w:val="20"/>
+          <w:lang w:val="es-CL"/>
+        </w:rPr>
+      </w:pPr>
+      <w:r>
+        <w:rPr>
+          <w:szCs w:val="20"/>
+          <w:lang w:val="es-CL"/>
+        </w:rPr>
+        <w:t>La aplicación ofrecerá herramientas para que los distribuidores gestionen sus operaciones de manera más eficiente:</w:t>
+      </w:r>
+    </w:p>
+    <w:p>
+      <w:pPr>
+        <w:numPr>
+          <w:ilvl w:val="0"/>
+          <w:numId w:val="26"/>
+        </w:numPr>
+        <w:tabs>
+          <w:tab w:val="left" w:pos="2268"/>
+        </w:tabs>
+        <w:spacing w:before="120"/>
+        <w:jc w:val="both"/>
+        <w:rPr>
+          <w:b/>
+          <w:bCs/>
+          <w:szCs w:val="20"/>
+          <w:lang w:val="es-CL"/>
+        </w:rPr>
+      </w:pPr>
+      <w:r>
+        <w:rPr>
+          <w:b/>
+          <w:bCs/>
+          <w:szCs w:val="20"/>
+          <w:lang w:val="es-CL"/>
+        </w:rPr>
+        <w:t>Planificación de Rutas y Tiempos:</w:t>
+      </w:r>
+      <w:r>
+        <w:rPr>
+          <w:szCs w:val="20"/>
+          <w:lang w:val="es-CL"/>
+        </w:rPr>
+        <w:t xml:space="preserve"> Además de la geolocalización, los distribuidores podrán optimizar su logística diaria mediante un sistema de planificación que les permitirá organizar mejor sus entregas, considerando factores como el tráfico y la demanda en diferentes zonas.</w:t>
+      </w:r>
+    </w:p>
+    <w:p>
+      <w:pPr>
+        <w:tabs>
+          <w:tab w:val="left" w:pos="2268"/>
+        </w:tabs>
+        <w:spacing w:before="120"/>
+        <w:jc w:val="both"/>
+        <w:rPr>
+          <w:b/>
+          <w:bCs/>
+          <w:szCs w:val="20"/>
+          <w:lang w:val="es-CL"/>
+        </w:rPr>
+      </w:pPr>
+      <w:r>
+        <w:rPr>
+          <w:b/>
+          <w:bCs/>
+          <w:szCs w:val="20"/>
+          <w:lang w:val="es-CL"/>
+        </w:rPr>
+        <w:t>5. Impacto Ambiental y Sostenibilidad</w:t>
+      </w:r>
+    </w:p>
+    <w:p>
+      <w:pPr>
+        <w:tabs>
+          <w:tab w:val="left" w:pos="2268"/>
+        </w:tabs>
+        <w:spacing w:before="120"/>
+        <w:jc w:val="both"/>
+        <w:rPr>
+          <w:szCs w:val="20"/>
+          <w:lang w:val="es-CL"/>
+        </w:rPr>
+      </w:pPr>
+      <w:r>
+        <w:rPr>
+          <w:szCs w:val="20"/>
+          <w:lang w:val="es-CL"/>
+        </w:rPr>
+        <w:t>El proyecto APT contribuirá a reducir el impacto ambiental asociado a las prácticas tradicionales de promoción y venta en el sector de distribución de gas, eliminando los residuos generados por los pines</w:t>
+      </w:r>
+      <w:r>
+        <w:rPr>
+          <w:szCs w:val="20"/>
+          <w:lang w:val="es-CL"/>
+        </w:rPr>
+        <w:t xml:space="preserve"> magnéticos</w:t>
+      </w:r>
+      <w:r>
+        <w:rPr>
+          <w:szCs w:val="20"/>
+          <w:lang w:val="es-CL"/>
+        </w:rPr>
+        <w:t xml:space="preserve"> y cupones de papel, y promoviendo una forma de negocio más sostenible.</w:t>
+      </w:r>
+    </w:p>
+    <w:p>
+      <w:pPr>
+        <w:tabs>
+          <w:tab w:val="left" w:pos="2268"/>
+        </w:tabs>
+        <w:spacing w:before="120"/>
+        <w:jc w:val="both"/>
+        <w:rPr>
+          <w:rFonts w:ascii="Verdana" w:hAnsi="Verdana"/>
+          <w:b/>
+          <w:bCs/>
+          <w:szCs w:val="20"/>
+        </w:rPr>
+      </w:pPr>
+      <w:r>
+        <w:rPr>
+          <w:rFonts w:ascii="Verdana" w:hAnsi="Verdana"/>
+          <w:b/>
+          <w:bCs/>
+          <w:szCs w:val="20"/>
+        </w:rPr>
+        <w:t>Requerimientos</w:t>
+      </w:r>
+    </w:p>
+    <w:p>
+      <w:pPr>
+        <w:jc w:val="both"/>
+        <w:rPr>
+          <w:rFonts w:eastAsia="SimSun" w:cstheme="minorHAnsi"/>
+          <w:color w:val="00000A"/>
+        </w:rPr>
+      </w:pPr>
+      <w:r>
+        <w:rPr>
+          <w:rFonts w:eastAsia="SimSun" w:cstheme="minorHAnsi"/>
+          <w:color w:val="00000A"/>
+        </w:rPr>
+        <w:t>Requerimientos funcionales</w:t>
+      </w:r>
+    </w:p>
+    <w:p>
+      <w:pPr>
+        <w:jc w:val="both"/>
+        <w:rPr>
+          <w:rFonts w:eastAsia="SimSun" w:cstheme="minorHAnsi"/>
+          <w:b/>
+          <w:bCs/>
+          <w:color w:val="00000A"/>
+          <w:lang w:val="en-US"/>
+        </w:rPr>
+      </w:pPr>
+      <w:r>
+        <w:rPr>
+          <w:rFonts w:eastAsia="SimSun" w:cstheme="minorHAnsi"/>
+          <w:b/>
+          <w:bCs/>
+          <w:color w:val="00000A"/>
+          <w:lang w:val="en-US"/>
+        </w:rPr>
+        <w:t>Gestión de Usuarios</w:t>
+      </w:r>
+    </w:p>
+    <w:p>
+      <w:pPr>
+        <w:numPr>
+          <w:ilvl w:val="0"/>
+          <w:numId w:val="27"/>
+        </w:numPr>
+        <w:jc w:val="both"/>
+        <w:rPr>
+          <w:rFonts w:eastAsia="SimSun" w:cstheme="minorHAnsi"/>
+          <w:color w:val="00000A"/>
+          <w:lang w:val="es-CL"/>
+        </w:rPr>
+      </w:pPr>
+      <w:r>
+        <w:rPr>
+          <w:rFonts w:eastAsia="SimSun" w:cstheme="minorHAnsi"/>
+          <w:b/>
+          <w:bCs/>
+          <w:color w:val="00000A"/>
+          <w:lang w:val="es-CL"/>
+        </w:rPr>
+        <w:t>Registro de Usuarios:</w:t>
+      </w:r>
+      <w:r>
+        <w:rPr>
+          <w:rFonts w:eastAsia="SimSun" w:cstheme="minorHAnsi"/>
+          <w:color w:val="00000A"/>
+          <w:lang w:val="es-CL"/>
+        </w:rPr>
+        <w:t xml:space="preserve"> Los usuarios podrán registrarse utilizando su correo electrónico, número de teléfono o cuentas de redes sociales.</w:t>
+      </w:r>
+    </w:p>
+    <w:p>
+      <w:pPr>
+        <w:numPr>
+          <w:ilvl w:val="0"/>
+          <w:numId w:val="27"/>
+        </w:numPr>
+        <w:jc w:val="both"/>
+        <w:rPr>
+          <w:rFonts w:eastAsia="SimSun" w:cstheme="minorHAnsi"/>
+          <w:color w:val="00000A"/>
+          <w:lang w:val="es-CL"/>
+        </w:rPr>
+      </w:pPr>
+      <w:r>
+        <w:rPr>
+          <w:rFonts w:eastAsia="SimSun" w:cstheme="minorHAnsi"/>
+          <w:b/>
+          <w:bCs/>
+          <w:color w:val="00000A"/>
+          <w:lang w:val="es-CL"/>
+        </w:rPr>
+        <w:t>Iniciar Sesión:</w:t>
+      </w:r>
+      <w:r>
+        <w:rPr>
+          <w:rFonts w:eastAsia="SimSun" w:cstheme="minorHAnsi"/>
+          <w:color w:val="00000A"/>
+          <w:lang w:val="es-CL"/>
+        </w:rPr>
+        <w:t xml:space="preserve"> Los usuarios y distribuidores podrán iniciar sesión utilizando sus credenciales registradas.</w:t>
+      </w:r>
+    </w:p>
+    <w:p>
+      <w:pPr>
+        <w:numPr>
+          <w:ilvl w:val="0"/>
+          <w:numId w:val="27"/>
+        </w:numPr>
+        <w:jc w:val="both"/>
+        <w:rPr>
+          <w:rFonts w:eastAsia="SimSun" w:cstheme="minorHAnsi"/>
+          <w:color w:val="00000A"/>
+          <w:lang w:val="es-CL"/>
+        </w:rPr>
+      </w:pPr>
+      <w:r>
+        <w:rPr>
+          <w:rFonts w:eastAsia="SimSun" w:cstheme="minorHAnsi"/>
+          <w:b/>
+          <w:bCs/>
+          <w:color w:val="00000A"/>
+          <w:lang w:val="es-CL"/>
+        </w:rPr>
+        <w:t>Perfiles de Usuarios:</w:t>
+      </w:r>
+      <w:r>
+        <w:rPr>
+          <w:rFonts w:eastAsia="SimSun" w:cstheme="minorHAnsi"/>
+          <w:color w:val="00000A"/>
+          <w:lang w:val="es-CL"/>
+        </w:rPr>
+        <w:t xml:space="preserve"> Los usuarios tendrán perfiles que mostrarán información básica, historial de pedidos, métodos de pago preferidos, y direcciones de entrega guardadas.</w:t>
+      </w:r>
+    </w:p>
+    <w:p>
+      <w:pPr>
+        <w:numPr>
+          <w:ilvl w:val="0"/>
+          <w:numId w:val="27"/>
+        </w:numPr>
+        <w:jc w:val="both"/>
+        <w:rPr>
+          <w:rFonts w:eastAsia="SimSun" w:cstheme="minorHAnsi"/>
+          <w:color w:val="00000A"/>
+          <w:lang w:val="es-CL"/>
+        </w:rPr>
+      </w:pPr>
+      <w:r>
+        <w:rPr>
+          <w:rFonts w:eastAsia="SimSun" w:cstheme="minorHAnsi"/>
+          <w:b/>
+          <w:bCs/>
+          <w:color w:val="00000A"/>
+          <w:lang w:val="es-CL"/>
+        </w:rPr>
+        <w:lastRenderedPageBreak/>
+        <w:t>Perfiles de Distribuidores:</w:t>
+      </w:r>
+      <w:r>
+        <w:rPr>
+          <w:rFonts w:eastAsia="SimSun" w:cstheme="minorHAnsi"/>
+          <w:color w:val="00000A"/>
+          <w:lang w:val="es-CL"/>
+        </w:rPr>
+        <w:t xml:space="preserve"> Los distribuidores podrán crear perfiles con información como nombre de la empresa, áreas de servicio, precios de productos, y disponibilidad.</w:t>
+      </w:r>
+    </w:p>
+    <w:p>
+      <w:pPr>
+        <w:numPr>
+          <w:ilvl w:val="0"/>
+          <w:numId w:val="27"/>
+        </w:numPr>
+        <w:jc w:val="both"/>
+        <w:rPr>
+          <w:rFonts w:eastAsia="SimSun" w:cstheme="minorHAnsi"/>
+          <w:color w:val="00000A"/>
+          <w:lang w:val="es-CL"/>
+        </w:rPr>
+      </w:pPr>
+      <w:r>
+        <w:rPr>
+          <w:rFonts w:eastAsia="SimSun" w:cstheme="minorHAnsi"/>
+          <w:b/>
+          <w:bCs/>
+          <w:color w:val="00000A"/>
+          <w:lang w:val="es-CL"/>
+        </w:rPr>
+        <w:t>Gestión de Roles:</w:t>
+      </w:r>
+      <w:r>
+        <w:rPr>
+          <w:rFonts w:eastAsia="SimSun" w:cstheme="minorHAnsi"/>
+          <w:color w:val="00000A"/>
+          <w:lang w:val="es-CL"/>
+        </w:rPr>
+        <w:t xml:space="preserve"> La aplicación soportará múltiples roles (usuario, distribuidor, administrador) con permisos y accesos específicos para cada uno.</w:t>
+      </w:r>
+    </w:p>
+    <w:p>
+      <w:pPr>
+        <w:jc w:val="both"/>
+        <w:rPr>
+          <w:rFonts w:eastAsia="SimSun" w:cstheme="minorHAnsi"/>
+          <w:b/>
+          <w:bCs/>
+          <w:color w:val="00000A"/>
+          <w:lang w:val="en-US"/>
+        </w:rPr>
+      </w:pPr>
+      <w:r>
+        <w:rPr>
+          <w:rFonts w:eastAsia="SimSun" w:cstheme="minorHAnsi"/>
+          <w:b/>
+          <w:bCs/>
+          <w:color w:val="00000A"/>
+          <w:lang w:val="en-US"/>
+        </w:rPr>
+        <w:t>2. Localización y Logística</w:t>
+      </w:r>
+    </w:p>
+    <w:p>
+      <w:pPr>
+        <w:numPr>
+          <w:ilvl w:val="0"/>
+          <w:numId w:val="28"/>
+        </w:numPr>
+        <w:jc w:val="both"/>
+        <w:rPr>
+          <w:rFonts w:eastAsia="SimSun" w:cstheme="minorHAnsi"/>
+          <w:color w:val="00000A"/>
+          <w:lang w:val="es-CL"/>
+        </w:rPr>
+      </w:pPr>
+      <w:r>
+        <w:rPr>
+          <w:rFonts w:eastAsia="SimSun" w:cstheme="minorHAnsi"/>
+          <w:b/>
+          <w:bCs/>
+          <w:color w:val="00000A"/>
+          <w:lang w:val="es-CL"/>
+        </w:rPr>
+        <w:t>Geolocalización en Tiempo Real:</w:t>
+      </w:r>
+      <w:r>
+        <w:rPr>
+          <w:rFonts w:eastAsia="SimSun" w:cstheme="minorHAnsi"/>
+          <w:color w:val="00000A"/>
+          <w:lang w:val="es-CL"/>
+        </w:rPr>
+        <w:t xml:space="preserve"> La aplicación usará el API de Google Maps para mostrar la ubicación en tiempo real de los distribuidores y de los usuarios.</w:t>
+      </w:r>
+    </w:p>
+    <w:p>
+      <w:pPr>
+        <w:numPr>
+          <w:ilvl w:val="0"/>
+          <w:numId w:val="28"/>
+        </w:numPr>
+        <w:jc w:val="both"/>
+        <w:rPr>
+          <w:rFonts w:eastAsia="SimSun" w:cstheme="minorHAnsi"/>
+          <w:color w:val="00000A"/>
+          <w:lang w:val="es-CL"/>
+        </w:rPr>
+      </w:pPr>
+      <w:r>
+        <w:rPr>
+          <w:rFonts w:eastAsia="SimSun" w:cstheme="minorHAnsi"/>
+          <w:b/>
+          <w:bCs/>
+          <w:color w:val="00000A"/>
+          <w:lang w:val="es-CL"/>
+        </w:rPr>
+        <w:t>Planificación de Rutas:</w:t>
+      </w:r>
+      <w:r>
+        <w:rPr>
+          <w:rFonts w:eastAsia="SimSun" w:cstheme="minorHAnsi"/>
+          <w:color w:val="00000A"/>
+          <w:lang w:val="es-CL"/>
+        </w:rPr>
+        <w:t xml:space="preserve"> Los distribuidores podrán ver y seleccionar rutas óptimas para sus entregas.</w:t>
+      </w:r>
+    </w:p>
+    <w:p>
+      <w:pPr>
+        <w:numPr>
+          <w:ilvl w:val="0"/>
+          <w:numId w:val="28"/>
+        </w:numPr>
+        <w:jc w:val="both"/>
+        <w:rPr>
+          <w:rFonts w:eastAsia="SimSun" w:cstheme="minorHAnsi"/>
+          <w:color w:val="00000A"/>
+          <w:lang w:val="es-CL"/>
+        </w:rPr>
+      </w:pPr>
+      <w:r>
+        <w:rPr>
+          <w:rFonts w:eastAsia="SimSun" w:cstheme="minorHAnsi"/>
+          <w:b/>
+          <w:bCs/>
+          <w:color w:val="00000A"/>
+          <w:lang w:val="es-CL"/>
+        </w:rPr>
+        <w:t xml:space="preserve">Alertas de </w:t>
+      </w:r>
+      <w:r>
+        <w:rPr>
+          <w:rFonts w:eastAsia="SimSun" w:cstheme="minorHAnsi"/>
+          <w:b/>
+          <w:bCs/>
+          <w:color w:val="00000A"/>
+          <w:lang w:val="es-CL"/>
+        </w:rPr>
+        <w:t>Proximidad</w:t>
+      </w:r>
+      <w:r>
+        <w:rPr>
+          <w:rFonts w:eastAsia="SimSun" w:cstheme="minorHAnsi"/>
+          <w:b/>
+          <w:bCs/>
+          <w:color w:val="00000A"/>
+          <w:lang w:val="es-CL"/>
+        </w:rPr>
+        <w:t>:</w:t>
+      </w:r>
+      <w:r>
+        <w:rPr>
+          <w:rFonts w:eastAsia="SimSun" w:cstheme="minorHAnsi"/>
+          <w:color w:val="00000A"/>
+          <w:lang w:val="es-CL"/>
+        </w:rPr>
+        <w:t xml:space="preserve"> Los usuarios recibirán notificaciones cuando un distribuidor esté</w:t>
+      </w:r>
+      <w:r>
+        <w:rPr>
+          <w:rFonts w:eastAsia="SimSun" w:cstheme="minorHAnsi"/>
+          <w:color w:val="00000A"/>
+          <w:lang w:val="es-CL"/>
+        </w:rPr>
+        <w:t xml:space="preserve"> llegando con el pedido solicitado</w:t>
+      </w:r>
+      <w:r>
+        <w:rPr>
+          <w:rFonts w:eastAsia="SimSun" w:cstheme="minorHAnsi"/>
+          <w:color w:val="00000A"/>
+          <w:lang w:val="es-CL"/>
+        </w:rPr>
+        <w:t>.</w:t>
+      </w:r>
+    </w:p>
+    <w:p>
+      <w:pPr>
+        <w:numPr>
+          <w:ilvl w:val="0"/>
+          <w:numId w:val="28"/>
+        </w:numPr>
+        <w:jc w:val="both"/>
+        <w:rPr>
+          <w:rFonts w:eastAsia="SimSun" w:cstheme="minorHAnsi"/>
+          <w:color w:val="00000A"/>
+          <w:lang w:val="es-CL"/>
+        </w:rPr>
+      </w:pPr>
+      <w:r>
+        <w:rPr>
+          <w:rFonts w:eastAsia="SimSun" w:cstheme="minorHAnsi"/>
+          <w:b/>
+          <w:bCs/>
+          <w:color w:val="00000A"/>
+          <w:lang w:val="es-CL"/>
+        </w:rPr>
+        <w:t>Seguimiento de Pedidos:</w:t>
+      </w:r>
+      <w:r>
+        <w:rPr>
+          <w:rFonts w:eastAsia="SimSun" w:cstheme="minorHAnsi"/>
+          <w:color w:val="00000A"/>
+          <w:lang w:val="es-CL"/>
+        </w:rPr>
+        <w:t xml:space="preserve"> Los usuarios podrán rastrear en tiempo real la ubicación de su pedido hasta la entrega.</w:t>
+      </w:r>
+    </w:p>
+    <w:p>
+      <w:pPr>
+        <w:numPr>
+          <w:ilvl w:val="0"/>
+          <w:numId w:val="28"/>
+        </w:numPr>
+        <w:jc w:val="both"/>
+        <w:rPr>
+          <w:rFonts w:eastAsia="SimSun" w:cstheme="minorHAnsi"/>
+          <w:color w:val="00000A"/>
+          <w:lang w:val="es-CL"/>
+        </w:rPr>
+      </w:pPr>
+      <w:r>
+        <w:rPr>
+          <w:rFonts w:eastAsia="SimSun" w:cstheme="minorHAnsi"/>
+          <w:b/>
+          <w:bCs/>
+          <w:color w:val="00000A"/>
+          <w:lang w:val="es-CL"/>
+        </w:rPr>
+        <w:t>Estimación de Tiempos de Entrega:</w:t>
+      </w:r>
+      <w:r>
+        <w:rPr>
+          <w:rFonts w:eastAsia="SimSun" w:cstheme="minorHAnsi"/>
+          <w:color w:val="00000A"/>
+          <w:lang w:val="es-CL"/>
+        </w:rPr>
+        <w:t xml:space="preserve"> La aplicación calculará y mostrará el tiempo estimado de llegada del pedido al usuario.</w:t>
+      </w:r>
+    </w:p>
+    <w:p>
+      <w:pPr>
+        <w:jc w:val="both"/>
+        <w:rPr>
+          <w:rFonts w:eastAsia="SimSun" w:cstheme="minorHAnsi"/>
+          <w:b/>
+          <w:bCs/>
+          <w:color w:val="00000A"/>
+          <w:lang w:val="en-US"/>
+        </w:rPr>
+      </w:pPr>
+      <w:r>
+        <w:rPr>
+          <w:rFonts w:eastAsia="SimSun" w:cstheme="minorHAnsi"/>
+          <w:b/>
+          <w:bCs/>
+          <w:color w:val="00000A"/>
+          <w:lang w:val="en-US"/>
+        </w:rPr>
+        <w:t>3. Gestión de Pedidos</w:t>
+      </w:r>
+    </w:p>
+    <w:p>
+      <w:pPr>
+        <w:numPr>
+          <w:ilvl w:val="0"/>
+          <w:numId w:val="29"/>
+        </w:numPr>
+        <w:jc w:val="both"/>
+        <w:rPr>
+          <w:rFonts w:eastAsia="SimSun" w:cstheme="minorHAnsi"/>
+          <w:color w:val="00000A"/>
+          <w:lang w:val="es-CL"/>
+        </w:rPr>
+      </w:pPr>
+      <w:r>
+        <w:rPr>
+          <w:rFonts w:eastAsia="SimSun" w:cstheme="minorHAnsi"/>
+          <w:b/>
+          <w:bCs/>
+          <w:color w:val="00000A"/>
+          <w:lang w:val="es-CL"/>
+        </w:rPr>
+        <w:t>Creación de Pedidos:</w:t>
+      </w:r>
+      <w:r>
+        <w:rPr>
+          <w:rFonts w:eastAsia="SimSun" w:cstheme="minorHAnsi"/>
+          <w:color w:val="00000A"/>
+          <w:lang w:val="es-CL"/>
+        </w:rPr>
+        <w:t xml:space="preserve"> Los usuarios podrán crear un pedido seleccionando el tipo y cantidad de gas, y especificando la dirección de entrega.</w:t>
+      </w:r>
+    </w:p>
+    <w:p>
+      <w:pPr>
+        <w:numPr>
+          <w:ilvl w:val="0"/>
+          <w:numId w:val="29"/>
+        </w:numPr>
+        <w:jc w:val="both"/>
+        <w:rPr>
+          <w:rFonts w:eastAsia="SimSun" w:cstheme="minorHAnsi"/>
+          <w:color w:val="00000A"/>
+          <w:lang w:val="es-CL"/>
+        </w:rPr>
+      </w:pPr>
+      <w:r>
+        <w:rPr>
+          <w:rFonts w:eastAsia="SimSun" w:cstheme="minorHAnsi"/>
+          <w:b/>
+          <w:bCs/>
+          <w:color w:val="00000A"/>
+          <w:lang w:val="es-CL"/>
+        </w:rPr>
+        <w:t>Historial de Pedidos:</w:t>
+      </w:r>
+      <w:r>
+        <w:rPr>
+          <w:rFonts w:eastAsia="SimSun" w:cstheme="minorHAnsi"/>
+          <w:color w:val="00000A"/>
+          <w:lang w:val="es-CL"/>
+        </w:rPr>
+        <w:t xml:space="preserve"> Los usuarios podrán acceder a un historial completo de sus pedidos anteriores.</w:t>
+      </w:r>
+    </w:p>
+    <w:p>
+      <w:pPr>
+        <w:numPr>
+          <w:ilvl w:val="0"/>
+          <w:numId w:val="29"/>
+        </w:numPr>
+        <w:jc w:val="both"/>
+        <w:rPr>
+          <w:rFonts w:eastAsia="SimSun" w:cstheme="minorHAnsi"/>
+          <w:color w:val="00000A"/>
+          <w:lang w:val="es-CL"/>
+        </w:rPr>
+      </w:pPr>
+      <w:r>
+        <w:rPr>
+          <w:rFonts w:eastAsia="SimSun" w:cstheme="minorHAnsi"/>
+          <w:b/>
+          <w:bCs/>
+          <w:color w:val="00000A"/>
+          <w:lang w:val="es-CL"/>
+        </w:rPr>
+        <w:t>Cancelación de Pedidos:</w:t>
+      </w:r>
+      <w:r>
+        <w:rPr>
+          <w:rFonts w:eastAsia="SimSun" w:cstheme="minorHAnsi"/>
+          <w:color w:val="00000A"/>
+          <w:lang w:val="es-CL"/>
+        </w:rPr>
+        <w:t xml:space="preserve"> Los usuarios podrán cancelar pedidos bajo ciertas condiciones, según el estado del pedido.</w:t>
+      </w:r>
+    </w:p>
+    <w:p>
+      <w:pPr>
+        <w:numPr>
+          <w:ilvl w:val="0"/>
+          <w:numId w:val="29"/>
+        </w:numPr>
+        <w:jc w:val="both"/>
+        <w:rPr>
+          <w:rFonts w:eastAsia="SimSun" w:cstheme="minorHAnsi"/>
+          <w:color w:val="00000A"/>
+          <w:lang w:val="es-CL"/>
+        </w:rPr>
+      </w:pPr>
+      <w:r>
+        <w:rPr>
+          <w:rFonts w:eastAsia="SimSun" w:cstheme="minorHAnsi"/>
+          <w:b/>
+          <w:bCs/>
+          <w:color w:val="00000A"/>
+          <w:lang w:val="es-CL"/>
+        </w:rPr>
+        <w:t>Notificaciones de Pedido:</w:t>
+      </w:r>
+      <w:r>
+        <w:rPr>
+          <w:rFonts w:eastAsia="SimSun" w:cstheme="minorHAnsi"/>
+          <w:color w:val="00000A"/>
+          <w:lang w:val="es-CL"/>
+        </w:rPr>
+        <w:t xml:space="preserve"> Los usuarios recibirán notificaciones en cada etapa del proceso de entrega (pedido confirmado, en camino, entregado).</w:t>
+      </w:r>
+    </w:p>
+    <w:p>
+      <w:pPr>
+        <w:jc w:val="both"/>
+        <w:rPr>
+          <w:rFonts w:eastAsia="SimSun" w:cstheme="minorHAnsi"/>
+          <w:b/>
+          <w:bCs/>
+          <w:color w:val="00000A"/>
+          <w:lang w:val="en-US"/>
+        </w:rPr>
+      </w:pPr>
+      <w:r>
+        <w:rPr>
+          <w:rFonts w:eastAsia="SimSun" w:cstheme="minorHAnsi"/>
+          <w:b/>
+          <w:bCs/>
+          <w:color w:val="00000A"/>
+          <w:lang w:val="en-US"/>
+        </w:rPr>
+        <w:t>4. Pagos y Promociones</w:t>
+      </w:r>
+    </w:p>
+    <w:p>
+      <w:pPr>
+        <w:numPr>
+          <w:ilvl w:val="0"/>
+          <w:numId w:val="30"/>
+        </w:numPr>
+        <w:jc w:val="both"/>
+        <w:rPr>
+          <w:rFonts w:eastAsia="SimSun" w:cstheme="minorHAnsi"/>
+          <w:color w:val="00000A"/>
+          <w:lang w:val="es-CL"/>
+        </w:rPr>
+      </w:pPr>
+      <w:r>
+        <w:rPr>
+          <w:rFonts w:eastAsia="SimSun" w:cstheme="minorHAnsi"/>
+          <w:b/>
+          <w:bCs/>
+          <w:color w:val="00000A"/>
+          <w:lang w:val="es-CL"/>
+        </w:rPr>
+        <w:t>Pasarelas de Pago:</w:t>
+      </w:r>
+      <w:r>
+        <w:rPr>
+          <w:rFonts w:eastAsia="SimSun" w:cstheme="minorHAnsi"/>
+          <w:color w:val="00000A"/>
+          <w:lang w:val="es-CL"/>
+        </w:rPr>
+        <w:t xml:space="preserve"> La aplicación integrará pasarelas de pago como tarjetas de crédito/débito, transferencias bancarias y wallets digitales.</w:t>
+      </w:r>
+    </w:p>
+    <w:p>
+      <w:pPr>
+        <w:numPr>
+          <w:ilvl w:val="0"/>
+          <w:numId w:val="30"/>
+        </w:numPr>
+        <w:jc w:val="both"/>
+        <w:rPr>
+          <w:rFonts w:eastAsia="SimSun" w:cstheme="minorHAnsi"/>
+          <w:color w:val="00000A"/>
+          <w:lang w:val="es-CL"/>
+        </w:rPr>
+      </w:pPr>
+      <w:r>
+        <w:rPr>
+          <w:rFonts w:eastAsia="SimSun" w:cstheme="minorHAnsi"/>
+          <w:b/>
+          <w:bCs/>
+          <w:color w:val="00000A"/>
+          <w:lang w:val="es-CL"/>
+        </w:rPr>
+        <w:t>Pagos Seguros:</w:t>
+      </w:r>
+      <w:r>
+        <w:rPr>
+          <w:rFonts w:eastAsia="SimSun" w:cstheme="minorHAnsi"/>
+          <w:color w:val="00000A"/>
+          <w:lang w:val="es-CL"/>
+        </w:rPr>
+        <w:t xml:space="preserve"> Todos los pagos realizados a través de la aplicación serán encriptados y gestionados de manera segura.</w:t>
+      </w:r>
+    </w:p>
+    <w:p>
+      <w:pPr>
+        <w:numPr>
+          <w:ilvl w:val="0"/>
+          <w:numId w:val="30"/>
+        </w:numPr>
+        <w:jc w:val="both"/>
+        <w:rPr>
+          <w:rFonts w:eastAsia="SimSun" w:cstheme="minorHAnsi"/>
+          <w:b/>
+          <w:bCs/>
+          <w:color w:val="00000A"/>
+          <w:lang w:val="es-CL"/>
+        </w:rPr>
+      </w:pPr>
+      <w:r>
+        <w:rPr>
+          <w:rFonts w:eastAsia="SimSun" w:cstheme="minorHAnsi"/>
+          <w:b/>
+          <w:bCs/>
+          <w:color w:val="00000A"/>
+          <w:lang w:val="es-CL"/>
+        </w:rPr>
+        <w:t>Promociones y Cupones Digitales:</w:t>
+      </w:r>
+      <w:r>
+        <w:rPr>
+          <w:rFonts w:eastAsia="SimSun" w:cstheme="minorHAnsi"/>
+          <w:color w:val="00000A"/>
+          <w:lang w:val="es-CL"/>
+        </w:rPr>
+        <w:t xml:space="preserve"> Los distribuidores podrán ofrecer promociones y cupones de descuento directamente a través de la aplicación.</w:t>
+      </w:r>
+    </w:p>
+    <w:p>
+      <w:pPr>
+        <w:jc w:val="both"/>
+        <w:rPr>
+          <w:rFonts w:eastAsia="SimSun" w:cstheme="minorHAnsi"/>
+          <w:b/>
+          <w:bCs/>
+          <w:color w:val="00000A"/>
+          <w:lang w:val="en-US"/>
+        </w:rPr>
+      </w:pPr>
+      <w:r>
+        <w:rPr>
+          <w:rFonts w:eastAsia="SimSun" w:cstheme="minorHAnsi"/>
+          <w:b/>
+          <w:bCs/>
+          <w:color w:val="00000A"/>
+          <w:lang w:val="en-US"/>
+        </w:rPr>
+        <w:t>5. Comunicación y Soporte</w:t>
+      </w:r>
+    </w:p>
+    <w:p>
+      <w:pPr>
+        <w:numPr>
+          <w:ilvl w:val="0"/>
+          <w:numId w:val="31"/>
+        </w:numPr>
+        <w:jc w:val="both"/>
+        <w:rPr>
+          <w:rFonts w:eastAsia="SimSun" w:cstheme="minorHAnsi"/>
+          <w:b/>
+          <w:bCs/>
+          <w:color w:val="00000A"/>
+          <w:lang w:val="es-CL"/>
+        </w:rPr>
+      </w:pPr>
+      <w:r>
+        <w:rPr>
+          <w:rFonts w:eastAsia="SimSun" w:cstheme="minorHAnsi"/>
+          <w:b/>
+          <w:bCs/>
+          <w:color w:val="00000A"/>
+          <w:lang w:val="es-CL"/>
+        </w:rPr>
+        <w:lastRenderedPageBreak/>
+        <w:t>Centro de Ayuda:</w:t>
+      </w:r>
+      <w:r>
+        <w:rPr>
+          <w:rFonts w:eastAsia="SimSun" w:cstheme="minorHAnsi"/>
+          <w:color w:val="00000A"/>
+          <w:lang w:val="es-CL"/>
+        </w:rPr>
+        <w:t xml:space="preserve"> La aplicación incluirá un centro de ayuda con preguntas frecuentes y guías para usuarios y distribuidores.</w:t>
+      </w:r>
+    </w:p>
+    <w:p>
+      <w:pPr>
+        <w:ind w:left="360"/>
+        <w:jc w:val="both"/>
+        <w:rPr>
+          <w:rFonts w:eastAsia="SimSun" w:cstheme="minorHAnsi"/>
+          <w:b/>
+          <w:bCs/>
+          <w:color w:val="00000A"/>
+          <w:lang w:val="en-US"/>
+        </w:rPr>
+      </w:pPr>
+      <w:r>
+        <w:rPr>
+          <w:rFonts w:eastAsia="SimSun" w:cstheme="minorHAnsi"/>
+          <w:b/>
+          <w:bCs/>
+          <w:color w:val="00000A"/>
+          <w:lang w:val="en-US"/>
+        </w:rPr>
+        <w:t>6. Gestión Administrativa</w:t>
+      </w:r>
+    </w:p>
+    <w:p>
+      <w:pPr>
+        <w:numPr>
+          <w:ilvl w:val="0"/>
+          <w:numId w:val="32"/>
+        </w:numPr>
+        <w:jc w:val="both"/>
+        <w:rPr>
+          <w:rFonts w:eastAsia="SimSun" w:cstheme="minorHAnsi"/>
+          <w:color w:val="00000A"/>
+          <w:lang w:val="es-CL"/>
+        </w:rPr>
+      </w:pPr>
+      <w:r>
+        <w:rPr>
+          <w:rFonts w:eastAsia="SimSun" w:cstheme="minorHAnsi"/>
+          <w:b/>
+          <w:bCs/>
+          <w:color w:val="00000A"/>
+          <w:lang w:val="es-CL"/>
+        </w:rPr>
+        <w:t>Panel de Control del Administrador:</w:t>
+      </w:r>
+      <w:r>
+        <w:rPr>
+          <w:rFonts w:eastAsia="SimSun" w:cstheme="minorHAnsi"/>
+          <w:color w:val="00000A"/>
+          <w:lang w:val="es-CL"/>
+        </w:rPr>
+        <w:t xml:space="preserve"> Los administradores tendrán acceso a un panel de control para gestionar usuarios, distribuidores, pedidos y pagos.</w:t>
+      </w:r>
+    </w:p>
+    <w:p>
+      <w:pPr>
+        <w:jc w:val="both"/>
+        <w:rPr>
+          <w:rFonts w:eastAsia="SimSun" w:cstheme="minorHAnsi"/>
+          <w:color w:val="00000A"/>
+        </w:rPr>
+      </w:pPr>
+      <w:r>
+        <w:rPr>
+          <w:rFonts w:eastAsia="SimSun" w:cstheme="minorHAnsi"/>
+          <w:color w:val="00000A"/>
+        </w:rPr>
+        <w:t>Requerimientos no funcionales</w:t>
+      </w:r>
+    </w:p>
+    <w:p>
+      <w:pPr>
+        <w:jc w:val="both"/>
+        <w:rPr>
+          <w:rFonts w:eastAsia="SimSun" w:cstheme="minorHAnsi"/>
+          <w:b/>
+          <w:bCs/>
+          <w:color w:val="00000A"/>
+          <w:lang w:val="en-US"/>
+        </w:rPr>
+      </w:pPr>
+      <w:r>
+        <w:rPr>
+          <w:rFonts w:eastAsia="SimSun" w:cstheme="minorHAnsi"/>
+          <w:b/>
+          <w:bCs/>
+          <w:color w:val="00000A"/>
+          <w:lang w:val="en-US"/>
+        </w:rPr>
+        <w:t>1. Rendimiento</w:t>
+      </w:r>
+    </w:p>
+    <w:p>
+      <w:pPr>
+        <w:numPr>
+          <w:ilvl w:val="0"/>
+          <w:numId w:val="33"/>
+        </w:numPr>
+        <w:jc w:val="both"/>
+        <w:rPr>
+          <w:rFonts w:eastAsia="SimSun" w:cstheme="minorHAnsi"/>
+          <w:color w:val="00000A"/>
+          <w:lang w:val="es-CL"/>
+        </w:rPr>
+      </w:pPr>
+      <w:r>
+        <w:rPr>
+          <w:rFonts w:eastAsia="SimSun" w:cstheme="minorHAnsi"/>
+          <w:b/>
+          <w:bCs/>
+          <w:color w:val="00000A"/>
+          <w:lang w:val="es-CL"/>
+        </w:rPr>
+        <w:t>Tiempo de Respuesta:</w:t>
+      </w:r>
+      <w:r>
+        <w:rPr>
+          <w:rFonts w:eastAsia="SimSun" w:cstheme="minorHAnsi"/>
+          <w:color w:val="00000A"/>
+          <w:lang w:val="es-CL"/>
+        </w:rPr>
+        <w:t xml:space="preserve"> La aplicación debe responder a las solicitudes de los usuarios en menos de 2 segundos en condiciones normales de operación.</w:t>
+      </w:r>
+    </w:p>
+    <w:p>
+      <w:pPr>
+        <w:numPr>
+          <w:ilvl w:val="0"/>
+          <w:numId w:val="33"/>
+        </w:numPr>
+        <w:jc w:val="both"/>
+        <w:rPr>
+          <w:rFonts w:eastAsia="SimSun" w:cstheme="minorHAnsi"/>
+          <w:color w:val="00000A"/>
+          <w:lang w:val="es-CL"/>
+        </w:rPr>
+      </w:pPr>
+      <w:r>
+        <w:rPr>
+          <w:rFonts w:eastAsia="SimSun" w:cstheme="minorHAnsi"/>
+          <w:b/>
+          <w:bCs/>
+          <w:color w:val="00000A"/>
+          <w:lang w:val="es-CL"/>
+        </w:rPr>
+        <w:t>Escalabilidad:</w:t>
+      </w:r>
+      <w:r>
+        <w:rPr>
+          <w:rFonts w:eastAsia="SimSun" w:cstheme="minorHAnsi"/>
+          <w:color w:val="00000A"/>
+          <w:lang w:val="es-CL"/>
+        </w:rPr>
+        <w:t xml:space="preserve"> La aplicación debe ser capaz de manejar un gran número de usuarios y distribuidores simultáneamente, sin afectar el rendimiento.</w:t>
+      </w:r>
+    </w:p>
+    <w:p>
+      <w:pPr>
+        <w:jc w:val="both"/>
+        <w:rPr>
+          <w:rFonts w:eastAsia="SimSun" w:cstheme="minorHAnsi"/>
+          <w:b/>
+          <w:bCs/>
+          <w:color w:val="00000A"/>
+          <w:lang w:val="en-US"/>
+        </w:rPr>
+      </w:pPr>
+      <w:r>
+        <w:rPr>
+          <w:rFonts w:eastAsia="SimSun" w:cstheme="minorHAnsi"/>
+          <w:b/>
+          <w:bCs/>
+          <w:color w:val="00000A"/>
+          <w:lang w:val="en-US"/>
+        </w:rPr>
+        <w:t>2. Seguridad</w:t>
+      </w:r>
+    </w:p>
+    <w:p>
+      <w:pPr>
+        <w:numPr>
+          <w:ilvl w:val="0"/>
+          <w:numId w:val="34"/>
+        </w:numPr>
+        <w:jc w:val="both"/>
+        <w:rPr>
+          <w:rFonts w:eastAsia="SimSun" w:cstheme="minorHAnsi"/>
+          <w:color w:val="00000A"/>
+          <w:lang w:val="es-CL"/>
+        </w:rPr>
+      </w:pPr>
+      <w:r>
+        <w:rPr>
+          <w:rFonts w:eastAsia="SimSun" w:cstheme="minorHAnsi"/>
+          <w:b/>
+          <w:bCs/>
+          <w:color w:val="00000A"/>
+          <w:lang w:val="es-CL"/>
+        </w:rPr>
+        <w:t>Autenticación y Autorización:</w:t>
+      </w:r>
+      <w:r>
+        <w:rPr>
+          <w:rFonts w:eastAsia="SimSun" w:cstheme="minorHAnsi"/>
+          <w:color w:val="00000A"/>
+          <w:lang w:val="es-CL"/>
+        </w:rPr>
+        <w:t xml:space="preserve"> Los accesos a la aplicación deben estar protegidos por autenticación segura (e.g., JWT tokens) y autorización basada en roles.</w:t>
+      </w:r>
+    </w:p>
+    <w:p>
+      <w:pPr>
+        <w:numPr>
+          <w:ilvl w:val="0"/>
+          <w:numId w:val="34"/>
+        </w:numPr>
+        <w:jc w:val="both"/>
+        <w:rPr>
+          <w:rFonts w:eastAsia="SimSun" w:cstheme="minorHAnsi"/>
+          <w:color w:val="00000A"/>
+          <w:lang w:val="es-CL"/>
+        </w:rPr>
+      </w:pPr>
+      <w:r>
+        <w:rPr>
+          <w:rFonts w:eastAsia="SimSun" w:cstheme="minorHAnsi"/>
+          <w:b/>
+          <w:bCs/>
+          <w:color w:val="00000A"/>
+          <w:lang w:val="es-CL"/>
+        </w:rPr>
+        <w:t>Encriptación de Datos:</w:t>
+      </w:r>
+      <w:r>
+        <w:rPr>
+          <w:rFonts w:eastAsia="SimSun" w:cstheme="minorHAnsi"/>
+          <w:color w:val="00000A"/>
+          <w:lang w:val="es-CL"/>
+        </w:rPr>
+        <w:t xml:space="preserve"> Todos los datos sensibles, como información personal y transacciones, deben ser encriptados durante el almacenamiento y la transmisión.</w:t>
+      </w:r>
+    </w:p>
+    <w:p>
+      <w:pPr>
+        <w:numPr>
+          <w:ilvl w:val="0"/>
+          <w:numId w:val="34"/>
+        </w:numPr>
+        <w:jc w:val="both"/>
+        <w:rPr>
+          <w:rFonts w:eastAsia="SimSun" w:cstheme="minorHAnsi"/>
+          <w:color w:val="00000A"/>
+          <w:lang w:val="es-CL"/>
+        </w:rPr>
+      </w:pPr>
+      <w:r>
+        <w:rPr>
+          <w:rFonts w:eastAsia="SimSun" w:cstheme="minorHAnsi"/>
+          <w:b/>
+          <w:bCs/>
+          <w:color w:val="00000A"/>
+          <w:lang w:val="es-CL"/>
+        </w:rPr>
+        <w:t>Protección Contra Ataques:</w:t>
+      </w:r>
+      <w:r>
+        <w:rPr>
+          <w:rFonts w:eastAsia="SimSun" w:cstheme="minorHAnsi"/>
+          <w:color w:val="00000A"/>
+          <w:lang w:val="es-CL"/>
+        </w:rPr>
+        <w:t xml:space="preserve"> La aplicación debe incluir medidas de seguridad para prevenir ataques como inyecciones SQL, XSS, CSRF, y DDoS.</w:t>
+      </w:r>
+    </w:p>
+    <w:p>
+      <w:pPr>
+        <w:jc w:val="both"/>
+        <w:rPr>
+          <w:rFonts w:eastAsia="SimSun" w:cstheme="minorHAnsi"/>
+          <w:b/>
+          <w:bCs/>
+          <w:color w:val="00000A"/>
+          <w:lang w:val="en-US"/>
+        </w:rPr>
+      </w:pPr>
+      <w:r>
+        <w:rPr>
+          <w:rFonts w:eastAsia="SimSun" w:cstheme="minorHAnsi"/>
+          <w:b/>
+          <w:bCs/>
+          <w:color w:val="00000A"/>
+          <w:lang w:val="en-US"/>
+        </w:rPr>
+        <w:t>3. Usabilidad</w:t>
+      </w:r>
+    </w:p>
+    <w:p>
+      <w:pPr>
+        <w:numPr>
+          <w:ilvl w:val="0"/>
+          <w:numId w:val="35"/>
+        </w:numPr>
+        <w:jc w:val="both"/>
+        <w:rPr>
+          <w:rFonts w:eastAsia="SimSun" w:cstheme="minorHAnsi"/>
+          <w:b/>
+          <w:bCs/>
+          <w:color w:val="00000A"/>
+          <w:lang w:val="es-CL"/>
+        </w:rPr>
+      </w:pPr>
+      <w:r>
+        <w:rPr>
+          <w:rFonts w:eastAsia="SimSun" w:cstheme="minorHAnsi"/>
+          <w:b/>
+          <w:bCs/>
+          <w:color w:val="00000A"/>
+          <w:lang w:val="es-CL"/>
+        </w:rPr>
+        <w:t>Interfaz Intuitiva:</w:t>
+      </w:r>
+      <w:r>
+        <w:rPr>
+          <w:rFonts w:eastAsia="SimSun" w:cstheme="minorHAnsi"/>
+          <w:color w:val="00000A"/>
+          <w:lang w:val="es-CL"/>
+        </w:rPr>
+        <w:t xml:space="preserve"> La interfaz de usuario debe ser fácil de usar y navegable para personas de todas las edades y niveles de habilidad tecnológica.</w:t>
+      </w:r>
+    </w:p>
+    <w:p>
+      <w:pPr>
+        <w:jc w:val="both"/>
+        <w:rPr>
+          <w:rFonts w:eastAsia="SimSun" w:cstheme="minorHAnsi"/>
+          <w:b/>
+          <w:bCs/>
+          <w:color w:val="00000A"/>
+          <w:lang w:val="en-US"/>
+        </w:rPr>
+      </w:pPr>
+      <w:r>
+        <w:rPr>
+          <w:rFonts w:eastAsia="SimSun" w:cstheme="minorHAnsi"/>
+          <w:b/>
+          <w:bCs/>
+          <w:color w:val="00000A"/>
+          <w:lang w:val="en-US"/>
+        </w:rPr>
+        <w:t>4. Compatibilidad</w:t>
+      </w:r>
+    </w:p>
+    <w:p>
+      <w:pPr>
+        <w:numPr>
+          <w:ilvl w:val="0"/>
+          <w:numId w:val="36"/>
+        </w:numPr>
+        <w:jc w:val="both"/>
+        <w:rPr>
+          <w:rFonts w:eastAsia="SimSun" w:cstheme="minorHAnsi"/>
+          <w:color w:val="00000A"/>
+          <w:lang w:val="es-CL"/>
+        </w:rPr>
+      </w:pPr>
+      <w:r>
+        <w:rPr>
+          <w:rFonts w:eastAsia="SimSun" w:cstheme="minorHAnsi"/>
+          <w:b/>
+          <w:bCs/>
+          <w:color w:val="00000A"/>
+          <w:lang w:val="es-CL"/>
+        </w:rPr>
+        <w:t>Multiplataforma:</w:t>
+      </w:r>
+      <w:r>
+        <w:rPr>
+          <w:rFonts w:eastAsia="SimSun" w:cstheme="minorHAnsi"/>
+          <w:color w:val="00000A"/>
+          <w:lang w:val="es-CL"/>
+        </w:rPr>
+        <w:t xml:space="preserve"> La aplicación debe ser compatible con dispositivos iOS y Android, y debe funcionar en una variedad de tamaños de pantalla y resoluciones.</w:t>
+      </w:r>
+    </w:p>
+    <w:p>
+      <w:pPr>
+        <w:numPr>
+          <w:ilvl w:val="0"/>
+          <w:numId w:val="36"/>
+        </w:numPr>
+        <w:jc w:val="both"/>
+        <w:rPr>
+          <w:rFonts w:eastAsia="SimSun" w:cstheme="minorHAnsi"/>
+          <w:color w:val="00000A"/>
+          <w:lang w:val="es-CL"/>
+        </w:rPr>
+      </w:pPr>
+      <w:r>
+        <w:rPr>
+          <w:rFonts w:eastAsia="SimSun" w:cstheme="minorHAnsi"/>
+          <w:b/>
+          <w:bCs/>
+          <w:color w:val="00000A"/>
+          <w:lang w:val="es-CL"/>
+        </w:rPr>
+        <w:t>Compatibilidad con APIs Externas:</w:t>
+      </w:r>
+      <w:r>
+        <w:rPr>
+          <w:rFonts w:eastAsia="SimSun" w:cstheme="minorHAnsi"/>
+          <w:color w:val="00000A"/>
+          <w:lang w:val="es-CL"/>
+        </w:rPr>
+        <w:t xml:space="preserve"> La integración con Google Maps, pasarelas de pago y otros servicios externos debe ser fluida y sin errores.</w:t>
+      </w:r>
+    </w:p>
+    <w:p>
+      <w:pPr>
+        <w:jc w:val="both"/>
+        <w:rPr>
+          <w:rFonts w:eastAsia="SimSun" w:cstheme="minorHAnsi"/>
+          <w:b/>
+          <w:bCs/>
+          <w:color w:val="00000A"/>
+          <w:lang w:val="en-US"/>
+        </w:rPr>
+      </w:pPr>
+      <w:r>
+        <w:rPr>
+          <w:rFonts w:eastAsia="SimSun" w:cstheme="minorHAnsi"/>
+          <w:b/>
+          <w:bCs/>
+          <w:color w:val="00000A"/>
+          <w:lang w:val="en-US"/>
+        </w:rPr>
+        <w:t>5. Mantenibilidad</w:t>
+      </w:r>
+    </w:p>
+    <w:p>
+      <w:pPr>
+        <w:numPr>
+          <w:ilvl w:val="0"/>
+          <w:numId w:val="37"/>
+        </w:numPr>
+        <w:jc w:val="both"/>
+        <w:rPr>
+          <w:rFonts w:eastAsia="SimSun" w:cstheme="minorHAnsi"/>
+          <w:b/>
+          <w:bCs/>
+          <w:color w:val="00000A"/>
+          <w:lang w:val="es-CL"/>
+        </w:rPr>
+      </w:pPr>
+      <w:r>
+        <w:rPr>
+          <w:rFonts w:eastAsia="SimSun" w:cstheme="minorHAnsi"/>
+          <w:b/>
+          <w:bCs/>
+          <w:color w:val="00000A"/>
+          <w:lang w:val="es-CL"/>
+        </w:rPr>
+        <w:t>Código Modular:</w:t>
+      </w:r>
+      <w:r>
+        <w:rPr>
+          <w:rFonts w:eastAsia="SimSun" w:cstheme="minorHAnsi"/>
+          <w:color w:val="00000A"/>
+          <w:lang w:val="es-CL"/>
+        </w:rPr>
+        <w:t xml:space="preserve"> El código de la aplicación debe ser modular y bien documentado, facilitando futuras actualizaciones y mantenimiento.</w:t>
+      </w:r>
+    </w:p>
+    <w:p>
+      <w:pPr>
+        <w:jc w:val="both"/>
+        <w:rPr>
+          <w:rFonts w:eastAsia="SimSun" w:cstheme="minorHAnsi"/>
+          <w:b/>
+          <w:bCs/>
+          <w:color w:val="00000A"/>
+          <w:lang w:val="en-US"/>
+        </w:rPr>
+      </w:pPr>
+      <w:r>
+        <w:rPr>
+          <w:rFonts w:eastAsia="SimSun" w:cstheme="minorHAnsi"/>
+          <w:b/>
+          <w:bCs/>
+          <w:color w:val="00000A"/>
+          <w:lang w:val="en-US"/>
+        </w:rPr>
+        <w:t>6. Confiabilidad</w:t>
+      </w:r>
+    </w:p>
+    <w:p>
+      <w:pPr>
+        <w:numPr>
+          <w:ilvl w:val="0"/>
+          <w:numId w:val="38"/>
+        </w:numPr>
+        <w:jc w:val="both"/>
+        <w:rPr>
+          <w:rFonts w:eastAsia="SimSun" w:cstheme="minorHAnsi"/>
+          <w:color w:val="00000A"/>
+          <w:lang w:val="es-CL"/>
+        </w:rPr>
+      </w:pPr>
+      <w:r>
+        <w:rPr>
+          <w:rFonts w:eastAsia="SimSun" w:cstheme="minorHAnsi"/>
+          <w:b/>
+          <w:bCs/>
+          <w:color w:val="00000A"/>
+          <w:lang w:val="es-CL"/>
+        </w:rPr>
+        <w:lastRenderedPageBreak/>
+        <w:t>Disponibilidad:</w:t>
+      </w:r>
+      <w:r>
+        <w:rPr>
+          <w:rFonts w:eastAsia="SimSun" w:cstheme="minorHAnsi"/>
+          <w:color w:val="00000A"/>
+          <w:lang w:val="es-CL"/>
+        </w:rPr>
+        <w:t xml:space="preserve"> La aplicación debe tener una disponibilidad del 9</w:t>
+      </w:r>
+      <w:r>
+        <w:rPr>
+          <w:rFonts w:eastAsia="SimSun" w:cstheme="minorHAnsi"/>
+          <w:color w:val="00000A"/>
+          <w:lang w:val="es-CL"/>
+        </w:rPr>
+        <w:t>9</w:t>
+      </w:r>
+      <w:r>
+        <w:rPr>
+          <w:rFonts w:eastAsia="SimSun" w:cstheme="minorHAnsi"/>
+          <w:color w:val="00000A"/>
+          <w:lang w:val="es-CL"/>
+        </w:rPr>
+        <w:t>%, minimizando el tiempo de inactividad.</w:t>
+      </w:r>
+    </w:p>
+    <w:p>
+      <w:pPr>
+        <w:numPr>
+          <w:ilvl w:val="0"/>
+          <w:numId w:val="38"/>
+        </w:numPr>
+        <w:jc w:val="both"/>
+        <w:rPr>
+          <w:rFonts w:eastAsia="SimSun" w:cstheme="minorHAnsi"/>
+          <w:color w:val="00000A"/>
+          <w:lang w:val="es-CL"/>
+        </w:rPr>
+      </w:pPr>
+      <w:r>
+        <w:rPr>
+          <w:rFonts w:eastAsia="SimSun" w:cstheme="minorHAnsi"/>
+          <w:b/>
+          <w:bCs/>
+          <w:color w:val="00000A"/>
+          <w:lang w:val="es-CL"/>
+        </w:rPr>
+        <w:t>Recuperación de Errores:</w:t>
+      </w:r>
+      <w:r>
+        <w:rPr>
+          <w:rFonts w:eastAsia="SimSun" w:cstheme="minorHAnsi"/>
+          <w:color w:val="00000A"/>
+          <w:lang w:val="es-CL"/>
+        </w:rPr>
+        <w:t xml:space="preserve"> En caso de fallos, la aplicación debe ser capaz de recuperarse rápidamente y sin pérdida de datos.</w:t>
+      </w:r>
+    </w:p>
+    <w:p>
+      <w:pPr>
+        <w:jc w:val="both"/>
+        <w:rPr>
+          <w:rFonts w:eastAsia="SimSun" w:cstheme="minorHAnsi"/>
+          <w:b/>
+          <w:bCs/>
+          <w:color w:val="00000A"/>
+          <w:lang w:val="en-US"/>
+        </w:rPr>
+      </w:pPr>
+      <w:r>
+        <w:rPr>
+          <w:rFonts w:eastAsia="SimSun" w:cstheme="minorHAnsi"/>
+          <w:b/>
+          <w:bCs/>
+          <w:color w:val="00000A"/>
+          <w:lang w:val="en-US"/>
+        </w:rPr>
+        <w:t>7</w:t>
+      </w:r>
+      <w:r>
+        <w:rPr>
+          <w:rFonts w:eastAsia="SimSun" w:cstheme="minorHAnsi"/>
+          <w:b/>
+          <w:bCs/>
+          <w:color w:val="00000A"/>
+          <w:lang w:val="en-US"/>
+        </w:rPr>
+        <w:t>. Sostenibilidad</w:t>
+      </w:r>
+    </w:p>
+    <w:p>
+      <w:pPr>
+        <w:numPr>
+          <w:ilvl w:val="0"/>
+          <w:numId w:val="40"/>
+        </w:numPr>
+        <w:jc w:val="both"/>
+        <w:rPr>
+          <w:rFonts w:eastAsia="SimSun" w:cstheme="minorHAnsi"/>
+          <w:color w:val="00000A"/>
+          <w:lang w:val="es-CL"/>
+        </w:rPr>
+      </w:pPr>
+      <w:r>
+        <w:rPr>
+          <w:rFonts w:eastAsia="SimSun" w:cstheme="minorHAnsi"/>
+          <w:b/>
+          <w:bCs/>
+          <w:color w:val="00000A"/>
+          <w:lang w:val="es-CL"/>
+        </w:rPr>
+        <w:t>Reducción de Residuos Digitales:</w:t>
+      </w:r>
+      <w:r>
+        <w:rPr>
+          <w:rFonts w:eastAsia="SimSun" w:cstheme="minorHAnsi"/>
+          <w:color w:val="00000A"/>
+          <w:lang w:val="es-CL"/>
+        </w:rPr>
+        <w:t xml:space="preserve"> La aplicación debe evitar generar spam o notificaciones innecesarias, promoviendo una experiencia de usuario limpia.</w:t>
+      </w:r>
+    </w:p>
+    <w:p>
+      <w:pPr>
+        <w:numPr>
+          <w:ilvl w:val="0"/>
+          <w:numId w:val="40"/>
+        </w:numPr>
+        <w:jc w:val="both"/>
+        <w:rPr>
+          <w:rFonts w:eastAsia="SimSun" w:cstheme="minorHAnsi"/>
+          <w:color w:val="00000A"/>
+          <w:lang w:val="es-CL"/>
+        </w:rPr>
+      </w:pPr>
+      <w:r>
+        <w:rPr>
+          <w:rFonts w:eastAsia="SimSun" w:cstheme="minorHAnsi"/>
+          <w:b/>
+          <w:bCs/>
+          <w:color w:val="00000A"/>
+          <w:lang w:val="es-CL"/>
+        </w:rPr>
+        <w:t>Consumo Energético:</w:t>
+      </w:r>
+      <w:r>
+        <w:rPr>
+          <w:rFonts w:eastAsia="SimSun" w:cstheme="minorHAnsi"/>
+          <w:color w:val="00000A"/>
+          <w:lang w:val="es-CL"/>
+        </w:rPr>
+        <w:t xml:space="preserve"> La aplicación debe estar optimizada para minimizar el consumo de energía en dispositivos móviles.</w:t>
+      </w:r>
+    </w:p>
+    <w:p>
+      <w:pPr>
+        <w:jc w:val="both"/>
+        <w:rPr>
+          <w:rFonts w:ascii="Verdana" w:eastAsia="SimSun" w:hAnsi="Verdana" w:cstheme="minorHAnsi"/>
+          <w:b/>
+          <w:bCs/>
+          <w:color w:val="00000A"/>
+        </w:rPr>
+      </w:pPr>
+      <w:r>
+        <w:rPr>
+          <w:rFonts w:ascii="Verdana" w:eastAsia="SimSun" w:hAnsi="Verdana" w:cstheme="minorHAnsi"/>
+          <w:b/>
+          <w:bCs/>
+          <w:color w:val="00000A"/>
+        </w:rPr>
+        <w:t xml:space="preserve">Casos de uso </w:t>
+      </w:r>
+    </w:p>
+    <w:p>
+      <w:pPr>
+        <w:jc w:val="both"/>
+        <w:rPr>
+          <w:rFonts w:eastAsia="SimSun" w:cstheme="minorHAnsi"/>
+          <w:b/>
+          <w:bCs/>
+          <w:color w:val="00000A"/>
+        </w:rPr>
+      </w:pPr>
+      <w:r>
+        <w:rPr>
+          <w:rFonts w:eastAsia="SimSun" w:cstheme="minorHAnsi"/>
+          <w:b/>
+          <w:bCs/>
+          <w:color w:val="00000A"/>
+        </w:rPr>
+        <w:t>Casos de uso iniciales</w:t>
       </w:r>
     </w:p>
     <w:tbl>
       <w:tblPr>
-        <w:tblStyle w:val="Tablaconcuadrcula"/>
-        <w:tblW w:w="0" w:type="auto"/>
+        <w:tblStyle w:val="ListTable1Light-Accent5"/>
+        <w:tblW w:w="5000" w:type="pct"/>
         <w:tblLook w:val="04A0" w:firstRow="1" w:lastRow="0" w:firstColumn="1" w:lastColumn="0" w:noHBand="0" w:noVBand="1"/>
       </w:tblPr>
       <w:tblGrid>
-        <w:gridCol w:w="1838"/>
-        <w:gridCol w:w="3144"/>
-        <w:gridCol w:w="2491"/>
-        <w:gridCol w:w="2491"/>
+        <w:gridCol w:w="700"/>
+        <w:gridCol w:w="2111"/>
+        <w:gridCol w:w="4144"/>
+        <w:gridCol w:w="1720"/>
+        <w:gridCol w:w="1299"/>
       </w:tblGrid>
       <w:tr>
+        <w:trPr>
+          <w:cnfStyle w:val="100000000000" w:firstRow="1" w:lastRow="0" w:firstColumn="0" w:lastColumn="0" w:oddVBand="0" w:evenVBand="0" w:oddHBand="0" w:evenHBand="0" w:firstRowFirstColumn="0" w:firstRowLastColumn="0" w:lastRowFirstColumn="0" w:lastRowLastColumn="0"/>
+        </w:trPr>
         <w:tc>
           <w:tcPr>
-            <w:tcW w:w="1838" w:type="dxa"/>
+            <w:cnfStyle w:val="001000000000" w:firstRow="0" w:lastRow="0" w:firstColumn="1" w:lastColumn="0" w:oddVBand="0" w:evenVBand="0" w:oddHBand="0" w:evenHBand="0" w:firstRowFirstColumn="0" w:firstRowLastColumn="0" w:lastRowFirstColumn="0" w:lastRowLastColumn="0"/>
+            <w:tcW w:w="267" w:type="pct"/>
+            <w:hideMark/>
           </w:tcPr>
           <w:p>
             <w:pPr>
-              <w:jc w:val="both"/>
-              <w:rPr>
-                <w:rFonts w:eastAsia="SimSun" w:cstheme="minorHAnsi"/>
-                <w:b/>
-                <w:bCs/>
-                <w:color w:val="00000A"/>
+              <w:jc w:val="center"/>
+              <w:rPr>
+                <w:rFonts w:cstheme="minorHAnsi"/>
               </w:rPr>
             </w:pPr>
             <w:r>
               <w:rPr>
-                <w:rFonts w:eastAsia="SimSun" w:cstheme="minorHAnsi"/>
-                <w:b/>
-                <w:bCs/>
-                <w:color w:val="00000A"/>
-              </w:rPr>
-              <w:t xml:space="preserve">ID Caso de uso </w:t>
+                <w:rFonts w:cstheme="minorHAnsi"/>
+                <w:b w:val="0"/>
+                <w:bCs w:val="0"/>
+              </w:rPr>
+              <w:t>ID</w:t>
             </w:r>
           </w:p>
         </w:tc>
         <w:tc>
           <w:tcPr>
-            <w:tcW w:w="3144" w:type="dxa"/>
+            <w:tcW w:w="1084" w:type="pct"/>
+            <w:hideMark/>
           </w:tcPr>
           <w:p>
             <w:pPr>
-              <w:jc w:val="both"/>
-              <w:rPr>
-                <w:rFonts w:eastAsia="SimSun" w:cstheme="minorHAnsi"/>
-                <w:b/>
-                <w:bCs/>
-                <w:color w:val="00000A"/>
+              <w:jc w:val="center"/>
+              <w:cnfStyle w:val="100000000000" w:firstRow="1" w:lastRow="0" w:firstColumn="0" w:lastColumn="0" w:oddVBand="0" w:evenVBand="0" w:oddHBand="0" w:evenHBand="0" w:firstRowFirstColumn="0" w:firstRowLastColumn="0" w:lastRowFirstColumn="0" w:lastRowLastColumn="0"/>
+              <w:rPr>
+                <w:rFonts w:cstheme="minorHAnsi"/>
+                <w:b w:val="0"/>
+                <w:bCs w:val="0"/>
               </w:rPr>
             </w:pPr>
             <w:r>
               <w:rPr>
-                <w:rFonts w:eastAsia="SimSun" w:cstheme="minorHAnsi"/>
-                <w:b/>
-                <w:bCs/>
-                <w:color w:val="00000A"/>
+                <w:rFonts w:cstheme="minorHAnsi"/>
+                <w:b w:val="0"/>
+                <w:bCs w:val="0"/>
+              </w:rPr>
+              <w:t>Caso de Uso</w:t>
+            </w:r>
+          </w:p>
+        </w:tc>
+        <w:tc>
+          <w:tcPr>
+            <w:tcW w:w="2084" w:type="pct"/>
+            <w:hideMark/>
+          </w:tcPr>
+          <w:p>
+            <w:pPr>
+              <w:jc w:val="center"/>
+              <w:cnfStyle w:val="100000000000" w:firstRow="1" w:lastRow="0" w:firstColumn="0" w:lastColumn="0" w:oddVBand="0" w:evenVBand="0" w:oddHBand="0" w:evenHBand="0" w:firstRowFirstColumn="0" w:firstRowLastColumn="0" w:lastRowFirstColumn="0" w:lastRowLastColumn="0"/>
+              <w:rPr>
+                <w:rFonts w:cstheme="minorHAnsi"/>
+                <w:b w:val="0"/>
+                <w:bCs w:val="0"/>
+              </w:rPr>
+            </w:pPr>
+            <w:r>
+              <w:rPr>
+                <w:rFonts w:cstheme="minorHAnsi"/>
+                <w:b w:val="0"/>
+                <w:bCs w:val="0"/>
               </w:rPr>
               <w:t>Descripción</w:t>
             </w:r>
@@ -846,51 +3746,158 @@
         </w:tc>
         <w:tc>
           <w:tcPr>
-            <w:tcW w:w="2491" w:type="dxa"/>
+            <w:tcW w:w="891" w:type="pct"/>
+            <w:hideMark/>
           </w:tcPr>
           <w:p>
             <w:pPr>
-              <w:jc w:val="both"/>
-              <w:rPr>
-                <w:rFonts w:eastAsia="SimSun" w:cstheme="minorHAnsi"/>
-                <w:b/>
-                <w:bCs/>
-                <w:color w:val="00000A"/>
+              <w:jc w:val="center"/>
+              <w:cnfStyle w:val="100000000000" w:firstRow="1" w:lastRow="0" w:firstColumn="0" w:lastColumn="0" w:oddVBand="0" w:evenVBand="0" w:oddHBand="0" w:evenHBand="0" w:firstRowFirstColumn="0" w:firstRowLastColumn="0" w:lastRowFirstColumn="0" w:lastRowLastColumn="0"/>
+              <w:rPr>
+                <w:rFonts w:cstheme="minorHAnsi"/>
+                <w:b w:val="0"/>
+                <w:bCs w:val="0"/>
               </w:rPr>
             </w:pPr>
             <w:r>
               <w:rPr>
-                <w:rFonts w:eastAsia="SimSun" w:cstheme="minorHAnsi"/>
-                <w:b/>
-                <w:bCs/>
-                <w:color w:val="00000A"/>
-              </w:rPr>
-              <w:t>Actores involucrados</w:t>
+                <w:rFonts w:cstheme="minorHAnsi"/>
+                <w:b w:val="0"/>
+                <w:bCs w:val="0"/>
+              </w:rPr>
+              <w:t>Actores Involucrados</w:t>
             </w:r>
           </w:p>
         </w:tc>
         <w:tc>
           <w:tcPr>
-            <w:tcW w:w="2491" w:type="dxa"/>
+            <w:tcW w:w="583" w:type="pct"/>
+            <w:hideMark/>
           </w:tcPr>
           <w:p>
             <w:pPr>
-              <w:jc w:val="both"/>
-              <w:rPr>
-                <w:rFonts w:eastAsia="SimSun" w:cstheme="minorHAnsi"/>
-                <w:b/>
-                <w:bCs/>
-                <w:color w:val="00000A"/>
+              <w:jc w:val="center"/>
+              <w:cnfStyle w:val="100000000000" w:firstRow="1" w:lastRow="0" w:firstColumn="0" w:lastColumn="0" w:oddVBand="0" w:evenVBand="0" w:oddHBand="0" w:evenHBand="0" w:firstRowFirstColumn="0" w:firstRowLastColumn="0" w:lastRowFirstColumn="0" w:lastRowLastColumn="0"/>
+              <w:rPr>
+                <w:rFonts w:cstheme="minorHAnsi"/>
+                <w:b w:val="0"/>
+                <w:bCs w:val="0"/>
               </w:rPr>
             </w:pPr>
             <w:r>
               <w:rPr>
-                <w:rFonts w:eastAsia="SimSun" w:cstheme="minorHAnsi"/>
-                <w:b/>
-                <w:bCs/>
-                <w:color w:val="00000A"/>
-              </w:rPr>
-              <w:t>Tipo de caso</w:t>
+                <w:rFonts w:cstheme="minorHAnsi"/>
+                <w:b w:val="0"/>
+                <w:bCs w:val="0"/>
+              </w:rPr>
+              <w:t>Tipo de Caso</w:t>
+            </w:r>
+          </w:p>
+        </w:tc>
+      </w:tr>
+      <w:tr>
+        <w:trPr>
+          <w:cnfStyle w:val="000000100000" w:firstRow="0" w:lastRow="0" w:firstColumn="0" w:lastColumn="0" w:oddVBand="0" w:evenVBand="0" w:oddHBand="1" w:evenHBand="0" w:firstRowFirstColumn="0" w:firstRowLastColumn="0" w:lastRowFirstColumn="0" w:lastRowLastColumn="0"/>
+        </w:trPr>
+        <w:tc>
+          <w:tcPr>
+            <w:cnfStyle w:val="001000000000" w:firstRow="0" w:lastRow="0" w:firstColumn="1" w:lastColumn="0" w:oddVBand="0" w:evenVBand="0" w:oddHBand="0" w:evenHBand="0" w:firstRowFirstColumn="0" w:firstRowLastColumn="0" w:lastRowFirstColumn="0" w:lastRowLastColumn="0"/>
+            <w:tcW w:w="267" w:type="pct"/>
+            <w:hideMark/>
+          </w:tcPr>
+          <w:p>
+            <w:pPr>
+              <w:rPr>
+                <w:rFonts w:cstheme="minorHAnsi"/>
+                <w:b w:val="0"/>
+                <w:bCs w:val="0"/>
+              </w:rPr>
+            </w:pPr>
+            <w:r>
+              <w:rPr>
+                <w:rFonts w:cstheme="minorHAnsi"/>
+              </w:rPr>
+              <w:t>CU01</w:t>
+            </w:r>
+          </w:p>
+        </w:tc>
+        <w:tc>
+          <w:tcPr>
+            <w:tcW w:w="1084" w:type="pct"/>
+            <w:hideMark/>
+          </w:tcPr>
+          <w:p>
+            <w:pPr>
+              <w:cnfStyle w:val="000000100000" w:firstRow="0" w:lastRow="0" w:firstColumn="0" w:lastColumn="0" w:oddVBand="0" w:evenVBand="0" w:oddHBand="1" w:evenHBand="0" w:firstRowFirstColumn="0" w:firstRowLastColumn="0" w:lastRowFirstColumn="0" w:lastRowLastColumn="0"/>
+              <w:rPr>
+                <w:rFonts w:cstheme="minorHAnsi"/>
+              </w:rPr>
+            </w:pPr>
+            <w:r>
+              <w:rPr>
+                <w:rFonts w:cstheme="minorHAnsi"/>
+              </w:rPr>
+              <w:t>Registro de Usuarios</w:t>
+            </w:r>
+          </w:p>
+        </w:tc>
+        <w:tc>
+          <w:tcPr>
+            <w:tcW w:w="2084" w:type="pct"/>
+            <w:hideMark/>
+          </w:tcPr>
+          <w:p>
+            <w:pPr>
+              <w:cnfStyle w:val="000000100000" w:firstRow="0" w:lastRow="0" w:firstColumn="0" w:lastColumn="0" w:oddVBand="0" w:evenVBand="0" w:oddHBand="1" w:evenHBand="0" w:firstRowFirstColumn="0" w:firstRowLastColumn="0" w:lastRowFirstColumn="0" w:lastRowLastColumn="0"/>
+              <w:rPr>
+                <w:rFonts w:cstheme="minorHAnsi"/>
+              </w:rPr>
+            </w:pPr>
+            <w:r>
+              <w:rPr>
+                <w:rFonts w:cstheme="minorHAnsi"/>
+              </w:rPr>
+              <w:t>Permite a los usuarios registrarse en la aplicación mediante correo, teléfono o redes sociales.</w:t>
+            </w:r>
+          </w:p>
+        </w:tc>
+        <w:tc>
+          <w:tcPr>
+            <w:tcW w:w="891" w:type="pct"/>
+            <w:hideMark/>
+          </w:tcPr>
+          <w:p>
+            <w:pPr>
+              <w:cnfStyle w:val="000000100000" w:firstRow="0" w:lastRow="0" w:firstColumn="0" w:lastColumn="0" w:oddVBand="0" w:evenVBand="0" w:oddHBand="1" w:evenHBand="0" w:firstRowFirstColumn="0" w:firstRowLastColumn="0" w:lastRowFirstColumn="0" w:lastRowLastColumn="0"/>
+              <w:rPr>
+                <w:rFonts w:cstheme="minorHAnsi"/>
+              </w:rPr>
+            </w:pPr>
+            <w:r>
+              <w:rPr>
+                <w:rFonts w:cstheme="minorHAnsi"/>
+              </w:rPr>
+              <w:t>Usuario, Administrador</w:t>
+            </w:r>
+          </w:p>
+        </w:tc>
+        <w:tc>
+          <w:tcPr>
+            <w:tcW w:w="583" w:type="pct"/>
+            <w:hideMark/>
+          </w:tcPr>
+          <w:p>
+            <w:pPr>
+              <w:cnfStyle w:val="000000100000" w:firstRow="0" w:lastRow="0" w:firstColumn="0" w:lastColumn="0" w:oddVBand="0" w:evenVBand="0" w:oddHBand="1" w:evenHBand="0" w:firstRowFirstColumn="0" w:firstRowLastColumn="0" w:lastRowFirstColumn="0" w:lastRowLastColumn="0"/>
+              <w:rPr>
+                <w:rFonts w:cstheme="minorHAnsi"/>
+              </w:rPr>
+            </w:pPr>
+            <w:r>
+              <w:rPr>
+                <w:rFonts w:cstheme="minorHAnsi"/>
+              </w:rPr>
+              <w:t>Negocio</w:t>
             </w:r>
           </w:p>
         </w:tc>
@@ -898,62 +3905,1220 @@
       <w:tr>
         <w:tc>
           <w:tcPr>
-            <w:tcW w:w="1838" w:type="dxa"/>
+            <w:cnfStyle w:val="001000000000" w:firstRow="0" w:lastRow="0" w:firstColumn="1" w:lastColumn="0" w:oddVBand="0" w:evenVBand="0" w:oddHBand="0" w:evenHBand="0" w:firstRowFirstColumn="0" w:firstRowLastColumn="0" w:lastRowFirstColumn="0" w:lastRowLastColumn="0"/>
+            <w:tcW w:w="267" w:type="pct"/>
+            <w:hideMark/>
           </w:tcPr>
           <w:p>
             <w:pPr>
-              <w:jc w:val="both"/>
-              <w:rPr>
-                <w:rFonts w:eastAsia="SimSun" w:cstheme="minorHAnsi"/>
-                <w:color w:val="00000A"/>
+              <w:rPr>
+                <w:rFonts w:cstheme="minorHAnsi"/>
               </w:rPr>
             </w:pPr>
             <w:r>
               <w:rPr>
-                <w:rFonts w:eastAsia="SimSun" w:cstheme="minorHAnsi"/>
-                <w:color w:val="00000A"/>
-              </w:rPr>
-              <w:t>CU01</w:t>
+                <w:rFonts w:cstheme="minorHAnsi"/>
+              </w:rPr>
+              <w:t>CU02</w:t>
             </w:r>
           </w:p>
         </w:tc>
         <w:tc>
           <w:tcPr>
-            <w:tcW w:w="3144" w:type="dxa"/>
+            <w:tcW w:w="1084" w:type="pct"/>
+            <w:hideMark/>
           </w:tcPr>
           <w:p>
             <w:pPr>
-              <w:jc w:val="both"/>
-              <w:rPr>
-                <w:rFonts w:eastAsia="SimSun" w:cstheme="minorHAnsi"/>
-                <w:color w:val="00000A"/>
+              <w:cnfStyle w:val="000000000000" w:firstRow="0" w:lastRow="0" w:firstColumn="0" w:lastColumn="0" w:oddVBand="0" w:evenVBand="0" w:oddHBand="0" w:evenHBand="0" w:firstRowFirstColumn="0" w:firstRowLastColumn="0" w:lastRowFirstColumn="0" w:lastRowLastColumn="0"/>
+              <w:rPr>
+                <w:rFonts w:cstheme="minorHAnsi"/>
               </w:rPr>
             </w:pPr>
             <w:r>
               <w:rPr>
-                <w:rFonts w:eastAsia="SimSun" w:cstheme="minorHAnsi"/>
-                <w:color w:val="00000A"/>
-              </w:rPr>
-              <w:t>Mantenedor datos de usuarios</w:t>
+                <w:rFonts w:cstheme="minorHAnsi"/>
+              </w:rPr>
+              <w:t>Registro de Distribuidores</w:t>
             </w:r>
           </w:p>
         </w:tc>
         <w:tc>
           <w:tcPr>
-            <w:tcW w:w="2491" w:type="dxa"/>
+            <w:tcW w:w="2084" w:type="pct"/>
+            <w:hideMark/>
           </w:tcPr>
           <w:p>
             <w:pPr>
-              <w:jc w:val="both"/>
-              <w:rPr>
-                <w:rFonts w:eastAsia="SimSun" w:cstheme="minorHAnsi"/>
-                <w:color w:val="00000A"/>
+              <w:cnfStyle w:val="000000000000" w:firstRow="0" w:lastRow="0" w:firstColumn="0" w:lastColumn="0" w:oddVBand="0" w:evenVBand="0" w:oddHBand="0" w:evenHBand="0" w:firstRowFirstColumn="0" w:firstRowLastColumn="0" w:lastRowFirstColumn="0" w:lastRowLastColumn="0"/>
+              <w:rPr>
+                <w:rFonts w:cstheme="minorHAnsi"/>
               </w:rPr>
             </w:pPr>
             <w:r>
               <w:rPr>
-                <w:rFonts w:eastAsia="SimSun" w:cstheme="minorHAnsi"/>
-                <w:color w:val="00000A"/>
+                <w:rFonts w:cstheme="minorHAnsi"/>
+              </w:rPr>
+              <w:t>Permite a los distribuidores crear una cuenta, definir su área de servicio y datos de contacto.</w:t>
+            </w:r>
+          </w:p>
+        </w:tc>
+        <w:tc>
+          <w:tcPr>
+            <w:tcW w:w="891" w:type="pct"/>
+            <w:hideMark/>
+          </w:tcPr>
+          <w:p>
+            <w:pPr>
+              <w:cnfStyle w:val="000000000000" w:firstRow="0" w:lastRow="0" w:firstColumn="0" w:lastColumn="0" w:oddVBand="0" w:evenVBand="0" w:oddHBand="0" w:evenHBand="0" w:firstRowFirstColumn="0" w:firstRowLastColumn="0" w:lastRowFirstColumn="0" w:lastRowLastColumn="0"/>
+              <w:rPr>
+                <w:rFonts w:cstheme="minorHAnsi"/>
+              </w:rPr>
+            </w:pPr>
+            <w:r>
+              <w:rPr>
+                <w:rFonts w:cstheme="minorHAnsi"/>
+              </w:rPr>
+              <w:t>Distribuidor, Administrador</w:t>
+            </w:r>
+          </w:p>
+        </w:tc>
+        <w:tc>
+          <w:tcPr>
+            <w:tcW w:w="583" w:type="pct"/>
+            <w:hideMark/>
+          </w:tcPr>
+          <w:p>
+            <w:pPr>
+              <w:cnfStyle w:val="000000000000" w:firstRow="0" w:lastRow="0" w:firstColumn="0" w:lastColumn="0" w:oddVBand="0" w:evenVBand="0" w:oddHBand="0" w:evenHBand="0" w:firstRowFirstColumn="0" w:firstRowLastColumn="0" w:lastRowFirstColumn="0" w:lastRowLastColumn="0"/>
+              <w:rPr>
+                <w:rFonts w:cstheme="minorHAnsi"/>
+              </w:rPr>
+            </w:pPr>
+            <w:r>
+              <w:rPr>
+                <w:rFonts w:cstheme="minorHAnsi"/>
+              </w:rPr>
+              <w:t>Negocio</w:t>
+            </w:r>
+          </w:p>
+        </w:tc>
+      </w:tr>
+      <w:tr>
+        <w:trPr>
+          <w:cnfStyle w:val="000000100000" w:firstRow="0" w:lastRow="0" w:firstColumn="0" w:lastColumn="0" w:oddVBand="0" w:evenVBand="0" w:oddHBand="1" w:evenHBand="0" w:firstRowFirstColumn="0" w:firstRowLastColumn="0" w:lastRowFirstColumn="0" w:lastRowLastColumn="0"/>
+        </w:trPr>
+        <w:tc>
+          <w:tcPr>
+            <w:cnfStyle w:val="001000000000" w:firstRow="0" w:lastRow="0" w:firstColumn="1" w:lastColumn="0" w:oddVBand="0" w:evenVBand="0" w:oddHBand="0" w:evenHBand="0" w:firstRowFirstColumn="0" w:firstRowLastColumn="0" w:lastRowFirstColumn="0" w:lastRowLastColumn="0"/>
+            <w:tcW w:w="267" w:type="pct"/>
+            <w:hideMark/>
+          </w:tcPr>
+          <w:p>
+            <w:pPr>
+              <w:rPr>
+                <w:rFonts w:cstheme="minorHAnsi"/>
+              </w:rPr>
+            </w:pPr>
+            <w:r>
+              <w:rPr>
+                <w:rFonts w:cstheme="minorHAnsi"/>
+              </w:rPr>
+              <w:t>CU03</w:t>
+            </w:r>
+          </w:p>
+        </w:tc>
+        <w:tc>
+          <w:tcPr>
+            <w:tcW w:w="1084" w:type="pct"/>
+            <w:hideMark/>
+          </w:tcPr>
+          <w:p>
+            <w:pPr>
+              <w:cnfStyle w:val="000000100000" w:firstRow="0" w:lastRow="0" w:firstColumn="0" w:lastColumn="0" w:oddVBand="0" w:evenVBand="0" w:oddHBand="1" w:evenHBand="0" w:firstRowFirstColumn="0" w:firstRowLastColumn="0" w:lastRowFirstColumn="0" w:lastRowLastColumn="0"/>
+              <w:rPr>
+                <w:rFonts w:cstheme="minorHAnsi"/>
+              </w:rPr>
+            </w:pPr>
+            <w:r>
+              <w:rPr>
+                <w:rFonts w:cstheme="minorHAnsi"/>
+              </w:rPr>
+              <w:t>Iniciar Sesión</w:t>
+            </w:r>
+          </w:p>
+        </w:tc>
+        <w:tc>
+          <w:tcPr>
+            <w:tcW w:w="2084" w:type="pct"/>
+            <w:hideMark/>
+          </w:tcPr>
+          <w:p>
+            <w:pPr>
+              <w:cnfStyle w:val="000000100000" w:firstRow="0" w:lastRow="0" w:firstColumn="0" w:lastColumn="0" w:oddVBand="0" w:evenVBand="0" w:oddHBand="1" w:evenHBand="0" w:firstRowFirstColumn="0" w:firstRowLastColumn="0" w:lastRowFirstColumn="0" w:lastRowLastColumn="0"/>
+              <w:rPr>
+                <w:rFonts w:cstheme="minorHAnsi"/>
+              </w:rPr>
+            </w:pPr>
+            <w:r>
+              <w:rPr>
+                <w:rFonts w:cstheme="minorHAnsi"/>
+              </w:rPr>
+              <w:t>Autentica a usuarios y distribuidores para acceder a sus respectivas funcionalidades.</w:t>
+            </w:r>
+          </w:p>
+        </w:tc>
+        <w:tc>
+          <w:tcPr>
+            <w:tcW w:w="891" w:type="pct"/>
+            <w:hideMark/>
+          </w:tcPr>
+          <w:p>
+            <w:pPr>
+              <w:cnfStyle w:val="000000100000" w:firstRow="0" w:lastRow="0" w:firstColumn="0" w:lastColumn="0" w:oddVBand="0" w:evenVBand="0" w:oddHBand="1" w:evenHBand="0" w:firstRowFirstColumn="0" w:firstRowLastColumn="0" w:lastRowFirstColumn="0" w:lastRowLastColumn="0"/>
+              <w:rPr>
+                <w:rFonts w:cstheme="minorHAnsi"/>
+              </w:rPr>
+            </w:pPr>
+            <w:r>
+              <w:rPr>
+                <w:rFonts w:cstheme="minorHAnsi"/>
+              </w:rPr>
+              <w:t>Usuario, Distribuidor</w:t>
+            </w:r>
+          </w:p>
+        </w:tc>
+        <w:tc>
+          <w:tcPr>
+            <w:tcW w:w="583" w:type="pct"/>
+            <w:hideMark/>
+          </w:tcPr>
+          <w:p>
+            <w:pPr>
+              <w:cnfStyle w:val="000000100000" w:firstRow="0" w:lastRow="0" w:firstColumn="0" w:lastColumn="0" w:oddVBand="0" w:evenVBand="0" w:oddHBand="1" w:evenHBand="0" w:firstRowFirstColumn="0" w:firstRowLastColumn="0" w:lastRowFirstColumn="0" w:lastRowLastColumn="0"/>
+              <w:rPr>
+                <w:rFonts w:cstheme="minorHAnsi"/>
+              </w:rPr>
+            </w:pPr>
+            <w:r>
+              <w:rPr>
+                <w:rFonts w:cstheme="minorHAnsi"/>
+              </w:rPr>
+              <w:t>Negocio</w:t>
+            </w:r>
+          </w:p>
+        </w:tc>
+      </w:tr>
+      <w:tr>
+        <w:tc>
+          <w:tcPr>
+            <w:cnfStyle w:val="001000000000" w:firstRow="0" w:lastRow="0" w:firstColumn="1" w:lastColumn="0" w:oddVBand="0" w:evenVBand="0" w:oddHBand="0" w:evenHBand="0" w:firstRowFirstColumn="0" w:firstRowLastColumn="0" w:lastRowFirstColumn="0" w:lastRowLastColumn="0"/>
+            <w:tcW w:w="267" w:type="pct"/>
+            <w:hideMark/>
+          </w:tcPr>
+          <w:p>
+            <w:pPr>
+              <w:rPr>
+                <w:rFonts w:cstheme="minorHAnsi"/>
+              </w:rPr>
+            </w:pPr>
+            <w:r>
+              <w:rPr>
+                <w:rFonts w:cstheme="minorHAnsi"/>
+              </w:rPr>
+              <w:t>CU04</w:t>
+            </w:r>
+          </w:p>
+        </w:tc>
+        <w:tc>
+          <w:tcPr>
+            <w:tcW w:w="1084" w:type="pct"/>
+            <w:hideMark/>
+          </w:tcPr>
+          <w:p>
+            <w:pPr>
+              <w:cnfStyle w:val="000000000000" w:firstRow="0" w:lastRow="0" w:firstColumn="0" w:lastColumn="0" w:oddVBand="0" w:evenVBand="0" w:oddHBand="0" w:evenHBand="0" w:firstRowFirstColumn="0" w:firstRowLastColumn="0" w:lastRowFirstColumn="0" w:lastRowLastColumn="0"/>
+              <w:rPr>
+                <w:rFonts w:cstheme="minorHAnsi"/>
+              </w:rPr>
+            </w:pPr>
+            <w:r>
+              <w:rPr>
+                <w:rFonts w:cstheme="minorHAnsi"/>
+              </w:rPr>
+              <w:t>Gestión de Perfiles</w:t>
+            </w:r>
+          </w:p>
+        </w:tc>
+        <w:tc>
+          <w:tcPr>
+            <w:tcW w:w="2084" w:type="pct"/>
+            <w:hideMark/>
+          </w:tcPr>
+          <w:p>
+            <w:pPr>
+              <w:cnfStyle w:val="000000000000" w:firstRow="0" w:lastRow="0" w:firstColumn="0" w:lastColumn="0" w:oddVBand="0" w:evenVBand="0" w:oddHBand="0" w:evenHBand="0" w:firstRowFirstColumn="0" w:firstRowLastColumn="0" w:lastRowFirstColumn="0" w:lastRowLastColumn="0"/>
+              <w:rPr>
+                <w:rFonts w:cstheme="minorHAnsi"/>
+              </w:rPr>
+            </w:pPr>
+            <w:r>
+              <w:rPr>
+                <w:rFonts w:cstheme="minorHAnsi"/>
+              </w:rPr>
+              <w:t>Permite a usuarios y distribuidores gestionar y actualizar su información personal.</w:t>
+            </w:r>
+          </w:p>
+        </w:tc>
+        <w:tc>
+          <w:tcPr>
+            <w:tcW w:w="891" w:type="pct"/>
+            <w:hideMark/>
+          </w:tcPr>
+          <w:p>
+            <w:pPr>
+              <w:cnfStyle w:val="000000000000" w:firstRow="0" w:lastRow="0" w:firstColumn="0" w:lastColumn="0" w:oddVBand="0" w:evenVBand="0" w:oddHBand="0" w:evenHBand="0" w:firstRowFirstColumn="0" w:firstRowLastColumn="0" w:lastRowFirstColumn="0" w:lastRowLastColumn="0"/>
+              <w:rPr>
+                <w:rFonts w:cstheme="minorHAnsi"/>
+              </w:rPr>
+            </w:pPr>
+            <w:r>
+              <w:rPr>
+                <w:rFonts w:cstheme="minorHAnsi"/>
+              </w:rPr>
+              <w:t>Usuario, Distribuidor</w:t>
+            </w:r>
+          </w:p>
+        </w:tc>
+        <w:tc>
+          <w:tcPr>
+            <w:tcW w:w="583" w:type="pct"/>
+            <w:hideMark/>
+          </w:tcPr>
+          <w:p>
+            <w:pPr>
+              <w:cnfStyle w:val="000000000000" w:firstRow="0" w:lastRow="0" w:firstColumn="0" w:lastColumn="0" w:oddVBand="0" w:evenVBand="0" w:oddHBand="0" w:evenHBand="0" w:firstRowFirstColumn="0" w:firstRowLastColumn="0" w:lastRowFirstColumn="0" w:lastRowLastColumn="0"/>
+              <w:rPr>
+                <w:rFonts w:cstheme="minorHAnsi"/>
+              </w:rPr>
+            </w:pPr>
+            <w:r>
+              <w:rPr>
+                <w:rFonts w:cstheme="minorHAnsi"/>
+              </w:rPr>
+              <w:t>Mantención</w:t>
+            </w:r>
+          </w:p>
+        </w:tc>
+      </w:tr>
+      <w:tr>
+        <w:trPr>
+          <w:cnfStyle w:val="000000100000" w:firstRow="0" w:lastRow="0" w:firstColumn="0" w:lastColumn="0" w:oddVBand="0" w:evenVBand="0" w:oddHBand="1" w:evenHBand="0" w:firstRowFirstColumn="0" w:firstRowLastColumn="0" w:lastRowFirstColumn="0" w:lastRowLastColumn="0"/>
+        </w:trPr>
+        <w:tc>
+          <w:tcPr>
+            <w:cnfStyle w:val="001000000000" w:firstRow="0" w:lastRow="0" w:firstColumn="1" w:lastColumn="0" w:oddVBand="0" w:evenVBand="0" w:oddHBand="0" w:evenHBand="0" w:firstRowFirstColumn="0" w:firstRowLastColumn="0" w:lastRowFirstColumn="0" w:lastRowLastColumn="0"/>
+            <w:tcW w:w="267" w:type="pct"/>
+            <w:hideMark/>
+          </w:tcPr>
+          <w:p>
+            <w:pPr>
+              <w:rPr>
+                <w:rFonts w:cstheme="minorHAnsi"/>
+              </w:rPr>
+            </w:pPr>
+            <w:r>
+              <w:rPr>
+                <w:rFonts w:cstheme="minorHAnsi"/>
+              </w:rPr>
+              <w:t>CU05</w:t>
+            </w:r>
+          </w:p>
+        </w:tc>
+        <w:tc>
+          <w:tcPr>
+            <w:tcW w:w="1084" w:type="pct"/>
+            <w:hideMark/>
+          </w:tcPr>
+          <w:p>
+            <w:pPr>
+              <w:cnfStyle w:val="000000100000" w:firstRow="0" w:lastRow="0" w:firstColumn="0" w:lastColumn="0" w:oddVBand="0" w:evenVBand="0" w:oddHBand="1" w:evenHBand="0" w:firstRowFirstColumn="0" w:firstRowLastColumn="0" w:lastRowFirstColumn="0" w:lastRowLastColumn="0"/>
+              <w:rPr>
+                <w:rFonts w:cstheme="minorHAnsi"/>
+              </w:rPr>
+            </w:pPr>
+            <w:r>
+              <w:rPr>
+                <w:rFonts w:cstheme="minorHAnsi"/>
+              </w:rPr>
+              <w:t>Creación de Pedido</w:t>
+            </w:r>
+          </w:p>
+        </w:tc>
+        <w:tc>
+          <w:tcPr>
+            <w:tcW w:w="2084" w:type="pct"/>
+            <w:hideMark/>
+          </w:tcPr>
+          <w:p>
+            <w:pPr>
+              <w:cnfStyle w:val="000000100000" w:firstRow="0" w:lastRow="0" w:firstColumn="0" w:lastColumn="0" w:oddVBand="0" w:evenVBand="0" w:oddHBand="1" w:evenHBand="0" w:firstRowFirstColumn="0" w:firstRowLastColumn="0" w:lastRowFirstColumn="0" w:lastRowLastColumn="0"/>
+              <w:rPr>
+                <w:rFonts w:cstheme="minorHAnsi"/>
+              </w:rPr>
+            </w:pPr>
+            <w:r>
+              <w:rPr>
+                <w:rFonts w:cstheme="minorHAnsi"/>
+              </w:rPr>
+              <w:t>Los usuarios pueden seleccionar el tipo de gas, cantidad y especificar la dirección de entrega.</w:t>
+            </w:r>
+          </w:p>
+        </w:tc>
+        <w:tc>
+          <w:tcPr>
+            <w:tcW w:w="891" w:type="pct"/>
+            <w:hideMark/>
+          </w:tcPr>
+          <w:p>
+            <w:pPr>
+              <w:cnfStyle w:val="000000100000" w:firstRow="0" w:lastRow="0" w:firstColumn="0" w:lastColumn="0" w:oddVBand="0" w:evenVBand="0" w:oddHBand="1" w:evenHBand="0" w:firstRowFirstColumn="0" w:firstRowLastColumn="0" w:lastRowFirstColumn="0" w:lastRowLastColumn="0"/>
+              <w:rPr>
+                <w:rFonts w:cstheme="minorHAnsi"/>
+              </w:rPr>
+            </w:pPr>
+            <w:r>
+              <w:rPr>
+                <w:rFonts w:cstheme="minorHAnsi"/>
+              </w:rPr>
+              <w:t>Usuario</w:t>
+            </w:r>
+          </w:p>
+        </w:tc>
+        <w:tc>
+          <w:tcPr>
+            <w:tcW w:w="583" w:type="pct"/>
+            <w:hideMark/>
+          </w:tcPr>
+          <w:p>
+            <w:pPr>
+              <w:cnfStyle w:val="000000100000" w:firstRow="0" w:lastRow="0" w:firstColumn="0" w:lastColumn="0" w:oddVBand="0" w:evenVBand="0" w:oddHBand="1" w:evenHBand="0" w:firstRowFirstColumn="0" w:firstRowLastColumn="0" w:lastRowFirstColumn="0" w:lastRowLastColumn="0"/>
+              <w:rPr>
+                <w:rFonts w:cstheme="minorHAnsi"/>
+              </w:rPr>
+            </w:pPr>
+            <w:r>
+              <w:rPr>
+                <w:rFonts w:cstheme="minorHAnsi"/>
+              </w:rPr>
+              <w:t>Negocio</w:t>
+            </w:r>
+          </w:p>
+        </w:tc>
+      </w:tr>
+      <w:tr>
+        <w:tc>
+          <w:tcPr>
+            <w:cnfStyle w:val="001000000000" w:firstRow="0" w:lastRow="0" w:firstColumn="1" w:lastColumn="0" w:oddVBand="0" w:evenVBand="0" w:oddHBand="0" w:evenHBand="0" w:firstRowFirstColumn="0" w:firstRowLastColumn="0" w:lastRowFirstColumn="0" w:lastRowLastColumn="0"/>
+            <w:tcW w:w="267" w:type="pct"/>
+            <w:hideMark/>
+          </w:tcPr>
+          <w:p>
+            <w:pPr>
+              <w:rPr>
+                <w:rFonts w:cstheme="minorHAnsi"/>
+              </w:rPr>
+            </w:pPr>
+            <w:r>
+              <w:rPr>
+                <w:rFonts w:cstheme="minorHAnsi"/>
+              </w:rPr>
+              <w:t>CU06</w:t>
+            </w:r>
+          </w:p>
+        </w:tc>
+        <w:tc>
+          <w:tcPr>
+            <w:tcW w:w="1084" w:type="pct"/>
+            <w:hideMark/>
+          </w:tcPr>
+          <w:p>
+            <w:pPr>
+              <w:cnfStyle w:val="000000000000" w:firstRow="0" w:lastRow="0" w:firstColumn="0" w:lastColumn="0" w:oddVBand="0" w:evenVBand="0" w:oddHBand="0" w:evenHBand="0" w:firstRowFirstColumn="0" w:firstRowLastColumn="0" w:lastRowFirstColumn="0" w:lastRowLastColumn="0"/>
+              <w:rPr>
+                <w:rFonts w:cstheme="minorHAnsi"/>
+              </w:rPr>
+            </w:pPr>
+            <w:r>
+              <w:rPr>
+                <w:rFonts w:cstheme="minorHAnsi"/>
+              </w:rPr>
+              <w:t>Asignación de Pedido</w:t>
+            </w:r>
+          </w:p>
+        </w:tc>
+        <w:tc>
+          <w:tcPr>
+            <w:tcW w:w="2084" w:type="pct"/>
+            <w:hideMark/>
+          </w:tcPr>
+          <w:p>
+            <w:pPr>
+              <w:cnfStyle w:val="000000000000" w:firstRow="0" w:lastRow="0" w:firstColumn="0" w:lastColumn="0" w:oddVBand="0" w:evenVBand="0" w:oddHBand="0" w:evenHBand="0" w:firstRowFirstColumn="0" w:firstRowLastColumn="0" w:lastRowFirstColumn="0" w:lastRowLastColumn="0"/>
+              <w:rPr>
+                <w:rFonts w:cstheme="minorHAnsi"/>
+              </w:rPr>
+            </w:pPr>
+            <w:r>
+              <w:rPr>
+                <w:rFonts w:cstheme="minorHAnsi"/>
+              </w:rPr>
+              <w:t>Asigna un pedido a un distribuidor disponible en la zona del usuario.</w:t>
+            </w:r>
+          </w:p>
+        </w:tc>
+        <w:tc>
+          <w:tcPr>
+            <w:tcW w:w="891" w:type="pct"/>
+            <w:hideMark/>
+          </w:tcPr>
+          <w:p>
+            <w:pPr>
+              <w:cnfStyle w:val="000000000000" w:firstRow="0" w:lastRow="0" w:firstColumn="0" w:lastColumn="0" w:oddVBand="0" w:evenVBand="0" w:oddHBand="0" w:evenHBand="0" w:firstRowFirstColumn="0" w:firstRowLastColumn="0" w:lastRowFirstColumn="0" w:lastRowLastColumn="0"/>
+              <w:rPr>
+                <w:rFonts w:cstheme="minorHAnsi"/>
+              </w:rPr>
+            </w:pPr>
+            <w:r>
+              <w:rPr>
+                <w:rFonts w:cstheme="minorHAnsi"/>
+              </w:rPr>
+              <w:t>Distribuidor, Administrador</w:t>
+            </w:r>
+          </w:p>
+        </w:tc>
+        <w:tc>
+          <w:tcPr>
+            <w:tcW w:w="583" w:type="pct"/>
+            <w:hideMark/>
+          </w:tcPr>
+          <w:p>
+            <w:pPr>
+              <w:cnfStyle w:val="000000000000" w:firstRow="0" w:lastRow="0" w:firstColumn="0" w:lastColumn="0" w:oddVBand="0" w:evenVBand="0" w:oddHBand="0" w:evenHBand="0" w:firstRowFirstColumn="0" w:firstRowLastColumn="0" w:lastRowFirstColumn="0" w:lastRowLastColumn="0"/>
+              <w:rPr>
+                <w:rFonts w:cstheme="minorHAnsi"/>
+              </w:rPr>
+            </w:pPr>
+            <w:r>
+              <w:rPr>
+                <w:rFonts w:cstheme="minorHAnsi"/>
+              </w:rPr>
+              <w:t>Negocio</w:t>
+            </w:r>
+          </w:p>
+        </w:tc>
+      </w:tr>
+      <w:tr>
+        <w:trPr>
+          <w:cnfStyle w:val="000000100000" w:firstRow="0" w:lastRow="0" w:firstColumn="0" w:lastColumn="0" w:oddVBand="0" w:evenVBand="0" w:oddHBand="1" w:evenHBand="0" w:firstRowFirstColumn="0" w:firstRowLastColumn="0" w:lastRowFirstColumn="0" w:lastRowLastColumn="0"/>
+        </w:trPr>
+        <w:tc>
+          <w:tcPr>
+            <w:cnfStyle w:val="001000000000" w:firstRow="0" w:lastRow="0" w:firstColumn="1" w:lastColumn="0" w:oddVBand="0" w:evenVBand="0" w:oddHBand="0" w:evenHBand="0" w:firstRowFirstColumn="0" w:firstRowLastColumn="0" w:lastRowFirstColumn="0" w:lastRowLastColumn="0"/>
+            <w:tcW w:w="267" w:type="pct"/>
+            <w:hideMark/>
+          </w:tcPr>
+          <w:p>
+            <w:pPr>
+              <w:rPr>
+                <w:rFonts w:cstheme="minorHAnsi"/>
+              </w:rPr>
+            </w:pPr>
+            <w:r>
+              <w:rPr>
+                <w:rFonts w:cstheme="minorHAnsi"/>
+              </w:rPr>
+              <w:t>CU07</w:t>
+            </w:r>
+          </w:p>
+        </w:tc>
+        <w:tc>
+          <w:tcPr>
+            <w:tcW w:w="1084" w:type="pct"/>
+            <w:hideMark/>
+          </w:tcPr>
+          <w:p>
+            <w:pPr>
+              <w:cnfStyle w:val="000000100000" w:firstRow="0" w:lastRow="0" w:firstColumn="0" w:lastColumn="0" w:oddVBand="0" w:evenVBand="0" w:oddHBand="1" w:evenHBand="0" w:firstRowFirstColumn="0" w:firstRowLastColumn="0" w:lastRowFirstColumn="0" w:lastRowLastColumn="0"/>
+              <w:rPr>
+                <w:rFonts w:cstheme="minorHAnsi"/>
+              </w:rPr>
+            </w:pPr>
+            <w:r>
+              <w:rPr>
+                <w:rFonts w:cstheme="minorHAnsi"/>
+              </w:rPr>
+              <w:t>Planificación de Rutas</w:t>
+            </w:r>
+          </w:p>
+        </w:tc>
+        <w:tc>
+          <w:tcPr>
+            <w:tcW w:w="2084" w:type="pct"/>
+            <w:hideMark/>
+          </w:tcPr>
+          <w:p>
+            <w:pPr>
+              <w:cnfStyle w:val="000000100000" w:firstRow="0" w:lastRow="0" w:firstColumn="0" w:lastColumn="0" w:oddVBand="0" w:evenVBand="0" w:oddHBand="1" w:evenHBand="0" w:firstRowFirstColumn="0" w:firstRowLastColumn="0" w:lastRowFirstColumn="0" w:lastRowLastColumn="0"/>
+              <w:rPr>
+                <w:rFonts w:cstheme="minorHAnsi"/>
+              </w:rPr>
+            </w:pPr>
+            <w:r>
+              <w:rPr>
+                <w:rFonts w:cstheme="minorHAnsi"/>
+              </w:rPr>
+              <w:t>Ayuda al distribuidor a planificar la ruta óptima para entregar múltiples pedidos.</w:t>
+            </w:r>
+          </w:p>
+        </w:tc>
+        <w:tc>
+          <w:tcPr>
+            <w:tcW w:w="891" w:type="pct"/>
+            <w:hideMark/>
+          </w:tcPr>
+          <w:p>
+            <w:pPr>
+              <w:cnfStyle w:val="000000100000" w:firstRow="0" w:lastRow="0" w:firstColumn="0" w:lastColumn="0" w:oddVBand="0" w:evenVBand="0" w:oddHBand="1" w:evenHBand="0" w:firstRowFirstColumn="0" w:firstRowLastColumn="0" w:lastRowFirstColumn="0" w:lastRowLastColumn="0"/>
+              <w:rPr>
+                <w:rFonts w:cstheme="minorHAnsi"/>
+              </w:rPr>
+            </w:pPr>
+            <w:r>
+              <w:rPr>
+                <w:rFonts w:cstheme="minorHAnsi"/>
+              </w:rPr>
+              <w:t>Distribuidor</w:t>
+            </w:r>
+          </w:p>
+        </w:tc>
+        <w:tc>
+          <w:tcPr>
+            <w:tcW w:w="583" w:type="pct"/>
+            <w:hideMark/>
+          </w:tcPr>
+          <w:p>
+            <w:pPr>
+              <w:cnfStyle w:val="000000100000" w:firstRow="0" w:lastRow="0" w:firstColumn="0" w:lastColumn="0" w:oddVBand="0" w:evenVBand="0" w:oddHBand="1" w:evenHBand="0" w:firstRowFirstColumn="0" w:firstRowLastColumn="0" w:lastRowFirstColumn="0" w:lastRowLastColumn="0"/>
+              <w:rPr>
+                <w:rFonts w:cstheme="minorHAnsi"/>
+              </w:rPr>
+            </w:pPr>
+            <w:r>
+              <w:rPr>
+                <w:rFonts w:cstheme="minorHAnsi"/>
+              </w:rPr>
+              <w:t>Negocio</w:t>
+            </w:r>
+          </w:p>
+        </w:tc>
+      </w:tr>
+      <w:tr>
+        <w:tc>
+          <w:tcPr>
+            <w:cnfStyle w:val="001000000000" w:firstRow="0" w:lastRow="0" w:firstColumn="1" w:lastColumn="0" w:oddVBand="0" w:evenVBand="0" w:oddHBand="0" w:evenHBand="0" w:firstRowFirstColumn="0" w:firstRowLastColumn="0" w:lastRowFirstColumn="0" w:lastRowLastColumn="0"/>
+            <w:tcW w:w="267" w:type="pct"/>
+            <w:hideMark/>
+          </w:tcPr>
+          <w:p>
+            <w:pPr>
+              <w:rPr>
+                <w:rFonts w:cstheme="minorHAnsi"/>
+              </w:rPr>
+            </w:pPr>
+            <w:r>
+              <w:rPr>
+                <w:rFonts w:cstheme="minorHAnsi"/>
+              </w:rPr>
+              <w:t>CU08</w:t>
+            </w:r>
+          </w:p>
+        </w:tc>
+        <w:tc>
+          <w:tcPr>
+            <w:tcW w:w="1084" w:type="pct"/>
+            <w:hideMark/>
+          </w:tcPr>
+          <w:p>
+            <w:pPr>
+              <w:cnfStyle w:val="000000000000" w:firstRow="0" w:lastRow="0" w:firstColumn="0" w:lastColumn="0" w:oddVBand="0" w:evenVBand="0" w:oddHBand="0" w:evenHBand="0" w:firstRowFirstColumn="0" w:firstRowLastColumn="0" w:lastRowFirstColumn="0" w:lastRowLastColumn="0"/>
+              <w:rPr>
+                <w:rFonts w:cstheme="minorHAnsi"/>
+              </w:rPr>
+            </w:pPr>
+            <w:r>
+              <w:rPr>
+                <w:rFonts w:cstheme="minorHAnsi"/>
+              </w:rPr>
+              <w:t>Seguimiento de Pedido en Tiempo Real</w:t>
+            </w:r>
+          </w:p>
+        </w:tc>
+        <w:tc>
+          <w:tcPr>
+            <w:tcW w:w="2084" w:type="pct"/>
+            <w:hideMark/>
+          </w:tcPr>
+          <w:p>
+            <w:pPr>
+              <w:cnfStyle w:val="000000000000" w:firstRow="0" w:lastRow="0" w:firstColumn="0" w:lastColumn="0" w:oddVBand="0" w:evenVBand="0" w:oddHBand="0" w:evenHBand="0" w:firstRowFirstColumn="0" w:firstRowLastColumn="0" w:lastRowFirstColumn="0" w:lastRowLastColumn="0"/>
+              <w:rPr>
+                <w:rFonts w:cstheme="minorHAnsi"/>
+              </w:rPr>
+            </w:pPr>
+            <w:r>
+              <w:rPr>
+                <w:rFonts w:cstheme="minorHAnsi"/>
+              </w:rPr>
+              <w:t>Permite a los usuarios rastrear la ubicación de su pedido hasta la entrega.</w:t>
+            </w:r>
+          </w:p>
+        </w:tc>
+        <w:tc>
+          <w:tcPr>
+            <w:tcW w:w="891" w:type="pct"/>
+            <w:hideMark/>
+          </w:tcPr>
+          <w:p>
+            <w:pPr>
+              <w:cnfStyle w:val="000000000000" w:firstRow="0" w:lastRow="0" w:firstColumn="0" w:lastColumn="0" w:oddVBand="0" w:evenVBand="0" w:oddHBand="0" w:evenHBand="0" w:firstRowFirstColumn="0" w:firstRowLastColumn="0" w:lastRowFirstColumn="0" w:lastRowLastColumn="0"/>
+              <w:rPr>
+                <w:rFonts w:cstheme="minorHAnsi"/>
+              </w:rPr>
+            </w:pPr>
+            <w:r>
+              <w:rPr>
+                <w:rFonts w:cstheme="minorHAnsi"/>
+              </w:rPr>
+              <w:t>Usuario</w:t>
+            </w:r>
+          </w:p>
+        </w:tc>
+        <w:tc>
+          <w:tcPr>
+            <w:tcW w:w="583" w:type="pct"/>
+            <w:hideMark/>
+          </w:tcPr>
+          <w:p>
+            <w:pPr>
+              <w:cnfStyle w:val="000000000000" w:firstRow="0" w:lastRow="0" w:firstColumn="0" w:lastColumn="0" w:oddVBand="0" w:evenVBand="0" w:oddHBand="0" w:evenHBand="0" w:firstRowFirstColumn="0" w:firstRowLastColumn="0" w:lastRowFirstColumn="0" w:lastRowLastColumn="0"/>
+              <w:rPr>
+                <w:rFonts w:cstheme="minorHAnsi"/>
+              </w:rPr>
+            </w:pPr>
+            <w:r>
+              <w:rPr>
+                <w:rFonts w:cstheme="minorHAnsi"/>
+              </w:rPr>
+              <w:t>Negocio</w:t>
+            </w:r>
+          </w:p>
+        </w:tc>
+      </w:tr>
+      <w:tr>
+        <w:trPr>
+          <w:cnfStyle w:val="000000100000" w:firstRow="0" w:lastRow="0" w:firstColumn="0" w:lastColumn="0" w:oddVBand="0" w:evenVBand="0" w:oddHBand="1" w:evenHBand="0" w:firstRowFirstColumn="0" w:firstRowLastColumn="0" w:lastRowFirstColumn="0" w:lastRowLastColumn="0"/>
+        </w:trPr>
+        <w:tc>
+          <w:tcPr>
+            <w:cnfStyle w:val="001000000000" w:firstRow="0" w:lastRow="0" w:firstColumn="1" w:lastColumn="0" w:oddVBand="0" w:evenVBand="0" w:oddHBand="0" w:evenHBand="0" w:firstRowFirstColumn="0" w:firstRowLastColumn="0" w:lastRowFirstColumn="0" w:lastRowLastColumn="0"/>
+            <w:tcW w:w="267" w:type="pct"/>
+            <w:hideMark/>
+          </w:tcPr>
+          <w:p>
+            <w:pPr>
+              <w:rPr>
+                <w:rFonts w:cstheme="minorHAnsi"/>
+              </w:rPr>
+            </w:pPr>
+            <w:r>
+              <w:rPr>
+                <w:rFonts w:cstheme="minorHAnsi"/>
+              </w:rPr>
+              <w:t>CU09</w:t>
+            </w:r>
+          </w:p>
+        </w:tc>
+        <w:tc>
+          <w:tcPr>
+            <w:tcW w:w="1084" w:type="pct"/>
+            <w:hideMark/>
+          </w:tcPr>
+          <w:p>
+            <w:pPr>
+              <w:cnfStyle w:val="000000100000" w:firstRow="0" w:lastRow="0" w:firstColumn="0" w:lastColumn="0" w:oddVBand="0" w:evenVBand="0" w:oddHBand="1" w:evenHBand="0" w:firstRowFirstColumn="0" w:firstRowLastColumn="0" w:lastRowFirstColumn="0" w:lastRowLastColumn="0"/>
+              <w:rPr>
+                <w:rFonts w:cstheme="minorHAnsi"/>
+              </w:rPr>
+            </w:pPr>
+            <w:r>
+              <w:rPr>
+                <w:rFonts w:cstheme="minorHAnsi"/>
+              </w:rPr>
+              <w:t>Confirmación de Entrega</w:t>
+            </w:r>
+          </w:p>
+        </w:tc>
+        <w:tc>
+          <w:tcPr>
+            <w:tcW w:w="2084" w:type="pct"/>
+            <w:hideMark/>
+          </w:tcPr>
+          <w:p>
+            <w:pPr>
+              <w:cnfStyle w:val="000000100000" w:firstRow="0" w:lastRow="0" w:firstColumn="0" w:lastColumn="0" w:oddVBand="0" w:evenVBand="0" w:oddHBand="1" w:evenHBand="0" w:firstRowFirstColumn="0" w:firstRowLastColumn="0" w:lastRowFirstColumn="0" w:lastRowLastColumn="0"/>
+              <w:rPr>
+                <w:rFonts w:cstheme="minorHAnsi"/>
+              </w:rPr>
+            </w:pPr>
+            <w:r>
+              <w:rPr>
+                <w:rFonts w:cstheme="minorHAnsi"/>
+              </w:rPr>
+              <w:t>El distribuidor confirma la entrega del gas al usuario.</w:t>
+            </w:r>
+          </w:p>
+        </w:tc>
+        <w:tc>
+          <w:tcPr>
+            <w:tcW w:w="891" w:type="pct"/>
+            <w:hideMark/>
+          </w:tcPr>
+          <w:p>
+            <w:pPr>
+              <w:cnfStyle w:val="000000100000" w:firstRow="0" w:lastRow="0" w:firstColumn="0" w:lastColumn="0" w:oddVBand="0" w:evenVBand="0" w:oddHBand="1" w:evenHBand="0" w:firstRowFirstColumn="0" w:firstRowLastColumn="0" w:lastRowFirstColumn="0" w:lastRowLastColumn="0"/>
+              <w:rPr>
+                <w:rFonts w:cstheme="minorHAnsi"/>
+              </w:rPr>
+            </w:pPr>
+            <w:r>
+              <w:rPr>
+                <w:rFonts w:cstheme="minorHAnsi"/>
+              </w:rPr>
+              <w:t>Distribuidor, Usuario</w:t>
+            </w:r>
+          </w:p>
+        </w:tc>
+        <w:tc>
+          <w:tcPr>
+            <w:tcW w:w="583" w:type="pct"/>
+            <w:hideMark/>
+          </w:tcPr>
+          <w:p>
+            <w:pPr>
+              <w:cnfStyle w:val="000000100000" w:firstRow="0" w:lastRow="0" w:firstColumn="0" w:lastColumn="0" w:oddVBand="0" w:evenVBand="0" w:oddHBand="1" w:evenHBand="0" w:firstRowFirstColumn="0" w:firstRowLastColumn="0" w:lastRowFirstColumn="0" w:lastRowLastColumn="0"/>
+              <w:rPr>
+                <w:rFonts w:cstheme="minorHAnsi"/>
+              </w:rPr>
+            </w:pPr>
+            <w:r>
+              <w:rPr>
+                <w:rFonts w:cstheme="minorHAnsi"/>
+              </w:rPr>
+              <w:t>Negocio</w:t>
+            </w:r>
+          </w:p>
+        </w:tc>
+      </w:tr>
+      <w:tr>
+        <w:tc>
+          <w:tcPr>
+            <w:cnfStyle w:val="001000000000" w:firstRow="0" w:lastRow="0" w:firstColumn="1" w:lastColumn="0" w:oddVBand="0" w:evenVBand="0" w:oddHBand="0" w:evenHBand="0" w:firstRowFirstColumn="0" w:firstRowLastColumn="0" w:lastRowFirstColumn="0" w:lastRowLastColumn="0"/>
+            <w:tcW w:w="267" w:type="pct"/>
+            <w:hideMark/>
+          </w:tcPr>
+          <w:p>
+            <w:pPr>
+              <w:rPr>
+                <w:rFonts w:cstheme="minorHAnsi"/>
+              </w:rPr>
+            </w:pPr>
+            <w:r>
+              <w:rPr>
+                <w:rFonts w:cstheme="minorHAnsi"/>
+              </w:rPr>
+              <w:t>CU10</w:t>
+            </w:r>
+          </w:p>
+        </w:tc>
+        <w:tc>
+          <w:tcPr>
+            <w:tcW w:w="1084" w:type="pct"/>
+            <w:hideMark/>
+          </w:tcPr>
+          <w:p>
+            <w:pPr>
+              <w:cnfStyle w:val="000000000000" w:firstRow="0" w:lastRow="0" w:firstColumn="0" w:lastColumn="0" w:oddVBand="0" w:evenVBand="0" w:oddHBand="0" w:evenHBand="0" w:firstRowFirstColumn="0" w:firstRowLastColumn="0" w:lastRowFirstColumn="0" w:lastRowLastColumn="0"/>
+              <w:rPr>
+                <w:rFonts w:cstheme="minorHAnsi"/>
+              </w:rPr>
+            </w:pPr>
+            <w:r>
+              <w:rPr>
+                <w:rFonts w:cstheme="minorHAnsi"/>
+              </w:rPr>
+              <w:t>Pagos Digitales</w:t>
+            </w:r>
+          </w:p>
+        </w:tc>
+        <w:tc>
+          <w:tcPr>
+            <w:tcW w:w="2084" w:type="pct"/>
+            <w:hideMark/>
+          </w:tcPr>
+          <w:p>
+            <w:pPr>
+              <w:cnfStyle w:val="000000000000" w:firstRow="0" w:lastRow="0" w:firstColumn="0" w:lastColumn="0" w:oddVBand="0" w:evenVBand="0" w:oddHBand="0" w:evenHBand="0" w:firstRowFirstColumn="0" w:firstRowLastColumn="0" w:lastRowFirstColumn="0" w:lastRowLastColumn="0"/>
+              <w:rPr>
+                <w:rFonts w:cstheme="minorHAnsi"/>
+              </w:rPr>
+            </w:pPr>
+            <w:r>
+              <w:rPr>
+                <w:rFonts w:cstheme="minorHAnsi"/>
+              </w:rPr>
+              <w:t>Facilita el pago del pedido a través de pasarelas de pago integradas en la aplicación.</w:t>
+            </w:r>
+          </w:p>
+        </w:tc>
+        <w:tc>
+          <w:tcPr>
+            <w:tcW w:w="891" w:type="pct"/>
+            <w:hideMark/>
+          </w:tcPr>
+          <w:p>
+            <w:pPr>
+              <w:cnfStyle w:val="000000000000" w:firstRow="0" w:lastRow="0" w:firstColumn="0" w:lastColumn="0" w:oddVBand="0" w:evenVBand="0" w:oddHBand="0" w:evenHBand="0" w:firstRowFirstColumn="0" w:firstRowLastColumn="0" w:lastRowFirstColumn="0" w:lastRowLastColumn="0"/>
+              <w:rPr>
+                <w:rFonts w:cstheme="minorHAnsi"/>
+              </w:rPr>
+            </w:pPr>
+            <w:r>
+              <w:rPr>
+                <w:rFonts w:cstheme="minorHAnsi"/>
+              </w:rPr>
+              <w:t>Usuario, Administrador</w:t>
+            </w:r>
+          </w:p>
+        </w:tc>
+        <w:tc>
+          <w:tcPr>
+            <w:tcW w:w="583" w:type="pct"/>
+            <w:hideMark/>
+          </w:tcPr>
+          <w:p>
+            <w:pPr>
+              <w:cnfStyle w:val="000000000000" w:firstRow="0" w:lastRow="0" w:firstColumn="0" w:lastColumn="0" w:oddVBand="0" w:evenVBand="0" w:oddHBand="0" w:evenHBand="0" w:firstRowFirstColumn="0" w:firstRowLastColumn="0" w:lastRowFirstColumn="0" w:lastRowLastColumn="0"/>
+              <w:rPr>
+                <w:rFonts w:cstheme="minorHAnsi"/>
+              </w:rPr>
+            </w:pPr>
+            <w:r>
+              <w:rPr>
+                <w:rFonts w:cstheme="minorHAnsi"/>
+              </w:rPr>
+              <w:t>Negocio</w:t>
+            </w:r>
+          </w:p>
+        </w:tc>
+      </w:tr>
+      <w:tr>
+        <w:trPr>
+          <w:cnfStyle w:val="000000100000" w:firstRow="0" w:lastRow="0" w:firstColumn="0" w:lastColumn="0" w:oddVBand="0" w:evenVBand="0" w:oddHBand="1" w:evenHBand="0" w:firstRowFirstColumn="0" w:firstRowLastColumn="0" w:lastRowFirstColumn="0" w:lastRowLastColumn="0"/>
+        </w:trPr>
+        <w:tc>
+          <w:tcPr>
+            <w:cnfStyle w:val="001000000000" w:firstRow="0" w:lastRow="0" w:firstColumn="1" w:lastColumn="0" w:oddVBand="0" w:evenVBand="0" w:oddHBand="0" w:evenHBand="0" w:firstRowFirstColumn="0" w:firstRowLastColumn="0" w:lastRowFirstColumn="0" w:lastRowLastColumn="0"/>
+            <w:tcW w:w="267" w:type="pct"/>
+            <w:hideMark/>
+          </w:tcPr>
+          <w:p>
+            <w:pPr>
+              <w:rPr>
+                <w:rFonts w:cstheme="minorHAnsi"/>
+              </w:rPr>
+            </w:pPr>
+            <w:r>
+              <w:rPr>
+                <w:rFonts w:cstheme="minorHAnsi"/>
+              </w:rPr>
+              <w:t>CU11</w:t>
+            </w:r>
+          </w:p>
+        </w:tc>
+        <w:tc>
+          <w:tcPr>
+            <w:tcW w:w="1084" w:type="pct"/>
+            <w:hideMark/>
+          </w:tcPr>
+          <w:p>
+            <w:pPr>
+              <w:cnfStyle w:val="000000100000" w:firstRow="0" w:lastRow="0" w:firstColumn="0" w:lastColumn="0" w:oddVBand="0" w:evenVBand="0" w:oddHBand="1" w:evenHBand="0" w:firstRowFirstColumn="0" w:firstRowLastColumn="0" w:lastRowFirstColumn="0" w:lastRowLastColumn="0"/>
+              <w:rPr>
+                <w:rFonts w:cstheme="minorHAnsi"/>
+              </w:rPr>
+            </w:pPr>
+            <w:r>
+              <w:rPr>
+                <w:rFonts w:cstheme="minorHAnsi"/>
+              </w:rPr>
+              <w:t>Gestión de Promociones</w:t>
+            </w:r>
+          </w:p>
+        </w:tc>
+        <w:tc>
+          <w:tcPr>
+            <w:tcW w:w="2084" w:type="pct"/>
+            <w:hideMark/>
+          </w:tcPr>
+          <w:p>
+            <w:pPr>
+              <w:cnfStyle w:val="000000100000" w:firstRow="0" w:lastRow="0" w:firstColumn="0" w:lastColumn="0" w:oddVBand="0" w:evenVBand="0" w:oddHBand="1" w:evenHBand="0" w:firstRowFirstColumn="0" w:firstRowLastColumn="0" w:lastRowFirstColumn="0" w:lastRowLastColumn="0"/>
+              <w:rPr>
+                <w:rFonts w:cstheme="minorHAnsi"/>
+              </w:rPr>
+            </w:pPr>
+            <w:r>
+              <w:rPr>
+                <w:rFonts w:cstheme="minorHAnsi"/>
+              </w:rPr>
+              <w:t>Permite a los distribuidores ofrecer promociones y cupones de descuento digitales.</w:t>
+            </w:r>
+          </w:p>
+        </w:tc>
+        <w:tc>
+          <w:tcPr>
+            <w:tcW w:w="891" w:type="pct"/>
+            <w:hideMark/>
+          </w:tcPr>
+          <w:p>
+            <w:pPr>
+              <w:cnfStyle w:val="000000100000" w:firstRow="0" w:lastRow="0" w:firstColumn="0" w:lastColumn="0" w:oddVBand="0" w:evenVBand="0" w:oddHBand="1" w:evenHBand="0" w:firstRowFirstColumn="0" w:firstRowLastColumn="0" w:lastRowFirstColumn="0" w:lastRowLastColumn="0"/>
+              <w:rPr>
+                <w:rFonts w:cstheme="minorHAnsi"/>
+              </w:rPr>
+            </w:pPr>
+            <w:r>
+              <w:rPr>
+                <w:rFonts w:cstheme="minorHAnsi"/>
+              </w:rPr>
+              <w:t>Distribuidor, Administrador</w:t>
+            </w:r>
+          </w:p>
+        </w:tc>
+        <w:tc>
+          <w:tcPr>
+            <w:tcW w:w="583" w:type="pct"/>
+            <w:hideMark/>
+          </w:tcPr>
+          <w:p>
+            <w:pPr>
+              <w:cnfStyle w:val="000000100000" w:firstRow="0" w:lastRow="0" w:firstColumn="0" w:lastColumn="0" w:oddVBand="0" w:evenVBand="0" w:oddHBand="1" w:evenHBand="0" w:firstRowFirstColumn="0" w:firstRowLastColumn="0" w:lastRowFirstColumn="0" w:lastRowLastColumn="0"/>
+              <w:rPr>
+                <w:rFonts w:cstheme="minorHAnsi"/>
+              </w:rPr>
+            </w:pPr>
+            <w:r>
+              <w:rPr>
+                <w:rFonts w:cstheme="minorHAnsi"/>
+              </w:rPr>
+              <w:t>Negocio</w:t>
+            </w:r>
+          </w:p>
+        </w:tc>
+      </w:tr>
+      <w:tr>
+        <w:tc>
+          <w:tcPr>
+            <w:cnfStyle w:val="001000000000" w:firstRow="0" w:lastRow="0" w:firstColumn="1" w:lastColumn="0" w:oddVBand="0" w:evenVBand="0" w:oddHBand="0" w:evenHBand="0" w:firstRowFirstColumn="0" w:firstRowLastColumn="0" w:lastRowFirstColumn="0" w:lastRowLastColumn="0"/>
+            <w:tcW w:w="267" w:type="pct"/>
+            <w:hideMark/>
+          </w:tcPr>
+          <w:p>
+            <w:pPr>
+              <w:rPr>
+                <w:rFonts w:cstheme="minorHAnsi"/>
+              </w:rPr>
+            </w:pPr>
+            <w:r>
+              <w:rPr>
+                <w:rFonts w:cstheme="minorHAnsi"/>
+              </w:rPr>
+              <w:lastRenderedPageBreak/>
+              <w:t>CU12</w:t>
+            </w:r>
+          </w:p>
+        </w:tc>
+        <w:tc>
+          <w:tcPr>
+            <w:tcW w:w="1084" w:type="pct"/>
+            <w:hideMark/>
+          </w:tcPr>
+          <w:p>
+            <w:pPr>
+              <w:cnfStyle w:val="000000000000" w:firstRow="0" w:lastRow="0" w:firstColumn="0" w:lastColumn="0" w:oddVBand="0" w:evenVBand="0" w:oddHBand="0" w:evenHBand="0" w:firstRowFirstColumn="0" w:firstRowLastColumn="0" w:lastRowFirstColumn="0" w:lastRowLastColumn="0"/>
+              <w:rPr>
+                <w:rFonts w:cstheme="minorHAnsi"/>
+              </w:rPr>
+            </w:pPr>
+            <w:r>
+              <w:rPr>
+                <w:rFonts w:cstheme="minorHAnsi"/>
+              </w:rPr>
+              <w:t>Notificaciones y Alertas</w:t>
+            </w:r>
+          </w:p>
+        </w:tc>
+        <w:tc>
+          <w:tcPr>
+            <w:tcW w:w="2084" w:type="pct"/>
+            <w:hideMark/>
+          </w:tcPr>
+          <w:p>
+            <w:pPr>
+              <w:cnfStyle w:val="000000000000" w:firstRow="0" w:lastRow="0" w:firstColumn="0" w:lastColumn="0" w:oddVBand="0" w:evenVBand="0" w:oddHBand="0" w:evenHBand="0" w:firstRowFirstColumn="0" w:firstRowLastColumn="0" w:lastRowFirstColumn="0" w:lastRowLastColumn="0"/>
+              <w:rPr>
+                <w:rFonts w:cstheme="minorHAnsi"/>
+              </w:rPr>
+            </w:pPr>
+            <w:r>
+              <w:rPr>
+                <w:rFonts w:cstheme="minorHAnsi"/>
+              </w:rPr>
+              <w:t>Envía notificaciones sobre el estado del pedido, promociones o alertas de zona.</w:t>
+            </w:r>
+          </w:p>
+        </w:tc>
+        <w:tc>
+          <w:tcPr>
+            <w:tcW w:w="891" w:type="pct"/>
+            <w:hideMark/>
+          </w:tcPr>
+          <w:p>
+            <w:pPr>
+              <w:cnfStyle w:val="000000000000" w:firstRow="0" w:lastRow="0" w:firstColumn="0" w:lastColumn="0" w:oddVBand="0" w:evenVBand="0" w:oddHBand="0" w:evenHBand="0" w:firstRowFirstColumn="0" w:firstRowLastColumn="0" w:lastRowFirstColumn="0" w:lastRowLastColumn="0"/>
+              <w:rPr>
+                <w:rFonts w:cstheme="minorHAnsi"/>
+              </w:rPr>
+            </w:pPr>
+            <w:r>
+              <w:rPr>
+                <w:rFonts w:cstheme="minorHAnsi"/>
+              </w:rPr>
+              <w:t>Usuario, Distribuidor</w:t>
+            </w:r>
+          </w:p>
+        </w:tc>
+        <w:tc>
+          <w:tcPr>
+            <w:tcW w:w="583" w:type="pct"/>
+            <w:hideMark/>
+          </w:tcPr>
+          <w:p>
+            <w:pPr>
+              <w:cnfStyle w:val="000000000000" w:firstRow="0" w:lastRow="0" w:firstColumn="0" w:lastColumn="0" w:oddVBand="0" w:evenVBand="0" w:oddHBand="0" w:evenHBand="0" w:firstRowFirstColumn="0" w:firstRowLastColumn="0" w:lastRowFirstColumn="0" w:lastRowLastColumn="0"/>
+              <w:rPr>
+                <w:rFonts w:cstheme="minorHAnsi"/>
+              </w:rPr>
+            </w:pPr>
+            <w:r>
+              <w:rPr>
+                <w:rFonts w:cstheme="minorHAnsi"/>
+              </w:rPr>
+              <w:t>Negocio</w:t>
+            </w:r>
+          </w:p>
+        </w:tc>
+      </w:tr>
+      <w:tr>
+        <w:trPr>
+          <w:cnfStyle w:val="000000100000" w:firstRow="0" w:lastRow="0" w:firstColumn="0" w:lastColumn="0" w:oddVBand="0" w:evenVBand="0" w:oddHBand="1" w:evenHBand="0" w:firstRowFirstColumn="0" w:firstRowLastColumn="0" w:lastRowFirstColumn="0" w:lastRowLastColumn="0"/>
+        </w:trPr>
+        <w:tc>
+          <w:tcPr>
+            <w:cnfStyle w:val="001000000000" w:firstRow="0" w:lastRow="0" w:firstColumn="1" w:lastColumn="0" w:oddVBand="0" w:evenVBand="0" w:oddHBand="0" w:evenHBand="0" w:firstRowFirstColumn="0" w:firstRowLastColumn="0" w:lastRowFirstColumn="0" w:lastRowLastColumn="0"/>
+            <w:tcW w:w="267" w:type="pct"/>
+            <w:hideMark/>
+          </w:tcPr>
+          <w:p>
+            <w:pPr>
+              <w:rPr>
+                <w:rFonts w:cstheme="minorHAnsi"/>
+              </w:rPr>
+            </w:pPr>
+            <w:r>
+              <w:rPr>
+                <w:rFonts w:cstheme="minorHAnsi"/>
+              </w:rPr>
+              <w:t>CU13</w:t>
+            </w:r>
+          </w:p>
+        </w:tc>
+        <w:tc>
+          <w:tcPr>
+            <w:tcW w:w="1084" w:type="pct"/>
+            <w:hideMark/>
+          </w:tcPr>
+          <w:p>
+            <w:pPr>
+              <w:cnfStyle w:val="000000100000" w:firstRow="0" w:lastRow="0" w:firstColumn="0" w:lastColumn="0" w:oddVBand="0" w:evenVBand="0" w:oddHBand="1" w:evenHBand="0" w:firstRowFirstColumn="0" w:firstRowLastColumn="0" w:lastRowFirstColumn="0" w:lastRowLastColumn="0"/>
+              <w:rPr>
+                <w:rFonts w:cstheme="minorHAnsi"/>
+              </w:rPr>
+            </w:pPr>
+            <w:r>
+              <w:rPr>
+                <w:rFonts w:cstheme="minorHAnsi"/>
+              </w:rPr>
+              <w:t>Gestión de Usuarios</w:t>
+            </w:r>
+          </w:p>
+        </w:tc>
+        <w:tc>
+          <w:tcPr>
+            <w:tcW w:w="2084" w:type="pct"/>
+            <w:hideMark/>
+          </w:tcPr>
+          <w:p>
+            <w:pPr>
+              <w:cnfStyle w:val="000000100000" w:firstRow="0" w:lastRow="0" w:firstColumn="0" w:lastColumn="0" w:oddVBand="0" w:evenVBand="0" w:oddHBand="1" w:evenHBand="0" w:firstRowFirstColumn="0" w:firstRowLastColumn="0" w:lastRowFirstColumn="0" w:lastRowLastColumn="0"/>
+              <w:rPr>
+                <w:rFonts w:cstheme="minorHAnsi"/>
+              </w:rPr>
+            </w:pPr>
+            <w:r>
+              <w:rPr>
+                <w:rFonts w:cstheme="minorHAnsi"/>
+              </w:rPr>
+              <w:t>El administrador puede agregar, modificar o eliminar usuarios y distribuidores.</w:t>
+            </w:r>
+          </w:p>
+        </w:tc>
+        <w:tc>
+          <w:tcPr>
+            <w:tcW w:w="891" w:type="pct"/>
+            <w:hideMark/>
+          </w:tcPr>
+          <w:p>
+            <w:pPr>
+              <w:cnfStyle w:val="000000100000" w:firstRow="0" w:lastRow="0" w:firstColumn="0" w:lastColumn="0" w:oddVBand="0" w:evenVBand="0" w:oddHBand="1" w:evenHBand="0" w:firstRowFirstColumn="0" w:firstRowLastColumn="0" w:lastRowFirstColumn="0" w:lastRowLastColumn="0"/>
+              <w:rPr>
+                <w:rFonts w:cstheme="minorHAnsi"/>
+              </w:rPr>
+            </w:pPr>
+            <w:r>
+              <w:rPr>
+                <w:rFonts w:cstheme="minorHAnsi"/>
               </w:rPr>
               <w:t>Administrador</w:t>
             </w:r>
@@ -961,20 +5126,19 @@
         </w:tc>
         <w:tc>
           <w:tcPr>
-            <w:tcW w:w="2491" w:type="dxa"/>
+            <w:tcW w:w="583" w:type="pct"/>
+            <w:hideMark/>
           </w:tcPr>
           <w:p>
             <w:pPr>
-              <w:jc w:val="both"/>
-              <w:rPr>
-                <w:rFonts w:eastAsia="SimSun" w:cstheme="minorHAnsi"/>
-                <w:color w:val="00000A"/>
+              <w:cnfStyle w:val="000000100000" w:firstRow="0" w:lastRow="0" w:firstColumn="0" w:lastColumn="0" w:oddVBand="0" w:evenVBand="0" w:oddHBand="1" w:evenHBand="0" w:firstRowFirstColumn="0" w:firstRowLastColumn="0" w:lastRowFirstColumn="0" w:lastRowLastColumn="0"/>
+              <w:rPr>
+                <w:rFonts w:cstheme="minorHAnsi"/>
               </w:rPr>
             </w:pPr>
             <w:r>
               <w:rPr>
-                <w:rFonts w:eastAsia="SimSun" w:cstheme="minorHAnsi"/>
-                <w:color w:val="00000A"/>
+                <w:rFonts w:cstheme="minorHAnsi"/>
               </w:rPr>
               <w:t>Mantención</w:t>
             </w:r>
@@ -984,83 +5148,204 @@
       <w:tr>
         <w:tc>
           <w:tcPr>
-            <w:tcW w:w="1838" w:type="dxa"/>
+            <w:cnfStyle w:val="001000000000" w:firstRow="0" w:lastRow="0" w:firstColumn="1" w:lastColumn="0" w:oddVBand="0" w:evenVBand="0" w:oddHBand="0" w:evenHBand="0" w:firstRowFirstColumn="0" w:firstRowLastColumn="0" w:lastRowFirstColumn="0" w:lastRowLastColumn="0"/>
+            <w:tcW w:w="267" w:type="pct"/>
+            <w:hideMark/>
           </w:tcPr>
           <w:p>
             <w:pPr>
-              <w:jc w:val="both"/>
-              <w:rPr>
-                <w:rFonts w:eastAsia="SimSun" w:cstheme="minorHAnsi"/>
-                <w:color w:val="00000A"/>
+              <w:rPr>
+                <w:rFonts w:cstheme="minorHAnsi"/>
               </w:rPr>
             </w:pPr>
             <w:r>
               <w:rPr>
-                <w:rFonts w:eastAsia="SimSun" w:cstheme="minorHAnsi"/>
-                <w:color w:val="00000A"/>
-              </w:rPr>
-              <w:t>CU02</w:t>
+                <w:rFonts w:cstheme="minorHAnsi"/>
+              </w:rPr>
+              <w:t>CU14</w:t>
             </w:r>
           </w:p>
         </w:tc>
         <w:tc>
           <w:tcPr>
-            <w:tcW w:w="3144" w:type="dxa"/>
+            <w:tcW w:w="1084" w:type="pct"/>
+            <w:hideMark/>
           </w:tcPr>
           <w:p>
             <w:pPr>
-              <w:jc w:val="both"/>
-              <w:rPr>
-                <w:rFonts w:eastAsia="SimSun" w:cstheme="minorHAnsi"/>
-                <w:color w:val="00000A"/>
+              <w:cnfStyle w:val="000000000000" w:firstRow="0" w:lastRow="0" w:firstColumn="0" w:lastColumn="0" w:oddVBand="0" w:evenVBand="0" w:oddHBand="0" w:evenHBand="0" w:firstRowFirstColumn="0" w:firstRowLastColumn="0" w:lastRowFirstColumn="0" w:lastRowLastColumn="0"/>
+              <w:rPr>
+                <w:rFonts w:cstheme="minorHAnsi"/>
               </w:rPr>
             </w:pPr>
             <w:r>
               <w:rPr>
-                <w:rFonts w:eastAsia="SimSun" w:cstheme="minorHAnsi"/>
-                <w:color w:val="00000A"/>
-              </w:rPr>
-              <w:t xml:space="preserve">Calculo de ingreso de matrícula </w:t>
+                <w:rFonts w:cstheme="minorHAnsi"/>
+              </w:rPr>
+              <w:t>Reportes de Actividad</w:t>
             </w:r>
           </w:p>
         </w:tc>
         <w:tc>
           <w:tcPr>
-            <w:tcW w:w="2491" w:type="dxa"/>
+            <w:tcW w:w="2084" w:type="pct"/>
+            <w:hideMark/>
           </w:tcPr>
           <w:p>
             <w:pPr>
-              <w:jc w:val="both"/>
-              <w:rPr>
-                <w:rFonts w:eastAsia="SimSun" w:cstheme="minorHAnsi"/>
-                <w:color w:val="00000A"/>
+              <w:cnfStyle w:val="000000000000" w:firstRow="0" w:lastRow="0" w:firstColumn="0" w:lastColumn="0" w:oddVBand="0" w:evenVBand="0" w:oddHBand="0" w:evenHBand="0" w:firstRowFirstColumn="0" w:firstRowLastColumn="0" w:lastRowFirstColumn="0" w:lastRowLastColumn="0"/>
+              <w:rPr>
+                <w:rFonts w:cstheme="minorHAnsi"/>
               </w:rPr>
             </w:pPr>
             <w:r>
               <w:rPr>
-                <w:rFonts w:eastAsia="SimSun" w:cstheme="minorHAnsi"/>
-                <w:color w:val="00000A"/>
-              </w:rPr>
-              <w:t>Cajero</w:t>
+                <w:rFonts w:cstheme="minorHAnsi"/>
+              </w:rPr>
+              <w:t>El administrador puede generar reportes sobre las actividades y transacciones en la aplicación.</w:t>
             </w:r>
           </w:p>
         </w:tc>
         <w:tc>
           <w:tcPr>
-            <w:tcW w:w="2491" w:type="dxa"/>
+            <w:tcW w:w="891" w:type="pct"/>
+            <w:hideMark/>
           </w:tcPr>
           <w:p>
             <w:pPr>
-              <w:jc w:val="both"/>
-              <w:rPr>
-                <w:rFonts w:eastAsia="SimSun" w:cstheme="minorHAnsi"/>
-                <w:color w:val="00000A"/>
+              <w:cnfStyle w:val="000000000000" w:firstRow="0" w:lastRow="0" w:firstColumn="0" w:lastColumn="0" w:oddVBand="0" w:evenVBand="0" w:oddHBand="0" w:evenHBand="0" w:firstRowFirstColumn="0" w:firstRowLastColumn="0" w:lastRowFirstColumn="0" w:lastRowLastColumn="0"/>
+              <w:rPr>
+                <w:rFonts w:cstheme="minorHAnsi"/>
               </w:rPr>
             </w:pPr>
             <w:r>
               <w:rPr>
-                <w:rFonts w:eastAsia="SimSun" w:cstheme="minorHAnsi"/>
-                <w:color w:val="00000A"/>
+                <w:rFonts w:cstheme="minorHAnsi"/>
+              </w:rPr>
+              <w:t>Administrador</w:t>
+            </w:r>
+          </w:p>
+        </w:tc>
+        <w:tc>
+          <w:tcPr>
+            <w:tcW w:w="583" w:type="pct"/>
+            <w:hideMark/>
+          </w:tcPr>
+          <w:p>
+            <w:pPr>
+              <w:cnfStyle w:val="000000000000" w:firstRow="0" w:lastRow="0" w:firstColumn="0" w:lastColumn="0" w:oddVBand="0" w:evenVBand="0" w:oddHBand="0" w:evenHBand="0" w:firstRowFirstColumn="0" w:firstRowLastColumn="0" w:lastRowFirstColumn="0" w:lastRowLastColumn="0"/>
+              <w:rPr>
+                <w:rFonts w:cstheme="minorHAnsi"/>
+              </w:rPr>
+            </w:pPr>
+            <w:r>
+              <w:rPr>
+                <w:rFonts w:cstheme="minorHAnsi"/>
+              </w:rPr>
+              <w:t>Negocio</w:t>
+            </w:r>
+          </w:p>
+        </w:tc>
+      </w:tr>
+      <w:tr>
+        <w:trPr>
+          <w:cnfStyle w:val="000000100000" w:firstRow="0" w:lastRow="0" w:firstColumn="0" w:lastColumn="0" w:oddVBand="0" w:evenVBand="0" w:oddHBand="1" w:evenHBand="0" w:firstRowFirstColumn="0" w:firstRowLastColumn="0" w:lastRowFirstColumn="0" w:lastRowLastColumn="0"/>
+        </w:trPr>
+        <w:tc>
+          <w:tcPr>
+            <w:cnfStyle w:val="001000000000" w:firstRow="0" w:lastRow="0" w:firstColumn="1" w:lastColumn="0" w:oddVBand="0" w:evenVBand="0" w:oddHBand="0" w:evenHBand="0" w:firstRowFirstColumn="0" w:firstRowLastColumn="0" w:lastRowFirstColumn="0" w:lastRowLastColumn="0"/>
+            <w:tcW w:w="267" w:type="pct"/>
+            <w:hideMark/>
+          </w:tcPr>
+          <w:p>
+            <w:pPr>
+              <w:rPr>
+                <w:rFonts w:cstheme="minorHAnsi"/>
+              </w:rPr>
+            </w:pPr>
+            <w:r>
+              <w:rPr>
+                <w:rFonts w:cstheme="minorHAnsi"/>
+              </w:rPr>
+              <w:t>CU15</w:t>
+            </w:r>
+          </w:p>
+        </w:tc>
+        <w:tc>
+          <w:tcPr>
+            <w:tcW w:w="1084" w:type="pct"/>
+            <w:hideMark/>
+          </w:tcPr>
+          <w:p>
+            <w:pPr>
+              <w:cnfStyle w:val="000000100000" w:firstRow="0" w:lastRow="0" w:firstColumn="0" w:lastColumn="0" w:oddVBand="0" w:evenVBand="0" w:oddHBand="1" w:evenHBand="0" w:firstRowFirstColumn="0" w:firstRowLastColumn="0" w:lastRowFirstColumn="0" w:lastRowLastColumn="0"/>
+              <w:rPr>
+                <w:rFonts w:cstheme="minorHAnsi"/>
+              </w:rPr>
+            </w:pPr>
+            <w:r>
+              <w:rPr>
+                <w:rFonts w:cstheme="minorHAnsi"/>
+              </w:rPr>
+              <w:t>Soporte en Línea</w:t>
+            </w:r>
+          </w:p>
+        </w:tc>
+        <w:tc>
+          <w:tcPr>
+            <w:tcW w:w="2084" w:type="pct"/>
+            <w:hideMark/>
+          </w:tcPr>
+          <w:p>
+            <w:pPr>
+              <w:cnfStyle w:val="000000100000" w:firstRow="0" w:lastRow="0" w:firstColumn="0" w:lastColumn="0" w:oddVBand="0" w:evenVBand="0" w:oddHBand="1" w:evenHBand="0" w:firstRowFirstColumn="0" w:firstRowLastColumn="0" w:lastRowFirstColumn="0" w:lastRowLastColumn="0"/>
+              <w:rPr>
+                <w:rFonts w:cstheme="minorHAnsi"/>
+              </w:rPr>
+            </w:pPr>
+            <w:r>
+              <w:rPr>
+                <w:rFonts w:cstheme="minorHAnsi"/>
+              </w:rPr>
+              <w:t>Permite a los usuarios y distribuidores acceder a soporte a través de un chat en línea.</w:t>
+            </w:r>
+          </w:p>
+        </w:tc>
+        <w:tc>
+          <w:tcPr>
+            <w:tcW w:w="891" w:type="pct"/>
+            <w:hideMark/>
+          </w:tcPr>
+          <w:p>
+            <w:pPr>
+              <w:cnfStyle w:val="000000100000" w:firstRow="0" w:lastRow="0" w:firstColumn="0" w:lastColumn="0" w:oddVBand="0" w:evenVBand="0" w:oddHBand="1" w:evenHBand="0" w:firstRowFirstColumn="0" w:firstRowLastColumn="0" w:lastRowFirstColumn="0" w:lastRowLastColumn="0"/>
+              <w:rPr>
+                <w:rFonts w:cstheme="minorHAnsi"/>
+              </w:rPr>
+            </w:pPr>
+            <w:r>
+              <w:rPr>
+                <w:rFonts w:cstheme="minorHAnsi"/>
+              </w:rPr>
+              <w:t>Usuario, Distribuidor</w:t>
+            </w:r>
+          </w:p>
+        </w:tc>
+        <w:tc>
+          <w:tcPr>
+            <w:tcW w:w="583" w:type="pct"/>
+            <w:hideMark/>
+          </w:tcPr>
+          <w:p>
+            <w:pPr>
+              <w:cnfStyle w:val="000000100000" w:firstRow="0" w:lastRow="0" w:firstColumn="0" w:lastColumn="0" w:oddVBand="0" w:evenVBand="0" w:oddHBand="1" w:evenHBand="0" w:firstRowFirstColumn="0" w:firstRowLastColumn="0" w:lastRowFirstColumn="0" w:lastRowLastColumn="0"/>
+              <w:rPr>
+                <w:rFonts w:cstheme="minorHAnsi"/>
+              </w:rPr>
+            </w:pPr>
+            <w:r>
+              <w:rPr>
+                <w:rFonts w:cstheme="minorHAnsi"/>
               </w:rPr>
               <w:t>Negocio</w:t>
             </w:r>
@@ -1101,7 +5386,7 @@
 </file>
 
 <file path=word/endnotes.xml><?xml version="1.0" encoding="utf-8"?>
-<w:endnotes xmlns:wpc="http://schemas.microsoft.com/office/word/2010/wordprocessingCanvas" xmlns:cx="http://schemas.microsoft.com/office/drawing/2014/chartex" xmlns:cx1="http://schemas.microsoft.com/office/drawing/2015/9/8/chartex" xmlns:cx2="http://schemas.microsoft.com/office/drawing/2015/10/21/chartex" xmlns:cx3="http://schemas.microsoft.com/office/drawing/2016/5/9/chartex" xmlns:cx4="http://schemas.microsoft.com/office/drawing/2016/5/10/chartex" xmlns:cx5="http://schemas.microsoft.com/office/drawing/2016/5/11/chartex" xmlns:cx6="http://schemas.microsoft.com/office/drawing/2016/5/12/chartex" xmlns:cx7="http://schemas.microsoft.com/office/drawing/2016/5/13/chartex" xmlns:cx8="http://schemas.microsoft.com/office/drawing/2016/5/14/chartex" xmlns:mc="http://schemas.openxmlformats.org/markup-compatibility/2006" xmlns:aink="http://schemas.microsoft.com/office/drawing/2016/ink" xmlns:am3d="http://schemas.microsoft.com/office/drawing/2017/model3d" xmlns:o="urn:schemas-microsoft-com:office:office" xmlns:oel="http://schemas.microsoft.com/office/2019/extlst" xmlns:r="http://schemas.openxmlformats.org/officeDocument/2006/relationships" xmlns:m="http://schemas.openxmlformats.org/officeDocument/2006/math" xmlns:v="urn:schemas-microsoft-com:vml" xmlns:wp14="http://schemas.microsoft.com/office/word/2010/wordprocessingDrawing" xmlns:wp="http://schemas.openxmlformats.org/drawingml/2006/wordprocessingDrawing" xmlns:w10="urn:schemas-microsoft-com:office:word" xmlns:w="http://schemas.openxmlformats.org/wordprocessingml/2006/main" xmlns:w14="http://schemas.microsoft.com/office/word/2010/wordml" xmlns:w15="http://schemas.microsoft.com/office/word/2012/wordml" xmlns:w16cex="http://schemas.microsoft.com/office/word/2018/wordml/cex" xmlns:w16cid="http://schemas.microsoft.com/office/word/2016/wordml/cid" xmlns:w16="http://schemas.microsoft.com/office/word/2018/wordml" xmlns:w16sdtdh="http://schemas.microsoft.com/office/word/2020/wordml/sdtdatahash" xmlns:w16se="http://schemas.microsoft.com/office/word/2015/wordml/symex" xmlns:wpg="http://schemas.microsoft.com/office/word/2010/wordprocessingGroup" xmlns:wpi="http://schemas.microsoft.com/office/word/2010/wordprocessingInk" xmlns:wne="http://schemas.microsoft.com/office/word/2006/wordml" xmlns:wps="http://schemas.microsoft.com/office/word/2010/wordprocessingShape" mc:Ignorable="w14 w15 w16se w16cid w16 w16cex w16sdtdh wp14">
+<w:endnotes xmlns:wpc="http://schemas.microsoft.com/office/word/2010/wordprocessingCanvas" xmlns:cx="http://schemas.microsoft.com/office/drawing/2014/chartex" xmlns:cx1="http://schemas.microsoft.com/office/drawing/2015/9/8/chartex" xmlns:cx2="http://schemas.microsoft.com/office/drawing/2015/10/21/chartex" xmlns:cx3="http://schemas.microsoft.com/office/drawing/2016/5/9/chartex" xmlns:cx4="http://schemas.microsoft.com/office/drawing/2016/5/10/chartex" xmlns:cx5="http://schemas.microsoft.com/office/drawing/2016/5/11/chartex" xmlns:cx6="http://schemas.microsoft.com/office/drawing/2016/5/12/chartex" xmlns:cx7="http://schemas.microsoft.com/office/drawing/2016/5/13/chartex" xmlns:cx8="http://schemas.microsoft.com/office/drawing/2016/5/14/chartex" xmlns:mc="http://schemas.openxmlformats.org/markup-compatibility/2006" xmlns:aink="http://schemas.microsoft.com/office/drawing/2016/ink" xmlns:am3d="http://schemas.microsoft.com/office/drawing/2017/model3d" xmlns:o="urn:schemas-microsoft-com:office:office" xmlns:oel="http://schemas.microsoft.com/office/2019/extlst" xmlns:r="http://schemas.openxmlformats.org/officeDocument/2006/relationships" xmlns:m="http://schemas.openxmlformats.org/officeDocument/2006/math" xmlns:v="urn:schemas-microsoft-com:vml" xmlns:wp14="http://schemas.microsoft.com/office/word/2010/wordprocessingDrawing" xmlns:wp="http://schemas.openxmlformats.org/drawingml/2006/wordprocessingDrawing" xmlns:w10="urn:schemas-microsoft-com:office:word" xmlns:w="http://schemas.openxmlformats.org/wordprocessingml/2006/main" xmlns:w14="http://schemas.microsoft.com/office/word/2010/wordml" xmlns:w15="http://schemas.microsoft.com/office/word/2012/wordml" xmlns:w16cex="http://schemas.microsoft.com/office/word/2018/wordml/cex" xmlns:w16cid="http://schemas.microsoft.com/office/word/2016/wordml/cid" xmlns:w16="http://schemas.microsoft.com/office/word/2018/wordml" xmlns:w16du="http://schemas.microsoft.com/office/word/2023/wordml/word16du" xmlns:w16sdtdh="http://schemas.microsoft.com/office/word/2020/wordml/sdtdatahash" xmlns:w16se="http://schemas.microsoft.com/office/word/2015/wordml/symex" xmlns:wpg="http://schemas.microsoft.com/office/word/2010/wordprocessingGroup" xmlns:wpi="http://schemas.microsoft.com/office/word/2010/wordprocessingInk" xmlns:wne="http://schemas.microsoft.com/office/word/2006/wordml" xmlns:wps="http://schemas.microsoft.com/office/word/2010/wordprocessingShape" mc:Ignorable="w14 w15 w16se w16cid w16 w16cex w16sdtdh w16du wp14">
   <w:endnote w:type="separator" w:id="-1">
     <w:p>
       <w:pPr>
@@ -1126,7 +5411,7 @@
 </file>
 
 <file path=word/footer1.xml><?xml version="1.0" encoding="utf-8"?>
-<w:ftr xmlns:wpc="http://schemas.microsoft.com/office/word/2010/wordprocessingCanvas" xmlns:cx="http://schemas.microsoft.com/office/drawing/2014/chartex" xmlns:cx1="http://schemas.microsoft.com/office/drawing/2015/9/8/chartex" xmlns:cx2="http://schemas.microsoft.com/office/drawing/2015/10/21/chartex" xmlns:cx3="http://schemas.microsoft.com/office/drawing/2016/5/9/chartex" xmlns:cx4="http://schemas.microsoft.com/office/drawing/2016/5/10/chartex" xmlns:cx5="http://schemas.microsoft.com/office/drawing/2016/5/11/chartex" xmlns:cx6="http://schemas.microsoft.com/office/drawing/2016/5/12/chartex" xmlns:cx7="http://schemas.microsoft.com/office/drawing/2016/5/13/chartex" xmlns:cx8="http://schemas.microsoft.com/office/drawing/2016/5/14/chartex" xmlns:mc="http://schemas.openxmlformats.org/markup-compatibility/2006" xmlns:aink="http://schemas.microsoft.com/office/drawing/2016/ink" xmlns:am3d="http://schemas.microsoft.com/office/drawing/2017/model3d" xmlns:o="urn:schemas-microsoft-com:office:office" xmlns:oel="http://schemas.microsoft.com/office/2019/extlst" xmlns:r="http://schemas.openxmlformats.org/officeDocument/2006/relationships" xmlns:m="http://schemas.openxmlformats.org/officeDocument/2006/math" xmlns:v="urn:schemas-microsoft-com:vml" xmlns:wp14="http://schemas.microsoft.com/office/word/2010/wordprocessingDrawing" xmlns:wp="http://schemas.openxmlformats.org/drawingml/2006/wordprocessingDrawing" xmlns:w10="urn:schemas-microsoft-com:office:word" xmlns:w="http://schemas.openxmlformats.org/wordprocessingml/2006/main" xmlns:w14="http://schemas.microsoft.com/office/word/2010/wordml" xmlns:w15="http://schemas.microsoft.com/office/word/2012/wordml" xmlns:w16cex="http://schemas.microsoft.com/office/word/2018/wordml/cex" xmlns:w16cid="http://schemas.microsoft.com/office/word/2016/wordml/cid" xmlns:w16="http://schemas.microsoft.com/office/word/2018/wordml" xmlns:w16sdtdh="http://schemas.microsoft.com/office/word/2020/wordml/sdtdatahash" xmlns:w16se="http://schemas.microsoft.com/office/word/2015/wordml/symex" xmlns:wpg="http://schemas.microsoft.com/office/word/2010/wordprocessingGroup" xmlns:wpi="http://schemas.microsoft.com/office/word/2010/wordprocessingInk" xmlns:wne="http://schemas.microsoft.com/office/word/2006/wordml" xmlns:wps="http://schemas.microsoft.com/office/word/2010/wordprocessingShape" mc:Ignorable="w14 w15 w16se w16cid w16 w16cex w16sdtdh wp14">
+<w:ftr xmlns:wpc="http://schemas.microsoft.com/office/word/2010/wordprocessingCanvas" xmlns:cx="http://schemas.microsoft.com/office/drawing/2014/chartex" xmlns:cx1="http://schemas.microsoft.com/office/drawing/2015/9/8/chartex" xmlns:cx2="http://schemas.microsoft.com/office/drawing/2015/10/21/chartex" xmlns:cx3="http://schemas.microsoft.com/office/drawing/2016/5/9/chartex" xmlns:cx4="http://schemas.microsoft.com/office/drawing/2016/5/10/chartex" xmlns:cx5="http://schemas.microsoft.com/office/drawing/2016/5/11/chartex" xmlns:cx6="http://schemas.microsoft.com/office/drawing/2016/5/12/chartex" xmlns:cx7="http://schemas.microsoft.com/office/drawing/2016/5/13/chartex" xmlns:cx8="http://schemas.microsoft.com/office/drawing/2016/5/14/chartex" xmlns:mc="http://schemas.openxmlformats.org/markup-compatibility/2006" xmlns:aink="http://schemas.microsoft.com/office/drawing/2016/ink" xmlns:am3d="http://schemas.microsoft.com/office/drawing/2017/model3d" xmlns:o="urn:schemas-microsoft-com:office:office" xmlns:oel="http://schemas.microsoft.com/office/2019/extlst" xmlns:r="http://schemas.openxmlformats.org/officeDocument/2006/relationships" xmlns:m="http://schemas.openxmlformats.org/officeDocument/2006/math" xmlns:v="urn:schemas-microsoft-com:vml" xmlns:wp14="http://schemas.microsoft.com/office/word/2010/wordprocessingDrawing" xmlns:wp="http://schemas.openxmlformats.org/drawingml/2006/wordprocessingDrawing" xmlns:w10="urn:schemas-microsoft-com:office:word" xmlns:w="http://schemas.openxmlformats.org/wordprocessingml/2006/main" xmlns:w14="http://schemas.microsoft.com/office/word/2010/wordml" xmlns:w15="http://schemas.microsoft.com/office/word/2012/wordml" xmlns:w16cex="http://schemas.microsoft.com/office/word/2018/wordml/cex" xmlns:w16cid="http://schemas.microsoft.com/office/word/2016/wordml/cid" xmlns:w16="http://schemas.microsoft.com/office/word/2018/wordml" xmlns:w16du="http://schemas.microsoft.com/office/word/2023/wordml/word16du" xmlns:w16sdtdh="http://schemas.microsoft.com/office/word/2020/wordml/sdtdatahash" xmlns:w16se="http://schemas.microsoft.com/office/word/2015/wordml/symex" xmlns:wpg="http://schemas.microsoft.com/office/word/2010/wordprocessingGroup" xmlns:wpi="http://schemas.microsoft.com/office/word/2010/wordprocessingInk" xmlns:wne="http://schemas.microsoft.com/office/word/2006/wordml" xmlns:wps="http://schemas.microsoft.com/office/word/2010/wordprocessingShape" mc:Ignorable="w14 w15 w16se w16cid w16 w16cex w16sdtdh w16du wp14">
   <w:sdt>
     <w:sdtPr>
       <w:id w:val="-1977521130"/>
@@ -1143,7 +5428,7 @@
     <w:sdtContent>
       <w:p>
         <w:pPr>
-          <w:pStyle w:val="Piedepgina"/>
+          <w:pStyle w:val="Footer"/>
           <w:jc w:val="right"/>
         </w:pPr>
         <w:r>
@@ -1172,7 +5457,7 @@
   </w:sdt>
   <w:p>
     <w:pPr>
-      <w:pStyle w:val="Piedepgina"/>
+      <w:pStyle w:val="Footer"/>
     </w:pPr>
   </w:p>
   <w:p/>
@@ -1180,7 +5465,7 @@
 </file>
 
 <file path=word/footnotes.xml><?xml version="1.0" encoding="utf-8"?>
-<w:footnotes xmlns:wpc="http://schemas.microsoft.com/office/word/2010/wordprocessingCanvas" xmlns:cx="http://schemas.microsoft.com/office/drawing/2014/chartex" xmlns:cx1="http://schemas.microsoft.com/office/drawing/2015/9/8/chartex" xmlns:cx2="http://schemas.microsoft.com/office/drawing/2015/10/21/chartex" xmlns:cx3="http://schemas.microsoft.com/office/drawing/2016/5/9/chartex" xmlns:cx4="http://schemas.microsoft.com/office/drawing/2016/5/10/chartex" xmlns:cx5="http://schemas.microsoft.com/office/drawing/2016/5/11/chartex" xmlns:cx6="http://schemas.microsoft.com/office/drawing/2016/5/12/chartex" xmlns:cx7="http://schemas.microsoft.com/office/drawing/2016/5/13/chartex" xmlns:cx8="http://schemas.microsoft.com/office/drawing/2016/5/14/chartex" xmlns:mc="http://schemas.openxmlformats.org/markup-compatibility/2006" xmlns:aink="http://schemas.microsoft.com/office/drawing/2016/ink" xmlns:am3d="http://schemas.microsoft.com/office/drawing/2017/model3d" xmlns:o="urn:schemas-microsoft-com:office:office" xmlns:oel="http://schemas.microsoft.com/office/2019/extlst" xmlns:r="http://schemas.openxmlformats.org/officeDocument/2006/relationships" xmlns:m="http://schemas.openxmlformats.org/officeDocument/2006/math" xmlns:v="urn:schemas-microsoft-com:vml" xmlns:wp14="http://schemas.microsoft.com/office/word/2010/wordprocessingDrawing" xmlns:wp="http://schemas.openxmlformats.org/drawingml/2006/wordprocessingDrawing" xmlns:w10="urn:schemas-microsoft-com:office:word" xmlns:w="http://schemas.openxmlformats.org/wordprocessingml/2006/main" xmlns:w14="http://schemas.microsoft.com/office/word/2010/wordml" xmlns:w15="http://schemas.microsoft.com/office/word/2012/wordml" xmlns:w16cex="http://schemas.microsoft.com/office/word/2018/wordml/cex" xmlns:w16cid="http://schemas.microsoft.com/office/word/2016/wordml/cid" xmlns:w16="http://schemas.microsoft.com/office/word/2018/wordml" xmlns:w16sdtdh="http://schemas.microsoft.com/office/word/2020/wordml/sdtdatahash" xmlns:w16se="http://schemas.microsoft.com/office/word/2015/wordml/symex" xmlns:wpg="http://schemas.microsoft.com/office/word/2010/wordprocessingGroup" xmlns:wpi="http://schemas.microsoft.com/office/word/2010/wordprocessingInk" xmlns:wne="http://schemas.microsoft.com/office/word/2006/wordml" xmlns:wps="http://schemas.microsoft.com/office/word/2010/wordprocessingShape" mc:Ignorable="w14 w15 w16se w16cid w16 w16cex w16sdtdh wp14">
+<w:footnotes xmlns:wpc="http://schemas.microsoft.com/office/word/2010/wordprocessingCanvas" xmlns:cx="http://schemas.microsoft.com/office/drawing/2014/chartex" xmlns:cx1="http://schemas.microsoft.com/office/drawing/2015/9/8/chartex" xmlns:cx2="http://schemas.microsoft.com/office/drawing/2015/10/21/chartex" xmlns:cx3="http://schemas.microsoft.com/office/drawing/2016/5/9/chartex" xmlns:cx4="http://schemas.microsoft.com/office/drawing/2016/5/10/chartex" xmlns:cx5="http://schemas.microsoft.com/office/drawing/2016/5/11/chartex" xmlns:cx6="http://schemas.microsoft.com/office/drawing/2016/5/12/chartex" xmlns:cx7="http://schemas.microsoft.com/office/drawing/2016/5/13/chartex" xmlns:cx8="http://schemas.microsoft.com/office/drawing/2016/5/14/chartex" xmlns:mc="http://schemas.openxmlformats.org/markup-compatibility/2006" xmlns:aink="http://schemas.microsoft.com/office/drawing/2016/ink" xmlns:am3d="http://schemas.microsoft.com/office/drawing/2017/model3d" xmlns:o="urn:schemas-microsoft-com:office:office" xmlns:oel="http://schemas.microsoft.com/office/2019/extlst" xmlns:r="http://schemas.openxmlformats.org/officeDocument/2006/relationships" xmlns:m="http://schemas.openxmlformats.org/officeDocument/2006/math" xmlns:v="urn:schemas-microsoft-com:vml" xmlns:wp14="http://schemas.microsoft.com/office/word/2010/wordprocessingDrawing" xmlns:wp="http://schemas.openxmlformats.org/drawingml/2006/wordprocessingDrawing" xmlns:w10="urn:schemas-microsoft-com:office:word" xmlns:w="http://schemas.openxmlformats.org/wordprocessingml/2006/main" xmlns:w14="http://schemas.microsoft.com/office/word/2010/wordml" xmlns:w15="http://schemas.microsoft.com/office/word/2012/wordml" xmlns:w16cex="http://schemas.microsoft.com/office/word/2018/wordml/cex" xmlns:w16cid="http://schemas.microsoft.com/office/word/2016/wordml/cid" xmlns:w16="http://schemas.microsoft.com/office/word/2018/wordml" xmlns:w16du="http://schemas.microsoft.com/office/word/2023/wordml/word16du" xmlns:w16sdtdh="http://schemas.microsoft.com/office/word/2020/wordml/sdtdatahash" xmlns:w16se="http://schemas.microsoft.com/office/word/2015/wordml/symex" xmlns:wpg="http://schemas.microsoft.com/office/word/2010/wordprocessingGroup" xmlns:wpi="http://schemas.microsoft.com/office/word/2010/wordprocessingInk" xmlns:wne="http://schemas.microsoft.com/office/word/2006/wordml" xmlns:wps="http://schemas.microsoft.com/office/word/2010/wordprocessingShape" mc:Ignorable="w14 w15 w16se w16cid w16 w16cex w16sdtdh w16du wp14">
   <w:footnote w:type="separator" w:id="-1">
     <w:p>
       <w:pPr>
@@ -1205,10 +5490,10 @@
 </file>
 
 <file path=word/header1.xml><?xml version="1.0" encoding="utf-8"?>
-<w:hdr xmlns:wpc="http://schemas.microsoft.com/office/word/2010/wordprocessingCanvas" xmlns:cx="http://schemas.microsoft.com/office/drawing/2014/chartex" xmlns:cx1="http://schemas.microsoft.com/office/drawing/2015/9/8/chartex" xmlns:cx2="http://schemas.microsoft.com/office/drawing/2015/10/21/chartex" xmlns:cx3="http://schemas.microsoft.com/office/drawing/2016/5/9/chartex" xmlns:cx4="http://schemas.microsoft.com/office/drawing/2016/5/10/chartex" xmlns:cx5="http://schemas.microsoft.com/office/drawing/2016/5/11/chartex" xmlns:cx6="http://schemas.microsoft.com/office/drawing/2016/5/12/chartex" xmlns:cx7="http://schemas.microsoft.com/office/drawing/2016/5/13/chartex" xmlns:cx8="http://schemas.microsoft.com/office/drawing/2016/5/14/chartex" xmlns:mc="http://schemas.openxmlformats.org/markup-compatibility/2006" xmlns:aink="http://schemas.microsoft.com/office/drawing/2016/ink" xmlns:am3d="http://schemas.microsoft.com/office/drawing/2017/model3d" xmlns:o="urn:schemas-microsoft-com:office:office" xmlns:oel="http://schemas.microsoft.com/office/2019/extlst" xmlns:r="http://schemas.openxmlformats.org/officeDocument/2006/relationships" xmlns:m="http://schemas.openxmlformats.org/officeDocument/2006/math" xmlns:v="urn:schemas-microsoft-com:vml" xmlns:wp14="http://schemas.microsoft.com/office/word/2010/wordprocessingDrawing" xmlns:wp="http://schemas.openxmlformats.org/drawingml/2006/wordprocessingDrawing" xmlns:w10="urn:schemas-microsoft-com:office:word" xmlns:w="http://schemas.openxmlformats.org/wordprocessingml/2006/main" xmlns:w14="http://schemas.microsoft.com/office/word/2010/wordml" xmlns:w15="http://schemas.microsoft.com/office/word/2012/wordml" xmlns:w16cex="http://schemas.microsoft.com/office/word/2018/wordml/cex" xmlns:w16cid="http://schemas.microsoft.com/office/word/2016/wordml/cid" xmlns:w16="http://schemas.microsoft.com/office/word/2018/wordml" xmlns:w16sdtdh="http://schemas.microsoft.com/office/word/2020/wordml/sdtdatahash" xmlns:w16se="http://schemas.microsoft.com/office/word/2015/wordml/symex" xmlns:wpg="http://schemas.microsoft.com/office/word/2010/wordprocessingGroup" xmlns:wpi="http://schemas.microsoft.com/office/word/2010/wordprocessingInk" xmlns:wne="http://schemas.microsoft.com/office/word/2006/wordml" xmlns:wps="http://schemas.microsoft.com/office/word/2010/wordprocessingShape" mc:Ignorable="w14 w15 w16se w16cid w16 w16cex w16sdtdh wp14">
+<w:hdr xmlns:wpc="http://schemas.microsoft.com/office/word/2010/wordprocessingCanvas" xmlns:cx="http://schemas.microsoft.com/office/drawing/2014/chartex" xmlns:cx1="http://schemas.microsoft.com/office/drawing/2015/9/8/chartex" xmlns:cx2="http://schemas.microsoft.com/office/drawing/2015/10/21/chartex" xmlns:cx3="http://schemas.microsoft.com/office/drawing/2016/5/9/chartex" xmlns:cx4="http://schemas.microsoft.com/office/drawing/2016/5/10/chartex" xmlns:cx5="http://schemas.microsoft.com/office/drawing/2016/5/11/chartex" xmlns:cx6="http://schemas.microsoft.com/office/drawing/2016/5/12/chartex" xmlns:cx7="http://schemas.microsoft.com/office/drawing/2016/5/13/chartex" xmlns:cx8="http://schemas.microsoft.com/office/drawing/2016/5/14/chartex" xmlns:mc="http://schemas.openxmlformats.org/markup-compatibility/2006" xmlns:aink="http://schemas.microsoft.com/office/drawing/2016/ink" xmlns:am3d="http://schemas.microsoft.com/office/drawing/2017/model3d" xmlns:o="urn:schemas-microsoft-com:office:office" xmlns:oel="http://schemas.microsoft.com/office/2019/extlst" xmlns:r="http://schemas.openxmlformats.org/officeDocument/2006/relationships" xmlns:m="http://schemas.openxmlformats.org/officeDocument/2006/math" xmlns:v="urn:schemas-microsoft-com:vml" xmlns:wp14="http://schemas.microsoft.com/office/word/2010/wordprocessingDrawing" xmlns:wp="http://schemas.openxmlformats.org/drawingml/2006/wordprocessingDrawing" xmlns:w10="urn:schemas-microsoft-com:office:word" xmlns:w="http://schemas.openxmlformats.org/wordprocessingml/2006/main" xmlns:w14="http://schemas.microsoft.com/office/word/2010/wordml" xmlns:w15="http://schemas.microsoft.com/office/word/2012/wordml" xmlns:w16cex="http://schemas.microsoft.com/office/word/2018/wordml/cex" xmlns:w16cid="http://schemas.microsoft.com/office/word/2016/wordml/cid" xmlns:w16="http://schemas.microsoft.com/office/word/2018/wordml" xmlns:w16du="http://schemas.microsoft.com/office/word/2023/wordml/word16du" xmlns:w16sdtdh="http://schemas.microsoft.com/office/word/2020/wordml/sdtdatahash" xmlns:w16se="http://schemas.microsoft.com/office/word/2015/wordml/symex" xmlns:wpg="http://schemas.microsoft.com/office/word/2010/wordprocessingGroup" xmlns:wpi="http://schemas.microsoft.com/office/word/2010/wordprocessingInk" xmlns:wne="http://schemas.microsoft.com/office/word/2006/wordml" xmlns:wps="http://schemas.microsoft.com/office/word/2010/wordprocessingShape" mc:Ignorable="w14 w15 w16se w16cid w16 w16cex w16sdtdh w16du wp14">
   <w:tbl>
     <w:tblPr>
-      <w:tblStyle w:val="Tablaconcuadrcula"/>
+      <w:tblStyle w:val="TableGrid"/>
       <w:tblW w:w="0" w:type="auto"/>
       <w:tblBorders>
         <w:top w:val="none" w:sz="0" w:space="0" w:color="auto"/>
@@ -1231,7 +5516,7 @@
         </w:tcPr>
         <w:p>
           <w:pPr>
-            <w:pStyle w:val="Encabezado"/>
+            <w:pStyle w:val="Header"/>
             <w:jc w:val="right"/>
           </w:pPr>
         </w:p>
@@ -1242,7 +5527,7 @@
         </w:tcPr>
         <w:p>
           <w:pPr>
-            <w:pStyle w:val="Encabezado"/>
+            <w:pStyle w:val="Header"/>
             <w:jc w:val="right"/>
             <w:rPr>
               <w:b/>
@@ -1311,14 +5596,14 @@
   </w:tbl>
   <w:p>
     <w:pPr>
-      <w:pStyle w:val="Encabezado"/>
+      <w:pStyle w:val="Header"/>
     </w:pPr>
   </w:p>
 </w:hdr>
 </file>
 
 <file path=word/numbering.xml><?xml version="1.0" encoding="utf-8"?>
-<w:numbering xmlns:wpc="http://schemas.microsoft.com/office/word/2010/wordprocessingCanvas" xmlns:cx="http://schemas.microsoft.com/office/drawing/2014/chartex" xmlns:cx1="http://schemas.microsoft.com/office/drawing/2015/9/8/chartex" xmlns:cx2="http://schemas.microsoft.com/office/drawing/2015/10/21/chartex" xmlns:cx3="http://schemas.microsoft.com/office/drawing/2016/5/9/chartex" xmlns:cx4="http://schemas.microsoft.com/office/drawing/2016/5/10/chartex" xmlns:cx5="http://schemas.microsoft.com/office/drawing/2016/5/11/chartex" xmlns:cx6="http://schemas.microsoft.com/office/drawing/2016/5/12/chartex" xmlns:cx7="http://schemas.microsoft.com/office/drawing/2016/5/13/chartex" xmlns:cx8="http://schemas.microsoft.com/office/drawing/2016/5/14/chartex" xmlns:mc="http://schemas.openxmlformats.org/markup-compatibility/2006" xmlns:aink="http://schemas.microsoft.com/office/drawing/2016/ink" xmlns:am3d="http://schemas.microsoft.com/office/drawing/2017/model3d" xmlns:o="urn:schemas-microsoft-com:office:office" xmlns:oel="http://schemas.microsoft.com/office/2019/extlst" xmlns:r="http://schemas.openxmlformats.org/officeDocument/2006/relationships" xmlns:m="http://schemas.openxmlformats.org/officeDocument/2006/math" xmlns:v="urn:schemas-microsoft-com:vml" xmlns:wp14="http://schemas.microsoft.com/office/word/2010/wordprocessingDrawing" xmlns:wp="http://schemas.openxmlformats.org/drawingml/2006/wordprocessingDrawing" xmlns:w10="urn:schemas-microsoft-com:office:word" xmlns:w="http://schemas.openxmlformats.org/wordprocessingml/2006/main" xmlns:w14="http://schemas.microsoft.com/office/word/2010/wordml" xmlns:w15="http://schemas.microsoft.com/office/word/2012/wordml" xmlns:w16cex="http://schemas.microsoft.com/office/word/2018/wordml/cex" xmlns:w16cid="http://schemas.microsoft.com/office/word/2016/wordml/cid" xmlns:w16="http://schemas.microsoft.com/office/word/2018/wordml" xmlns:w16sdtdh="http://schemas.microsoft.com/office/word/2020/wordml/sdtdatahash" xmlns:w16se="http://schemas.microsoft.com/office/word/2015/wordml/symex" xmlns:wpg="http://schemas.microsoft.com/office/word/2010/wordprocessingGroup" xmlns:wpi="http://schemas.microsoft.com/office/word/2010/wordprocessingInk" xmlns:wne="http://schemas.microsoft.com/office/word/2006/wordml" xmlns:wps="http://schemas.microsoft.com/office/word/2010/wordprocessingShape" mc:Ignorable="w14 w15 w16se w16cid w16 w16cex w16sdtdh wp14">
+<w:numbering xmlns:wpc="http://schemas.microsoft.com/office/word/2010/wordprocessingCanvas" xmlns:cx="http://schemas.microsoft.com/office/drawing/2014/chartex" xmlns:cx1="http://schemas.microsoft.com/office/drawing/2015/9/8/chartex" xmlns:cx2="http://schemas.microsoft.com/office/drawing/2015/10/21/chartex" xmlns:cx3="http://schemas.microsoft.com/office/drawing/2016/5/9/chartex" xmlns:cx4="http://schemas.microsoft.com/office/drawing/2016/5/10/chartex" xmlns:cx5="http://schemas.microsoft.com/office/drawing/2016/5/11/chartex" xmlns:cx6="http://schemas.microsoft.com/office/drawing/2016/5/12/chartex" xmlns:cx7="http://schemas.microsoft.com/office/drawing/2016/5/13/chartex" xmlns:cx8="http://schemas.microsoft.com/office/drawing/2016/5/14/chartex" xmlns:mc="http://schemas.openxmlformats.org/markup-compatibility/2006" xmlns:aink="http://schemas.microsoft.com/office/drawing/2016/ink" xmlns:am3d="http://schemas.microsoft.com/office/drawing/2017/model3d" xmlns:o="urn:schemas-microsoft-com:office:office" xmlns:oel="http://schemas.microsoft.com/office/2019/extlst" xmlns:r="http://schemas.openxmlformats.org/officeDocument/2006/relationships" xmlns:m="http://schemas.openxmlformats.org/officeDocument/2006/math" xmlns:v="urn:schemas-microsoft-com:vml" xmlns:wp14="http://schemas.microsoft.com/office/word/2010/wordprocessingDrawing" xmlns:wp="http://schemas.openxmlformats.org/drawingml/2006/wordprocessingDrawing" xmlns:w10="urn:schemas-microsoft-com:office:word" xmlns:w="http://schemas.openxmlformats.org/wordprocessingml/2006/main" xmlns:w14="http://schemas.microsoft.com/office/word/2010/wordml" xmlns:w15="http://schemas.microsoft.com/office/word/2012/wordml" xmlns:w16cex="http://schemas.microsoft.com/office/word/2018/wordml/cex" xmlns:w16cid="http://schemas.microsoft.com/office/word/2016/wordml/cid" xmlns:w16="http://schemas.microsoft.com/office/word/2018/wordml" xmlns:w16du="http://schemas.microsoft.com/office/word/2023/wordml/word16du" xmlns:w16sdtdh="http://schemas.microsoft.com/office/word/2020/wordml/sdtdatahash" xmlns:w16se="http://schemas.microsoft.com/office/word/2015/wordml/symex" xmlns:wpg="http://schemas.microsoft.com/office/word/2010/wordprocessingGroup" xmlns:wpi="http://schemas.microsoft.com/office/word/2010/wordprocessingInk" xmlns:wne="http://schemas.microsoft.com/office/word/2006/wordml" xmlns:wps="http://schemas.microsoft.com/office/word/2010/wordprocessingShape" mc:Ignorable="w14 w15 w16se w16cid w16 w16cex w16sdtdh w16du wp14">
   <w:abstractNum w:abstractNumId="0" w15:restartNumberingAfterBreak="0">
     <w:nsid w:val="0020051C"/>
     <w:multiLevelType w:val="multilevel"/>
@@ -1980,6 +6265,123 @@
     </w:lvl>
   </w:abstractNum>
   <w:abstractNum w:abstractNumId="6" w15:restartNumberingAfterBreak="0">
+    <w:nsid w:val="0D2508AE"/>
+    <w:multiLevelType w:val="multilevel"/>
+    <w:tmpl w:val="4770E59C"/>
+    <w:lvl w:ilvl="0">
+      <w:start w:val="1"/>
+      <w:numFmt w:val="decimal"/>
+      <w:lvlText w:val="%1."/>
+      <w:lvlJc w:val="left"/>
+      <w:pPr>
+        <w:tabs>
+          <w:tab w:val="num" w:pos="720"/>
+        </w:tabs>
+        <w:ind w:left="720" w:hanging="360"/>
+      </w:pPr>
+    </w:lvl>
+    <w:lvl w:ilvl="1">
+      <w:start w:val="1"/>
+      <w:numFmt w:val="bullet"/>
+      <w:lvlText w:val="o"/>
+      <w:lvlJc w:val="left"/>
+      <w:pPr>
+        <w:tabs>
+          <w:tab w:val="num" w:pos="1440"/>
+        </w:tabs>
+        <w:ind w:left="1440" w:hanging="360"/>
+      </w:pPr>
+      <w:rPr>
+        <w:rFonts w:ascii="Courier New" w:hAnsi="Courier New" w:hint="default"/>
+        <w:sz w:val="20"/>
+      </w:rPr>
+    </w:lvl>
+    <w:lvl w:ilvl="2" w:tentative="1">
+      <w:start w:val="1"/>
+      <w:numFmt w:val="decimal"/>
+      <w:lvlText w:val="%3."/>
+      <w:lvlJc w:val="left"/>
+      <w:pPr>
+        <w:tabs>
+          <w:tab w:val="num" w:pos="2160"/>
+        </w:tabs>
+        <w:ind w:left="2160" w:hanging="360"/>
+      </w:pPr>
+    </w:lvl>
+    <w:lvl w:ilvl="3" w:tentative="1">
+      <w:start w:val="1"/>
+      <w:numFmt w:val="decimal"/>
+      <w:lvlText w:val="%4."/>
+      <w:lvlJc w:val="left"/>
+      <w:pPr>
+        <w:tabs>
+          <w:tab w:val="num" w:pos="2880"/>
+        </w:tabs>
+        <w:ind w:left="2880" w:hanging="360"/>
+      </w:pPr>
+    </w:lvl>
+    <w:lvl w:ilvl="4" w:tentative="1">
+      <w:start w:val="1"/>
+      <w:numFmt w:val="decimal"/>
+      <w:lvlText w:val="%5."/>
+      <w:lvlJc w:val="left"/>
+      <w:pPr>
+        <w:tabs>
+          <w:tab w:val="num" w:pos="3600"/>
+        </w:tabs>
+        <w:ind w:left="3600" w:hanging="360"/>
+      </w:pPr>
+    </w:lvl>
+    <w:lvl w:ilvl="5" w:tentative="1">
+      <w:start w:val="1"/>
+      <w:numFmt w:val="decimal"/>
+      <w:lvlText w:val="%6."/>
+      <w:lvlJc w:val="left"/>
+      <w:pPr>
+        <w:tabs>
+          <w:tab w:val="num" w:pos="4320"/>
+        </w:tabs>
+        <w:ind w:left="4320" w:hanging="360"/>
+      </w:pPr>
+    </w:lvl>
+    <w:lvl w:ilvl="6" w:tentative="1">
+      <w:start w:val="1"/>
+      <w:numFmt w:val="decimal"/>
+      <w:lvlText w:val="%7."/>
+      <w:lvlJc w:val="left"/>
+      <w:pPr>
+        <w:tabs>
+          <w:tab w:val="num" w:pos="5040"/>
+        </w:tabs>
+        <w:ind w:left="5040" w:hanging="360"/>
+      </w:pPr>
+    </w:lvl>
+    <w:lvl w:ilvl="7" w:tentative="1">
+      <w:start w:val="1"/>
+      <w:numFmt w:val="decimal"/>
+      <w:lvlText w:val="%8."/>
+      <w:lvlJc w:val="left"/>
+      <w:pPr>
+        <w:tabs>
+          <w:tab w:val="num" w:pos="5760"/>
+        </w:tabs>
+        <w:ind w:left="5760" w:hanging="360"/>
+      </w:pPr>
+    </w:lvl>
+    <w:lvl w:ilvl="8" w:tentative="1">
+      <w:start w:val="1"/>
+      <w:numFmt w:val="decimal"/>
+      <w:lvlText w:val="%9."/>
+      <w:lvlJc w:val="left"/>
+      <w:pPr>
+        <w:tabs>
+          <w:tab w:val="num" w:pos="6480"/>
+        </w:tabs>
+        <w:ind w:left="6480" w:hanging="360"/>
+      </w:pPr>
+    </w:lvl>
+  </w:abstractNum>
+  <w:abstractNum w:abstractNumId="7" w15:restartNumberingAfterBreak="0">
     <w:nsid w:val="0F1F4AD2"/>
     <w:multiLevelType w:val="hybridMultilevel"/>
     <w:tmpl w:val="44061840"/>
@@ -2091,7 +6493,454 @@
       </w:rPr>
     </w:lvl>
   </w:abstractNum>
-  <w:abstractNum w:abstractNumId="7" w15:restartNumberingAfterBreak="0">
+  <w:abstractNum w:abstractNumId="8" w15:restartNumberingAfterBreak="0">
+    <w:nsid w:val="16A149BE"/>
+    <w:multiLevelType w:val="multilevel"/>
+    <w:tmpl w:val="7E8C5438"/>
+    <w:lvl w:ilvl="0">
+      <w:start w:val="1"/>
+      <w:numFmt w:val="bullet"/>
+      <w:lvlText w:val=""/>
+      <w:lvlJc w:val="left"/>
+      <w:pPr>
+        <w:tabs>
+          <w:tab w:val="num" w:pos="720"/>
+        </w:tabs>
+        <w:ind w:left="720" w:hanging="360"/>
+      </w:pPr>
+      <w:rPr>
+        <w:rFonts w:ascii="Symbol" w:hAnsi="Symbol" w:hint="default"/>
+        <w:sz w:val="20"/>
+      </w:rPr>
+    </w:lvl>
+    <w:lvl w:ilvl="1" w:tentative="1">
+      <w:start w:val="1"/>
+      <w:numFmt w:val="bullet"/>
+      <w:lvlText w:val="o"/>
+      <w:lvlJc w:val="left"/>
+      <w:pPr>
+        <w:tabs>
+          <w:tab w:val="num" w:pos="1440"/>
+        </w:tabs>
+        <w:ind w:left="1440" w:hanging="360"/>
+      </w:pPr>
+      <w:rPr>
+        <w:rFonts w:ascii="Courier New" w:hAnsi="Courier New" w:hint="default"/>
+        <w:sz w:val="20"/>
+      </w:rPr>
+    </w:lvl>
+    <w:lvl w:ilvl="2" w:tentative="1">
+      <w:start w:val="1"/>
+      <w:numFmt w:val="bullet"/>
+      <w:lvlText w:val=""/>
+      <w:lvlJc w:val="left"/>
+      <w:pPr>
+        <w:tabs>
+          <w:tab w:val="num" w:pos="2160"/>
+        </w:tabs>
+        <w:ind w:left="2160" w:hanging="360"/>
+      </w:pPr>
+      <w:rPr>
+        <w:rFonts w:ascii="Wingdings" w:hAnsi="Wingdings" w:hint="default"/>
+        <w:sz w:val="20"/>
+      </w:rPr>
+    </w:lvl>
+    <w:lvl w:ilvl="3" w:tentative="1">
+      <w:start w:val="1"/>
+      <w:numFmt w:val="bullet"/>
+      <w:lvlText w:val=""/>
+      <w:lvlJc w:val="left"/>
+      <w:pPr>
+        <w:tabs>
+          <w:tab w:val="num" w:pos="2880"/>
+        </w:tabs>
+        <w:ind w:left="2880" w:hanging="360"/>
+      </w:pPr>
+      <w:rPr>
+        <w:rFonts w:ascii="Wingdings" w:hAnsi="Wingdings" w:hint="default"/>
+        <w:sz w:val="20"/>
+      </w:rPr>
+    </w:lvl>
+    <w:lvl w:ilvl="4" w:tentative="1">
+      <w:start w:val="1"/>
+      <w:numFmt w:val="bullet"/>
+      <w:lvlText w:val=""/>
+      <w:lvlJc w:val="left"/>
+      <w:pPr>
+        <w:tabs>
+          <w:tab w:val="num" w:pos="3600"/>
+        </w:tabs>
+        <w:ind w:left="3600" w:hanging="360"/>
+      </w:pPr>
+      <w:rPr>
+        <w:rFonts w:ascii="Wingdings" w:hAnsi="Wingdings" w:hint="default"/>
+        <w:sz w:val="20"/>
+      </w:rPr>
+    </w:lvl>
+    <w:lvl w:ilvl="5" w:tentative="1">
+      <w:start w:val="1"/>
+      <w:numFmt w:val="bullet"/>
+      <w:lvlText w:val=""/>
+      <w:lvlJc w:val="left"/>
+      <w:pPr>
+        <w:tabs>
+          <w:tab w:val="num" w:pos="4320"/>
+        </w:tabs>
+        <w:ind w:left="4320" w:hanging="360"/>
+      </w:pPr>
+      <w:rPr>
+        <w:rFonts w:ascii="Wingdings" w:hAnsi="Wingdings" w:hint="default"/>
+        <w:sz w:val="20"/>
+      </w:rPr>
+    </w:lvl>
+    <w:lvl w:ilvl="6" w:tentative="1">
+      <w:start w:val="1"/>
+      <w:numFmt w:val="bullet"/>
+      <w:lvlText w:val=""/>
+      <w:lvlJc w:val="left"/>
+      <w:pPr>
+        <w:tabs>
+          <w:tab w:val="num" w:pos="5040"/>
+        </w:tabs>
+        <w:ind w:left="5040" w:hanging="360"/>
+      </w:pPr>
+      <w:rPr>
+        <w:rFonts w:ascii="Wingdings" w:hAnsi="Wingdings" w:hint="default"/>
+        <w:sz w:val="20"/>
+      </w:rPr>
+    </w:lvl>
+    <w:lvl w:ilvl="7" w:tentative="1">
+      <w:start w:val="1"/>
+      <w:numFmt w:val="bullet"/>
+      <w:lvlText w:val=""/>
+      <w:lvlJc w:val="left"/>
+      <w:pPr>
+        <w:tabs>
+          <w:tab w:val="num" w:pos="5760"/>
+        </w:tabs>
+        <w:ind w:left="5760" w:hanging="360"/>
+      </w:pPr>
+      <w:rPr>
+        <w:rFonts w:ascii="Wingdings" w:hAnsi="Wingdings" w:hint="default"/>
+        <w:sz w:val="20"/>
+      </w:rPr>
+    </w:lvl>
+    <w:lvl w:ilvl="8" w:tentative="1">
+      <w:start w:val="1"/>
+      <w:numFmt w:val="bullet"/>
+      <w:lvlText w:val=""/>
+      <w:lvlJc w:val="left"/>
+      <w:pPr>
+        <w:tabs>
+          <w:tab w:val="num" w:pos="6480"/>
+        </w:tabs>
+        <w:ind w:left="6480" w:hanging="360"/>
+      </w:pPr>
+      <w:rPr>
+        <w:rFonts w:ascii="Wingdings" w:hAnsi="Wingdings" w:hint="default"/>
+        <w:sz w:val="20"/>
+      </w:rPr>
+    </w:lvl>
+  </w:abstractNum>
+  <w:abstractNum w:abstractNumId="9" w15:restartNumberingAfterBreak="0">
+    <w:nsid w:val="17F37B96"/>
+    <w:multiLevelType w:val="multilevel"/>
+    <w:tmpl w:val="E71CD9B4"/>
+    <w:lvl w:ilvl="0">
+      <w:start w:val="1"/>
+      <w:numFmt w:val="bullet"/>
+      <w:lvlText w:val=""/>
+      <w:lvlJc w:val="left"/>
+      <w:pPr>
+        <w:tabs>
+          <w:tab w:val="num" w:pos="720"/>
+        </w:tabs>
+        <w:ind w:left="720" w:hanging="360"/>
+      </w:pPr>
+      <w:rPr>
+        <w:rFonts w:ascii="Symbol" w:hAnsi="Symbol" w:hint="default"/>
+        <w:sz w:val="20"/>
+      </w:rPr>
+    </w:lvl>
+    <w:lvl w:ilvl="1" w:tentative="1">
+      <w:start w:val="1"/>
+      <w:numFmt w:val="bullet"/>
+      <w:lvlText w:val="o"/>
+      <w:lvlJc w:val="left"/>
+      <w:pPr>
+        <w:tabs>
+          <w:tab w:val="num" w:pos="1440"/>
+        </w:tabs>
+        <w:ind w:left="1440" w:hanging="360"/>
+      </w:pPr>
+      <w:rPr>
+        <w:rFonts w:ascii="Courier New" w:hAnsi="Courier New" w:hint="default"/>
+        <w:sz w:val="20"/>
+      </w:rPr>
+    </w:lvl>
+    <w:lvl w:ilvl="2" w:tentative="1">
+      <w:start w:val="1"/>
+      <w:numFmt w:val="bullet"/>
+      <w:lvlText w:val=""/>
+      <w:lvlJc w:val="left"/>
+      <w:pPr>
+        <w:tabs>
+          <w:tab w:val="num" w:pos="2160"/>
+        </w:tabs>
+        <w:ind w:left="2160" w:hanging="360"/>
+      </w:pPr>
+      <w:rPr>
+        <w:rFonts w:ascii="Wingdings" w:hAnsi="Wingdings" w:hint="default"/>
+        <w:sz w:val="20"/>
+      </w:rPr>
+    </w:lvl>
+    <w:lvl w:ilvl="3" w:tentative="1">
+      <w:start w:val="1"/>
+      <w:numFmt w:val="bullet"/>
+      <w:lvlText w:val=""/>
+      <w:lvlJc w:val="left"/>
+      <w:pPr>
+        <w:tabs>
+          <w:tab w:val="num" w:pos="2880"/>
+        </w:tabs>
+        <w:ind w:left="2880" w:hanging="360"/>
+      </w:pPr>
+      <w:rPr>
+        <w:rFonts w:ascii="Wingdings" w:hAnsi="Wingdings" w:hint="default"/>
+        <w:sz w:val="20"/>
+      </w:rPr>
+    </w:lvl>
+    <w:lvl w:ilvl="4" w:tentative="1">
+      <w:start w:val="1"/>
+      <w:numFmt w:val="bullet"/>
+      <w:lvlText w:val=""/>
+      <w:lvlJc w:val="left"/>
+      <w:pPr>
+        <w:tabs>
+          <w:tab w:val="num" w:pos="3600"/>
+        </w:tabs>
+        <w:ind w:left="3600" w:hanging="360"/>
+      </w:pPr>
+      <w:rPr>
+        <w:rFonts w:ascii="Wingdings" w:hAnsi="Wingdings" w:hint="default"/>
+        <w:sz w:val="20"/>
+      </w:rPr>
+    </w:lvl>
+    <w:lvl w:ilvl="5" w:tentative="1">
+      <w:start w:val="1"/>
+      <w:numFmt w:val="bullet"/>
+      <w:lvlText w:val=""/>
+      <w:lvlJc w:val="left"/>
+      <w:pPr>
+        <w:tabs>
+          <w:tab w:val="num" w:pos="4320"/>
+        </w:tabs>
+        <w:ind w:left="4320" w:hanging="360"/>
+      </w:pPr>
+      <w:rPr>
+        <w:rFonts w:ascii="Wingdings" w:hAnsi="Wingdings" w:hint="default"/>
+        <w:sz w:val="20"/>
+      </w:rPr>
+    </w:lvl>
+    <w:lvl w:ilvl="6" w:tentative="1">
+      <w:start w:val="1"/>
+      <w:numFmt w:val="bullet"/>
+      <w:lvlText w:val=""/>
+      <w:lvlJc w:val="left"/>
+      <w:pPr>
+        <w:tabs>
+          <w:tab w:val="num" w:pos="5040"/>
+        </w:tabs>
+        <w:ind w:left="5040" w:hanging="360"/>
+      </w:pPr>
+      <w:rPr>
+        <w:rFonts w:ascii="Wingdings" w:hAnsi="Wingdings" w:hint="default"/>
+        <w:sz w:val="20"/>
+      </w:rPr>
+    </w:lvl>
+    <w:lvl w:ilvl="7" w:tentative="1">
+      <w:start w:val="1"/>
+      <w:numFmt w:val="bullet"/>
+      <w:lvlText w:val=""/>
+      <w:lvlJc w:val="left"/>
+      <w:pPr>
+        <w:tabs>
+          <w:tab w:val="num" w:pos="5760"/>
+        </w:tabs>
+        <w:ind w:left="5760" w:hanging="360"/>
+      </w:pPr>
+      <w:rPr>
+        <w:rFonts w:ascii="Wingdings" w:hAnsi="Wingdings" w:hint="default"/>
+        <w:sz w:val="20"/>
+      </w:rPr>
+    </w:lvl>
+    <w:lvl w:ilvl="8" w:tentative="1">
+      <w:start w:val="1"/>
+      <w:numFmt w:val="bullet"/>
+      <w:lvlText w:val=""/>
+      <w:lvlJc w:val="left"/>
+      <w:pPr>
+        <w:tabs>
+          <w:tab w:val="num" w:pos="6480"/>
+        </w:tabs>
+        <w:ind w:left="6480" w:hanging="360"/>
+      </w:pPr>
+      <w:rPr>
+        <w:rFonts w:ascii="Wingdings" w:hAnsi="Wingdings" w:hint="default"/>
+        <w:sz w:val="20"/>
+      </w:rPr>
+    </w:lvl>
+  </w:abstractNum>
+  <w:abstractNum w:abstractNumId="10" w15:restartNumberingAfterBreak="0">
+    <w:nsid w:val="18094308"/>
+    <w:multiLevelType w:val="multilevel"/>
+    <w:tmpl w:val="7CD21310"/>
+    <w:lvl w:ilvl="0">
+      <w:start w:val="1"/>
+      <w:numFmt w:val="bullet"/>
+      <w:lvlText w:val=""/>
+      <w:lvlJc w:val="left"/>
+      <w:pPr>
+        <w:tabs>
+          <w:tab w:val="num" w:pos="720"/>
+        </w:tabs>
+        <w:ind w:left="720" w:hanging="360"/>
+      </w:pPr>
+      <w:rPr>
+        <w:rFonts w:ascii="Symbol" w:hAnsi="Symbol" w:hint="default"/>
+        <w:sz w:val="20"/>
+      </w:rPr>
+    </w:lvl>
+    <w:lvl w:ilvl="1" w:tentative="1">
+      <w:start w:val="1"/>
+      <w:numFmt w:val="bullet"/>
+      <w:lvlText w:val="o"/>
+      <w:lvlJc w:val="left"/>
+      <w:pPr>
+        <w:tabs>
+          <w:tab w:val="num" w:pos="1440"/>
+        </w:tabs>
+        <w:ind w:left="1440" w:hanging="360"/>
+      </w:pPr>
+      <w:rPr>
+        <w:rFonts w:ascii="Courier New" w:hAnsi="Courier New" w:hint="default"/>
+        <w:sz w:val="20"/>
+      </w:rPr>
+    </w:lvl>
+    <w:lvl w:ilvl="2" w:tentative="1">
+      <w:start w:val="1"/>
+      <w:numFmt w:val="bullet"/>
+      <w:lvlText w:val=""/>
+      <w:lvlJc w:val="left"/>
+      <w:pPr>
+        <w:tabs>
+          <w:tab w:val="num" w:pos="2160"/>
+        </w:tabs>
+        <w:ind w:left="2160" w:hanging="360"/>
+      </w:pPr>
+      <w:rPr>
+        <w:rFonts w:ascii="Wingdings" w:hAnsi="Wingdings" w:hint="default"/>
+        <w:sz w:val="20"/>
+      </w:rPr>
+    </w:lvl>
+    <w:lvl w:ilvl="3" w:tentative="1">
+      <w:start w:val="1"/>
+      <w:numFmt w:val="bullet"/>
+      <w:lvlText w:val=""/>
+      <w:lvlJc w:val="left"/>
+      <w:pPr>
+        <w:tabs>
+          <w:tab w:val="num" w:pos="2880"/>
+        </w:tabs>
+        <w:ind w:left="2880" w:hanging="360"/>
+      </w:pPr>
+      <w:rPr>
+        <w:rFonts w:ascii="Wingdings" w:hAnsi="Wingdings" w:hint="default"/>
+        <w:sz w:val="20"/>
+      </w:rPr>
+    </w:lvl>
+    <w:lvl w:ilvl="4" w:tentative="1">
+      <w:start w:val="1"/>
+      <w:numFmt w:val="bullet"/>
+      <w:lvlText w:val=""/>
+      <w:lvlJc w:val="left"/>
+      <w:pPr>
+        <w:tabs>
+          <w:tab w:val="num" w:pos="3600"/>
+        </w:tabs>
+        <w:ind w:left="3600" w:hanging="360"/>
+      </w:pPr>
+      <w:rPr>
+        <w:rFonts w:ascii="Wingdings" w:hAnsi="Wingdings" w:hint="default"/>
+        <w:sz w:val="20"/>
+      </w:rPr>
+    </w:lvl>
+    <w:lvl w:ilvl="5" w:tentative="1">
+      <w:start w:val="1"/>
+      <w:numFmt w:val="bullet"/>
+      <w:lvlText w:val=""/>
+      <w:lvlJc w:val="left"/>
+      <w:pPr>
+        <w:tabs>
+          <w:tab w:val="num" w:pos="4320"/>
+        </w:tabs>
+        <w:ind w:left="4320" w:hanging="360"/>
+      </w:pPr>
+      <w:rPr>
+        <w:rFonts w:ascii="Wingdings" w:hAnsi="Wingdings" w:hint="default"/>
+        <w:sz w:val="20"/>
+      </w:rPr>
+    </w:lvl>
+    <w:lvl w:ilvl="6" w:tentative="1">
+      <w:start w:val="1"/>
+      <w:numFmt w:val="bullet"/>
+      <w:lvlText w:val=""/>
+      <w:lvlJc w:val="left"/>
+      <w:pPr>
+        <w:tabs>
+          <w:tab w:val="num" w:pos="5040"/>
+        </w:tabs>
+        <w:ind w:left="5040" w:hanging="360"/>
+      </w:pPr>
+      <w:rPr>
+        <w:rFonts w:ascii="Wingdings" w:hAnsi="Wingdings" w:hint="default"/>
+        <w:sz w:val="20"/>
+      </w:rPr>
+    </w:lvl>
+    <w:lvl w:ilvl="7" w:tentative="1">
+      <w:start w:val="1"/>
+      <w:numFmt w:val="bullet"/>
+      <w:lvlText w:val=""/>
+      <w:lvlJc w:val="left"/>
+      <w:pPr>
+        <w:tabs>
+          <w:tab w:val="num" w:pos="5760"/>
+        </w:tabs>
+        <w:ind w:left="5760" w:hanging="360"/>
+      </w:pPr>
+      <w:rPr>
+        <w:rFonts w:ascii="Wingdings" w:hAnsi="Wingdings" w:hint="default"/>
+        <w:sz w:val="20"/>
+      </w:rPr>
+    </w:lvl>
+    <w:lvl w:ilvl="8" w:tentative="1">
+      <w:start w:val="1"/>
+      <w:numFmt w:val="bullet"/>
+      <w:lvlText w:val=""/>
+      <w:lvlJc w:val="left"/>
+      <w:pPr>
+        <w:tabs>
+          <w:tab w:val="num" w:pos="6480"/>
+        </w:tabs>
+        <w:ind w:left="6480" w:hanging="360"/>
+      </w:pPr>
+      <w:rPr>
+        <w:rFonts w:ascii="Wingdings" w:hAnsi="Wingdings" w:hint="default"/>
+        <w:sz w:val="20"/>
+      </w:rPr>
+    </w:lvl>
+  </w:abstractNum>
+  <w:abstractNum w:abstractNumId="11" w15:restartNumberingAfterBreak="0">
     <w:nsid w:val="1EDE6D89"/>
     <w:multiLevelType w:val="hybridMultilevel"/>
     <w:tmpl w:val="1890A8A2"/>
@@ -2203,7 +7052,156 @@
       </w:rPr>
     </w:lvl>
   </w:abstractNum>
-  <w:abstractNum w:abstractNumId="8" w15:restartNumberingAfterBreak="0">
+  <w:abstractNum w:abstractNumId="12" w15:restartNumberingAfterBreak="0">
+    <w:nsid w:val="1FF945B1"/>
+    <w:multiLevelType w:val="multilevel"/>
+    <w:tmpl w:val="92BE260E"/>
+    <w:lvl w:ilvl="0">
+      <w:start w:val="1"/>
+      <w:numFmt w:val="bullet"/>
+      <w:lvlText w:val=""/>
+      <w:lvlJc w:val="left"/>
+      <w:pPr>
+        <w:tabs>
+          <w:tab w:val="num" w:pos="720"/>
+        </w:tabs>
+        <w:ind w:left="720" w:hanging="360"/>
+      </w:pPr>
+      <w:rPr>
+        <w:rFonts w:ascii="Symbol" w:hAnsi="Symbol" w:hint="default"/>
+        <w:sz w:val="20"/>
+      </w:rPr>
+    </w:lvl>
+    <w:lvl w:ilvl="1" w:tentative="1">
+      <w:start w:val="1"/>
+      <w:numFmt w:val="bullet"/>
+      <w:lvlText w:val="o"/>
+      <w:lvlJc w:val="left"/>
+      <w:pPr>
+        <w:tabs>
+          <w:tab w:val="num" w:pos="1440"/>
+        </w:tabs>
+        <w:ind w:left="1440" w:hanging="360"/>
+      </w:pPr>
+      <w:rPr>
+        <w:rFonts w:ascii="Courier New" w:hAnsi="Courier New" w:hint="default"/>
+        <w:sz w:val="20"/>
+      </w:rPr>
+    </w:lvl>
+    <w:lvl w:ilvl="2" w:tentative="1">
+      <w:start w:val="1"/>
+      <w:numFmt w:val="bullet"/>
+      <w:lvlText w:val=""/>
+      <w:lvlJc w:val="left"/>
+      <w:pPr>
+        <w:tabs>
+          <w:tab w:val="num" w:pos="2160"/>
+        </w:tabs>
+        <w:ind w:left="2160" w:hanging="360"/>
+      </w:pPr>
+      <w:rPr>
+        <w:rFonts w:ascii="Wingdings" w:hAnsi="Wingdings" w:hint="default"/>
+        <w:sz w:val="20"/>
+      </w:rPr>
+    </w:lvl>
+    <w:lvl w:ilvl="3" w:tentative="1">
+      <w:start w:val="1"/>
+      <w:numFmt w:val="bullet"/>
+      <w:lvlText w:val=""/>
+      <w:lvlJc w:val="left"/>
+      <w:pPr>
+        <w:tabs>
+          <w:tab w:val="num" w:pos="2880"/>
+        </w:tabs>
+        <w:ind w:left="2880" w:hanging="360"/>
+      </w:pPr>
+      <w:rPr>
+        <w:rFonts w:ascii="Wingdings" w:hAnsi="Wingdings" w:hint="default"/>
+        <w:sz w:val="20"/>
+      </w:rPr>
+    </w:lvl>
+    <w:lvl w:ilvl="4" w:tentative="1">
+      <w:start w:val="1"/>
+      <w:numFmt w:val="bullet"/>
+      <w:lvlText w:val=""/>
+      <w:lvlJc w:val="left"/>
+      <w:pPr>
+        <w:tabs>
+          <w:tab w:val="num" w:pos="3600"/>
+        </w:tabs>
+        <w:ind w:left="3600" w:hanging="360"/>
+      </w:pPr>
+      <w:rPr>
+        <w:rFonts w:ascii="Wingdings" w:hAnsi="Wingdings" w:hint="default"/>
+        <w:sz w:val="20"/>
+      </w:rPr>
+    </w:lvl>
+    <w:lvl w:ilvl="5" w:tentative="1">
+      <w:start w:val="1"/>
+      <w:numFmt w:val="bullet"/>
+      <w:lvlText w:val=""/>
+      <w:lvlJc w:val="left"/>
+      <w:pPr>
+        <w:tabs>
+          <w:tab w:val="num" w:pos="4320"/>
+        </w:tabs>
+        <w:ind w:left="4320" w:hanging="360"/>
+      </w:pPr>
+      <w:rPr>
+        <w:rFonts w:ascii="Wingdings" w:hAnsi="Wingdings" w:hint="default"/>
+        <w:sz w:val="20"/>
+      </w:rPr>
+    </w:lvl>
+    <w:lvl w:ilvl="6" w:tentative="1">
+      <w:start w:val="1"/>
+      <w:numFmt w:val="bullet"/>
+      <w:lvlText w:val=""/>
+      <w:lvlJc w:val="left"/>
+      <w:pPr>
+        <w:tabs>
+          <w:tab w:val="num" w:pos="5040"/>
+        </w:tabs>
+        <w:ind w:left="5040" w:hanging="360"/>
+      </w:pPr>
+      <w:rPr>
+        <w:rFonts w:ascii="Wingdings" w:hAnsi="Wingdings" w:hint="default"/>
+        <w:sz w:val="20"/>
+      </w:rPr>
+    </w:lvl>
+    <w:lvl w:ilvl="7" w:tentative="1">
+      <w:start w:val="1"/>
+      <w:numFmt w:val="bullet"/>
+      <w:lvlText w:val=""/>
+      <w:lvlJc w:val="left"/>
+      <w:pPr>
+        <w:tabs>
+          <w:tab w:val="num" w:pos="5760"/>
+        </w:tabs>
+        <w:ind w:left="5760" w:hanging="360"/>
+      </w:pPr>
+      <w:rPr>
+        <w:rFonts w:ascii="Wingdings" w:hAnsi="Wingdings" w:hint="default"/>
+        <w:sz w:val="20"/>
+      </w:rPr>
+    </w:lvl>
+    <w:lvl w:ilvl="8" w:tentative="1">
+      <w:start w:val="1"/>
+      <w:numFmt w:val="bullet"/>
+      <w:lvlText w:val=""/>
+      <w:lvlJc w:val="left"/>
+      <w:pPr>
+        <w:tabs>
+          <w:tab w:val="num" w:pos="6480"/>
+        </w:tabs>
+        <w:ind w:left="6480" w:hanging="360"/>
+      </w:pPr>
+      <w:rPr>
+        <w:rFonts w:ascii="Wingdings" w:hAnsi="Wingdings" w:hint="default"/>
+        <w:sz w:val="20"/>
+      </w:rPr>
+    </w:lvl>
+  </w:abstractNum>
+  <w:abstractNum w:abstractNumId="13" w15:restartNumberingAfterBreak="0">
     <w:nsid w:val="20115240"/>
     <w:multiLevelType w:val="hybridMultilevel"/>
     <w:tmpl w:val="31B8A4D6"/>
@@ -2316,7 +7314,454 @@
       </w:rPr>
     </w:lvl>
   </w:abstractNum>
-  <w:abstractNum w:abstractNumId="9" w15:restartNumberingAfterBreak="0">
+  <w:abstractNum w:abstractNumId="14" w15:restartNumberingAfterBreak="0">
+    <w:nsid w:val="26C511F4"/>
+    <w:multiLevelType w:val="multilevel"/>
+    <w:tmpl w:val="BCE41670"/>
+    <w:lvl w:ilvl="0">
+      <w:start w:val="1"/>
+      <w:numFmt w:val="bullet"/>
+      <w:lvlText w:val=""/>
+      <w:lvlJc w:val="left"/>
+      <w:pPr>
+        <w:tabs>
+          <w:tab w:val="num" w:pos="720"/>
+        </w:tabs>
+        <w:ind w:left="720" w:hanging="360"/>
+      </w:pPr>
+      <w:rPr>
+        <w:rFonts w:ascii="Symbol" w:hAnsi="Symbol" w:hint="default"/>
+        <w:sz w:val="20"/>
+      </w:rPr>
+    </w:lvl>
+    <w:lvl w:ilvl="1" w:tentative="1">
+      <w:start w:val="1"/>
+      <w:numFmt w:val="bullet"/>
+      <w:lvlText w:val="o"/>
+      <w:lvlJc w:val="left"/>
+      <w:pPr>
+        <w:tabs>
+          <w:tab w:val="num" w:pos="1440"/>
+        </w:tabs>
+        <w:ind w:left="1440" w:hanging="360"/>
+      </w:pPr>
+      <w:rPr>
+        <w:rFonts w:ascii="Courier New" w:hAnsi="Courier New" w:hint="default"/>
+        <w:sz w:val="20"/>
+      </w:rPr>
+    </w:lvl>
+    <w:lvl w:ilvl="2" w:tentative="1">
+      <w:start w:val="1"/>
+      <w:numFmt w:val="bullet"/>
+      <w:lvlText w:val=""/>
+      <w:lvlJc w:val="left"/>
+      <w:pPr>
+        <w:tabs>
+          <w:tab w:val="num" w:pos="2160"/>
+        </w:tabs>
+        <w:ind w:left="2160" w:hanging="360"/>
+      </w:pPr>
+      <w:rPr>
+        <w:rFonts w:ascii="Wingdings" w:hAnsi="Wingdings" w:hint="default"/>
+        <w:sz w:val="20"/>
+      </w:rPr>
+    </w:lvl>
+    <w:lvl w:ilvl="3" w:tentative="1">
+      <w:start w:val="1"/>
+      <w:numFmt w:val="bullet"/>
+      <w:lvlText w:val=""/>
+      <w:lvlJc w:val="left"/>
+      <w:pPr>
+        <w:tabs>
+          <w:tab w:val="num" w:pos="2880"/>
+        </w:tabs>
+        <w:ind w:left="2880" w:hanging="360"/>
+      </w:pPr>
+      <w:rPr>
+        <w:rFonts w:ascii="Wingdings" w:hAnsi="Wingdings" w:hint="default"/>
+        <w:sz w:val="20"/>
+      </w:rPr>
+    </w:lvl>
+    <w:lvl w:ilvl="4" w:tentative="1">
+      <w:start w:val="1"/>
+      <w:numFmt w:val="bullet"/>
+      <w:lvlText w:val=""/>
+      <w:lvlJc w:val="left"/>
+      <w:pPr>
+        <w:tabs>
+          <w:tab w:val="num" w:pos="3600"/>
+        </w:tabs>
+        <w:ind w:left="3600" w:hanging="360"/>
+      </w:pPr>
+      <w:rPr>
+        <w:rFonts w:ascii="Wingdings" w:hAnsi="Wingdings" w:hint="default"/>
+        <w:sz w:val="20"/>
+      </w:rPr>
+    </w:lvl>
+    <w:lvl w:ilvl="5" w:tentative="1">
+      <w:start w:val="1"/>
+      <w:numFmt w:val="bullet"/>
+      <w:lvlText w:val=""/>
+      <w:lvlJc w:val="left"/>
+      <w:pPr>
+        <w:tabs>
+          <w:tab w:val="num" w:pos="4320"/>
+        </w:tabs>
+        <w:ind w:left="4320" w:hanging="360"/>
+      </w:pPr>
+      <w:rPr>
+        <w:rFonts w:ascii="Wingdings" w:hAnsi="Wingdings" w:hint="default"/>
+        <w:sz w:val="20"/>
+      </w:rPr>
+    </w:lvl>
+    <w:lvl w:ilvl="6" w:tentative="1">
+      <w:start w:val="1"/>
+      <w:numFmt w:val="bullet"/>
+      <w:lvlText w:val=""/>
+      <w:lvlJc w:val="left"/>
+      <w:pPr>
+        <w:tabs>
+          <w:tab w:val="num" w:pos="5040"/>
+        </w:tabs>
+        <w:ind w:left="5040" w:hanging="360"/>
+      </w:pPr>
+      <w:rPr>
+        <w:rFonts w:ascii="Wingdings" w:hAnsi="Wingdings" w:hint="default"/>
+        <w:sz w:val="20"/>
+      </w:rPr>
+    </w:lvl>
+    <w:lvl w:ilvl="7" w:tentative="1">
+      <w:start w:val="1"/>
+      <w:numFmt w:val="bullet"/>
+      <w:lvlText w:val=""/>
+      <w:lvlJc w:val="left"/>
+      <w:pPr>
+        <w:tabs>
+          <w:tab w:val="num" w:pos="5760"/>
+        </w:tabs>
+        <w:ind w:left="5760" w:hanging="360"/>
+      </w:pPr>
+      <w:rPr>
+        <w:rFonts w:ascii="Wingdings" w:hAnsi="Wingdings" w:hint="default"/>
+        <w:sz w:val="20"/>
+      </w:rPr>
+    </w:lvl>
+    <w:lvl w:ilvl="8" w:tentative="1">
+      <w:start w:val="1"/>
+      <w:numFmt w:val="bullet"/>
+      <w:lvlText w:val=""/>
+      <w:lvlJc w:val="left"/>
+      <w:pPr>
+        <w:tabs>
+          <w:tab w:val="num" w:pos="6480"/>
+        </w:tabs>
+        <w:ind w:left="6480" w:hanging="360"/>
+      </w:pPr>
+      <w:rPr>
+        <w:rFonts w:ascii="Wingdings" w:hAnsi="Wingdings" w:hint="default"/>
+        <w:sz w:val="20"/>
+      </w:rPr>
+    </w:lvl>
+  </w:abstractNum>
+  <w:abstractNum w:abstractNumId="15" w15:restartNumberingAfterBreak="0">
+    <w:nsid w:val="28DC3696"/>
+    <w:multiLevelType w:val="multilevel"/>
+    <w:tmpl w:val="D2D83518"/>
+    <w:lvl w:ilvl="0">
+      <w:start w:val="1"/>
+      <w:numFmt w:val="bullet"/>
+      <w:lvlText w:val=""/>
+      <w:lvlJc w:val="left"/>
+      <w:pPr>
+        <w:tabs>
+          <w:tab w:val="num" w:pos="720"/>
+        </w:tabs>
+        <w:ind w:left="720" w:hanging="360"/>
+      </w:pPr>
+      <w:rPr>
+        <w:rFonts w:ascii="Symbol" w:hAnsi="Symbol" w:hint="default"/>
+        <w:sz w:val="20"/>
+      </w:rPr>
+    </w:lvl>
+    <w:lvl w:ilvl="1" w:tentative="1">
+      <w:start w:val="1"/>
+      <w:numFmt w:val="bullet"/>
+      <w:lvlText w:val="o"/>
+      <w:lvlJc w:val="left"/>
+      <w:pPr>
+        <w:tabs>
+          <w:tab w:val="num" w:pos="1440"/>
+        </w:tabs>
+        <w:ind w:left="1440" w:hanging="360"/>
+      </w:pPr>
+      <w:rPr>
+        <w:rFonts w:ascii="Courier New" w:hAnsi="Courier New" w:hint="default"/>
+        <w:sz w:val="20"/>
+      </w:rPr>
+    </w:lvl>
+    <w:lvl w:ilvl="2" w:tentative="1">
+      <w:start w:val="1"/>
+      <w:numFmt w:val="bullet"/>
+      <w:lvlText w:val=""/>
+      <w:lvlJc w:val="left"/>
+      <w:pPr>
+        <w:tabs>
+          <w:tab w:val="num" w:pos="2160"/>
+        </w:tabs>
+        <w:ind w:left="2160" w:hanging="360"/>
+      </w:pPr>
+      <w:rPr>
+        <w:rFonts w:ascii="Wingdings" w:hAnsi="Wingdings" w:hint="default"/>
+        <w:sz w:val="20"/>
+      </w:rPr>
+    </w:lvl>
+    <w:lvl w:ilvl="3" w:tentative="1">
+      <w:start w:val="1"/>
+      <w:numFmt w:val="bullet"/>
+      <w:lvlText w:val=""/>
+      <w:lvlJc w:val="left"/>
+      <w:pPr>
+        <w:tabs>
+          <w:tab w:val="num" w:pos="2880"/>
+        </w:tabs>
+        <w:ind w:left="2880" w:hanging="360"/>
+      </w:pPr>
+      <w:rPr>
+        <w:rFonts w:ascii="Wingdings" w:hAnsi="Wingdings" w:hint="default"/>
+        <w:sz w:val="20"/>
+      </w:rPr>
+    </w:lvl>
+    <w:lvl w:ilvl="4" w:tentative="1">
+      <w:start w:val="1"/>
+      <w:numFmt w:val="bullet"/>
+      <w:lvlText w:val=""/>
+      <w:lvlJc w:val="left"/>
+      <w:pPr>
+        <w:tabs>
+          <w:tab w:val="num" w:pos="3600"/>
+        </w:tabs>
+        <w:ind w:left="3600" w:hanging="360"/>
+      </w:pPr>
+      <w:rPr>
+        <w:rFonts w:ascii="Wingdings" w:hAnsi="Wingdings" w:hint="default"/>
+        <w:sz w:val="20"/>
+      </w:rPr>
+    </w:lvl>
+    <w:lvl w:ilvl="5" w:tentative="1">
+      <w:start w:val="1"/>
+      <w:numFmt w:val="bullet"/>
+      <w:lvlText w:val=""/>
+      <w:lvlJc w:val="left"/>
+      <w:pPr>
+        <w:tabs>
+          <w:tab w:val="num" w:pos="4320"/>
+        </w:tabs>
+        <w:ind w:left="4320" w:hanging="360"/>
+      </w:pPr>
+      <w:rPr>
+        <w:rFonts w:ascii="Wingdings" w:hAnsi="Wingdings" w:hint="default"/>
+        <w:sz w:val="20"/>
+      </w:rPr>
+    </w:lvl>
+    <w:lvl w:ilvl="6" w:tentative="1">
+      <w:start w:val="1"/>
+      <w:numFmt w:val="bullet"/>
+      <w:lvlText w:val=""/>
+      <w:lvlJc w:val="left"/>
+      <w:pPr>
+        <w:tabs>
+          <w:tab w:val="num" w:pos="5040"/>
+        </w:tabs>
+        <w:ind w:left="5040" w:hanging="360"/>
+      </w:pPr>
+      <w:rPr>
+        <w:rFonts w:ascii="Wingdings" w:hAnsi="Wingdings" w:hint="default"/>
+        <w:sz w:val="20"/>
+      </w:rPr>
+    </w:lvl>
+    <w:lvl w:ilvl="7" w:tentative="1">
+      <w:start w:val="1"/>
+      <w:numFmt w:val="bullet"/>
+      <w:lvlText w:val=""/>
+      <w:lvlJc w:val="left"/>
+      <w:pPr>
+        <w:tabs>
+          <w:tab w:val="num" w:pos="5760"/>
+        </w:tabs>
+        <w:ind w:left="5760" w:hanging="360"/>
+      </w:pPr>
+      <w:rPr>
+        <w:rFonts w:ascii="Wingdings" w:hAnsi="Wingdings" w:hint="default"/>
+        <w:sz w:val="20"/>
+      </w:rPr>
+    </w:lvl>
+    <w:lvl w:ilvl="8" w:tentative="1">
+      <w:start w:val="1"/>
+      <w:numFmt w:val="bullet"/>
+      <w:lvlText w:val=""/>
+      <w:lvlJc w:val="left"/>
+      <w:pPr>
+        <w:tabs>
+          <w:tab w:val="num" w:pos="6480"/>
+        </w:tabs>
+        <w:ind w:left="6480" w:hanging="360"/>
+      </w:pPr>
+      <w:rPr>
+        <w:rFonts w:ascii="Wingdings" w:hAnsi="Wingdings" w:hint="default"/>
+        <w:sz w:val="20"/>
+      </w:rPr>
+    </w:lvl>
+  </w:abstractNum>
+  <w:abstractNum w:abstractNumId="16" w15:restartNumberingAfterBreak="0">
+    <w:nsid w:val="2FFC1CA9"/>
+    <w:multiLevelType w:val="multilevel"/>
+    <w:tmpl w:val="69E4D656"/>
+    <w:lvl w:ilvl="0">
+      <w:start w:val="1"/>
+      <w:numFmt w:val="bullet"/>
+      <w:lvlText w:val=""/>
+      <w:lvlJc w:val="left"/>
+      <w:pPr>
+        <w:tabs>
+          <w:tab w:val="num" w:pos="720"/>
+        </w:tabs>
+        <w:ind w:left="720" w:hanging="360"/>
+      </w:pPr>
+      <w:rPr>
+        <w:rFonts w:ascii="Symbol" w:hAnsi="Symbol" w:hint="default"/>
+        <w:sz w:val="20"/>
+      </w:rPr>
+    </w:lvl>
+    <w:lvl w:ilvl="1" w:tentative="1">
+      <w:start w:val="1"/>
+      <w:numFmt w:val="bullet"/>
+      <w:lvlText w:val="o"/>
+      <w:lvlJc w:val="left"/>
+      <w:pPr>
+        <w:tabs>
+          <w:tab w:val="num" w:pos="1440"/>
+        </w:tabs>
+        <w:ind w:left="1440" w:hanging="360"/>
+      </w:pPr>
+      <w:rPr>
+        <w:rFonts w:ascii="Courier New" w:hAnsi="Courier New" w:hint="default"/>
+        <w:sz w:val="20"/>
+      </w:rPr>
+    </w:lvl>
+    <w:lvl w:ilvl="2" w:tentative="1">
+      <w:start w:val="1"/>
+      <w:numFmt w:val="bullet"/>
+      <w:lvlText w:val=""/>
+      <w:lvlJc w:val="left"/>
+      <w:pPr>
+        <w:tabs>
+          <w:tab w:val="num" w:pos="2160"/>
+        </w:tabs>
+        <w:ind w:left="2160" w:hanging="360"/>
+      </w:pPr>
+      <w:rPr>
+        <w:rFonts w:ascii="Wingdings" w:hAnsi="Wingdings" w:hint="default"/>
+        <w:sz w:val="20"/>
+      </w:rPr>
+    </w:lvl>
+    <w:lvl w:ilvl="3" w:tentative="1">
+      <w:start w:val="1"/>
+      <w:numFmt w:val="bullet"/>
+      <w:lvlText w:val=""/>
+      <w:lvlJc w:val="left"/>
+      <w:pPr>
+        <w:tabs>
+          <w:tab w:val="num" w:pos="2880"/>
+        </w:tabs>
+        <w:ind w:left="2880" w:hanging="360"/>
+      </w:pPr>
+      <w:rPr>
+        <w:rFonts w:ascii="Wingdings" w:hAnsi="Wingdings" w:hint="default"/>
+        <w:sz w:val="20"/>
+      </w:rPr>
+    </w:lvl>
+    <w:lvl w:ilvl="4" w:tentative="1">
+      <w:start w:val="1"/>
+      <w:numFmt w:val="bullet"/>
+      <w:lvlText w:val=""/>
+      <w:lvlJc w:val="left"/>
+      <w:pPr>
+        <w:tabs>
+          <w:tab w:val="num" w:pos="3600"/>
+        </w:tabs>
+        <w:ind w:left="3600" w:hanging="360"/>
+      </w:pPr>
+      <w:rPr>
+        <w:rFonts w:ascii="Wingdings" w:hAnsi="Wingdings" w:hint="default"/>
+        <w:sz w:val="20"/>
+      </w:rPr>
+    </w:lvl>
+    <w:lvl w:ilvl="5" w:tentative="1">
+      <w:start w:val="1"/>
+      <w:numFmt w:val="bullet"/>
+      <w:lvlText w:val=""/>
+      <w:lvlJc w:val="left"/>
+      <w:pPr>
+        <w:tabs>
+          <w:tab w:val="num" w:pos="4320"/>
+        </w:tabs>
+        <w:ind w:left="4320" w:hanging="360"/>
+      </w:pPr>
+      <w:rPr>
+        <w:rFonts w:ascii="Wingdings" w:hAnsi="Wingdings" w:hint="default"/>
+        <w:sz w:val="20"/>
+      </w:rPr>
+    </w:lvl>
+    <w:lvl w:ilvl="6" w:tentative="1">
+      <w:start w:val="1"/>
+      <w:numFmt w:val="bullet"/>
+      <w:lvlText w:val=""/>
+      <w:lvlJc w:val="left"/>
+      <w:pPr>
+        <w:tabs>
+          <w:tab w:val="num" w:pos="5040"/>
+        </w:tabs>
+        <w:ind w:left="5040" w:hanging="360"/>
+      </w:pPr>
+      <w:rPr>
+        <w:rFonts w:ascii="Wingdings" w:hAnsi="Wingdings" w:hint="default"/>
+        <w:sz w:val="20"/>
+      </w:rPr>
+    </w:lvl>
+    <w:lvl w:ilvl="7" w:tentative="1">
+      <w:start w:val="1"/>
+      <w:numFmt w:val="bullet"/>
+      <w:lvlText w:val=""/>
+      <w:lvlJc w:val="left"/>
+      <w:pPr>
+        <w:tabs>
+          <w:tab w:val="num" w:pos="5760"/>
+        </w:tabs>
+        <w:ind w:left="5760" w:hanging="360"/>
+      </w:pPr>
+      <w:rPr>
+        <w:rFonts w:ascii="Wingdings" w:hAnsi="Wingdings" w:hint="default"/>
+        <w:sz w:val="20"/>
+      </w:rPr>
+    </w:lvl>
+    <w:lvl w:ilvl="8" w:tentative="1">
+      <w:start w:val="1"/>
+      <w:numFmt w:val="bullet"/>
+      <w:lvlText w:val=""/>
+      <w:lvlJc w:val="left"/>
+      <w:pPr>
+        <w:tabs>
+          <w:tab w:val="num" w:pos="6480"/>
+        </w:tabs>
+        <w:ind w:left="6480" w:hanging="360"/>
+      </w:pPr>
+      <w:rPr>
+        <w:rFonts w:ascii="Wingdings" w:hAnsi="Wingdings" w:hint="default"/>
+        <w:sz w:val="20"/>
+      </w:rPr>
+    </w:lvl>
+  </w:abstractNum>
+  <w:abstractNum w:abstractNumId="17" w15:restartNumberingAfterBreak="0">
     <w:nsid w:val="35815F23"/>
     <w:multiLevelType w:val="hybridMultilevel"/>
     <w:tmpl w:val="24762948"/>
@@ -2429,7 +7874,156 @@
       </w:rPr>
     </w:lvl>
   </w:abstractNum>
-  <w:abstractNum w:abstractNumId="10" w15:restartNumberingAfterBreak="0">
+  <w:abstractNum w:abstractNumId="18" w15:restartNumberingAfterBreak="0">
+    <w:nsid w:val="37EB60AD"/>
+    <w:multiLevelType w:val="multilevel"/>
+    <w:tmpl w:val="4A0AB8E0"/>
+    <w:lvl w:ilvl="0">
+      <w:start w:val="1"/>
+      <w:numFmt w:val="bullet"/>
+      <w:lvlText w:val=""/>
+      <w:lvlJc w:val="left"/>
+      <w:pPr>
+        <w:tabs>
+          <w:tab w:val="num" w:pos="720"/>
+        </w:tabs>
+        <w:ind w:left="720" w:hanging="360"/>
+      </w:pPr>
+      <w:rPr>
+        <w:rFonts w:ascii="Symbol" w:hAnsi="Symbol" w:hint="default"/>
+        <w:sz w:val="20"/>
+      </w:rPr>
+    </w:lvl>
+    <w:lvl w:ilvl="1" w:tentative="1">
+      <w:start w:val="1"/>
+      <w:numFmt w:val="bullet"/>
+      <w:lvlText w:val="o"/>
+      <w:lvlJc w:val="left"/>
+      <w:pPr>
+        <w:tabs>
+          <w:tab w:val="num" w:pos="1440"/>
+        </w:tabs>
+        <w:ind w:left="1440" w:hanging="360"/>
+      </w:pPr>
+      <w:rPr>
+        <w:rFonts w:ascii="Courier New" w:hAnsi="Courier New" w:hint="default"/>
+        <w:sz w:val="20"/>
+      </w:rPr>
+    </w:lvl>
+    <w:lvl w:ilvl="2" w:tentative="1">
+      <w:start w:val="1"/>
+      <w:numFmt w:val="bullet"/>
+      <w:lvlText w:val=""/>
+      <w:lvlJc w:val="left"/>
+      <w:pPr>
+        <w:tabs>
+          <w:tab w:val="num" w:pos="2160"/>
+        </w:tabs>
+        <w:ind w:left="2160" w:hanging="360"/>
+      </w:pPr>
+      <w:rPr>
+        <w:rFonts w:ascii="Wingdings" w:hAnsi="Wingdings" w:hint="default"/>
+        <w:sz w:val="20"/>
+      </w:rPr>
+    </w:lvl>
+    <w:lvl w:ilvl="3" w:tentative="1">
+      <w:start w:val="1"/>
+      <w:numFmt w:val="bullet"/>
+      <w:lvlText w:val=""/>
+      <w:lvlJc w:val="left"/>
+      <w:pPr>
+        <w:tabs>
+          <w:tab w:val="num" w:pos="2880"/>
+        </w:tabs>
+        <w:ind w:left="2880" w:hanging="360"/>
+      </w:pPr>
+      <w:rPr>
+        <w:rFonts w:ascii="Wingdings" w:hAnsi="Wingdings" w:hint="default"/>
+        <w:sz w:val="20"/>
+      </w:rPr>
+    </w:lvl>
+    <w:lvl w:ilvl="4" w:tentative="1">
+      <w:start w:val="1"/>
+      <w:numFmt w:val="bullet"/>
+      <w:lvlText w:val=""/>
+      <w:lvlJc w:val="left"/>
+      <w:pPr>
+        <w:tabs>
+          <w:tab w:val="num" w:pos="3600"/>
+        </w:tabs>
+        <w:ind w:left="3600" w:hanging="360"/>
+      </w:pPr>
+      <w:rPr>
+        <w:rFonts w:ascii="Wingdings" w:hAnsi="Wingdings" w:hint="default"/>
+        <w:sz w:val="20"/>
+      </w:rPr>
+    </w:lvl>
+    <w:lvl w:ilvl="5" w:tentative="1">
+      <w:start w:val="1"/>
+      <w:numFmt w:val="bullet"/>
+      <w:lvlText w:val=""/>
+      <w:lvlJc w:val="left"/>
+      <w:pPr>
+        <w:tabs>
+          <w:tab w:val="num" w:pos="4320"/>
+        </w:tabs>
+        <w:ind w:left="4320" w:hanging="360"/>
+      </w:pPr>
+      <w:rPr>
+        <w:rFonts w:ascii="Wingdings" w:hAnsi="Wingdings" w:hint="default"/>
+        <w:sz w:val="20"/>
+      </w:rPr>
+    </w:lvl>
+    <w:lvl w:ilvl="6" w:tentative="1">
+      <w:start w:val="1"/>
+      <w:numFmt w:val="bullet"/>
+      <w:lvlText w:val=""/>
+      <w:lvlJc w:val="left"/>
+      <w:pPr>
+        <w:tabs>
+          <w:tab w:val="num" w:pos="5040"/>
+        </w:tabs>
+        <w:ind w:left="5040" w:hanging="360"/>
+      </w:pPr>
+      <w:rPr>
+        <w:rFonts w:ascii="Wingdings" w:hAnsi="Wingdings" w:hint="default"/>
+        <w:sz w:val="20"/>
+      </w:rPr>
+    </w:lvl>
+    <w:lvl w:ilvl="7" w:tentative="1">
+      <w:start w:val="1"/>
+      <w:numFmt w:val="bullet"/>
+      <w:lvlText w:val=""/>
+      <w:lvlJc w:val="left"/>
+      <w:pPr>
+        <w:tabs>
+          <w:tab w:val="num" w:pos="5760"/>
+        </w:tabs>
+        <w:ind w:left="5760" w:hanging="360"/>
+      </w:pPr>
+      <w:rPr>
+        <w:rFonts w:ascii="Wingdings" w:hAnsi="Wingdings" w:hint="default"/>
+        <w:sz w:val="20"/>
+      </w:rPr>
+    </w:lvl>
+    <w:lvl w:ilvl="8" w:tentative="1">
+      <w:start w:val="1"/>
+      <w:numFmt w:val="bullet"/>
+      <w:lvlText w:val=""/>
+      <w:lvlJc w:val="left"/>
+      <w:pPr>
+        <w:tabs>
+          <w:tab w:val="num" w:pos="6480"/>
+        </w:tabs>
+        <w:ind w:left="6480" w:hanging="360"/>
+      </w:pPr>
+      <w:rPr>
+        <w:rFonts w:ascii="Wingdings" w:hAnsi="Wingdings" w:hint="default"/>
+        <w:sz w:val="20"/>
+      </w:rPr>
+    </w:lvl>
+  </w:abstractNum>
+  <w:abstractNum w:abstractNumId="19" w15:restartNumberingAfterBreak="0">
     <w:nsid w:val="3AE6386D"/>
     <w:multiLevelType w:val="multilevel"/>
     <w:tmpl w:val="F5EE301A"/>
@@ -2578,7 +8172,305 @@
       </w:rPr>
     </w:lvl>
   </w:abstractNum>
-  <w:abstractNum w:abstractNumId="11" w15:restartNumberingAfterBreak="0">
+  <w:abstractNum w:abstractNumId="20" w15:restartNumberingAfterBreak="0">
+    <w:nsid w:val="3BFC0035"/>
+    <w:multiLevelType w:val="multilevel"/>
+    <w:tmpl w:val="61C8A31A"/>
+    <w:lvl w:ilvl="0">
+      <w:start w:val="1"/>
+      <w:numFmt w:val="bullet"/>
+      <w:lvlText w:val=""/>
+      <w:lvlJc w:val="left"/>
+      <w:pPr>
+        <w:tabs>
+          <w:tab w:val="num" w:pos="720"/>
+        </w:tabs>
+        <w:ind w:left="720" w:hanging="360"/>
+      </w:pPr>
+      <w:rPr>
+        <w:rFonts w:ascii="Symbol" w:hAnsi="Symbol" w:hint="default"/>
+        <w:sz w:val="20"/>
+      </w:rPr>
+    </w:lvl>
+    <w:lvl w:ilvl="1" w:tentative="1">
+      <w:start w:val="1"/>
+      <w:numFmt w:val="bullet"/>
+      <w:lvlText w:val="o"/>
+      <w:lvlJc w:val="left"/>
+      <w:pPr>
+        <w:tabs>
+          <w:tab w:val="num" w:pos="1440"/>
+        </w:tabs>
+        <w:ind w:left="1440" w:hanging="360"/>
+      </w:pPr>
+      <w:rPr>
+        <w:rFonts w:ascii="Courier New" w:hAnsi="Courier New" w:hint="default"/>
+        <w:sz w:val="20"/>
+      </w:rPr>
+    </w:lvl>
+    <w:lvl w:ilvl="2" w:tentative="1">
+      <w:start w:val="1"/>
+      <w:numFmt w:val="bullet"/>
+      <w:lvlText w:val=""/>
+      <w:lvlJc w:val="left"/>
+      <w:pPr>
+        <w:tabs>
+          <w:tab w:val="num" w:pos="2160"/>
+        </w:tabs>
+        <w:ind w:left="2160" w:hanging="360"/>
+      </w:pPr>
+      <w:rPr>
+        <w:rFonts w:ascii="Wingdings" w:hAnsi="Wingdings" w:hint="default"/>
+        <w:sz w:val="20"/>
+      </w:rPr>
+    </w:lvl>
+    <w:lvl w:ilvl="3" w:tentative="1">
+      <w:start w:val="1"/>
+      <w:numFmt w:val="bullet"/>
+      <w:lvlText w:val=""/>
+      <w:lvlJc w:val="left"/>
+      <w:pPr>
+        <w:tabs>
+          <w:tab w:val="num" w:pos="2880"/>
+        </w:tabs>
+        <w:ind w:left="2880" w:hanging="360"/>
+      </w:pPr>
+      <w:rPr>
+        <w:rFonts w:ascii="Wingdings" w:hAnsi="Wingdings" w:hint="default"/>
+        <w:sz w:val="20"/>
+      </w:rPr>
+    </w:lvl>
+    <w:lvl w:ilvl="4" w:tentative="1">
+      <w:start w:val="1"/>
+      <w:numFmt w:val="bullet"/>
+      <w:lvlText w:val=""/>
+      <w:lvlJc w:val="left"/>
+      <w:pPr>
+        <w:tabs>
+          <w:tab w:val="num" w:pos="3600"/>
+        </w:tabs>
+        <w:ind w:left="3600" w:hanging="360"/>
+      </w:pPr>
+      <w:rPr>
+        <w:rFonts w:ascii="Wingdings" w:hAnsi="Wingdings" w:hint="default"/>
+        <w:sz w:val="20"/>
+      </w:rPr>
+    </w:lvl>
+    <w:lvl w:ilvl="5" w:tentative="1">
+      <w:start w:val="1"/>
+      <w:numFmt w:val="bullet"/>
+      <w:lvlText w:val=""/>
+      <w:lvlJc w:val="left"/>
+      <w:pPr>
+        <w:tabs>
+          <w:tab w:val="num" w:pos="4320"/>
+        </w:tabs>
+        <w:ind w:left="4320" w:hanging="360"/>
+      </w:pPr>
+      <w:rPr>
+        <w:rFonts w:ascii="Wingdings" w:hAnsi="Wingdings" w:hint="default"/>
+        <w:sz w:val="20"/>
+      </w:rPr>
+    </w:lvl>
+    <w:lvl w:ilvl="6" w:tentative="1">
+      <w:start w:val="1"/>
+      <w:numFmt w:val="bullet"/>
+      <w:lvlText w:val=""/>
+      <w:lvlJc w:val="left"/>
+      <w:pPr>
+        <w:tabs>
+          <w:tab w:val="num" w:pos="5040"/>
+        </w:tabs>
+        <w:ind w:left="5040" w:hanging="360"/>
+      </w:pPr>
+      <w:rPr>
+        <w:rFonts w:ascii="Wingdings" w:hAnsi="Wingdings" w:hint="default"/>
+        <w:sz w:val="20"/>
+      </w:rPr>
+    </w:lvl>
+    <w:lvl w:ilvl="7" w:tentative="1">
+      <w:start w:val="1"/>
+      <w:numFmt w:val="bullet"/>
+      <w:lvlText w:val=""/>
+      <w:lvlJc w:val="left"/>
+      <w:pPr>
+        <w:tabs>
+          <w:tab w:val="num" w:pos="5760"/>
+        </w:tabs>
+        <w:ind w:left="5760" w:hanging="360"/>
+      </w:pPr>
+      <w:rPr>
+        <w:rFonts w:ascii="Wingdings" w:hAnsi="Wingdings" w:hint="default"/>
+        <w:sz w:val="20"/>
+      </w:rPr>
+    </w:lvl>
+    <w:lvl w:ilvl="8" w:tentative="1">
+      <w:start w:val="1"/>
+      <w:numFmt w:val="bullet"/>
+      <w:lvlText w:val=""/>
+      <w:lvlJc w:val="left"/>
+      <w:pPr>
+        <w:tabs>
+          <w:tab w:val="num" w:pos="6480"/>
+        </w:tabs>
+        <w:ind w:left="6480" w:hanging="360"/>
+      </w:pPr>
+      <w:rPr>
+        <w:rFonts w:ascii="Wingdings" w:hAnsi="Wingdings" w:hint="default"/>
+        <w:sz w:val="20"/>
+      </w:rPr>
+    </w:lvl>
+  </w:abstractNum>
+  <w:abstractNum w:abstractNumId="21" w15:restartNumberingAfterBreak="0">
+    <w:nsid w:val="3CF539F9"/>
+    <w:multiLevelType w:val="multilevel"/>
+    <w:tmpl w:val="85800C92"/>
+    <w:lvl w:ilvl="0">
+      <w:start w:val="1"/>
+      <w:numFmt w:val="bullet"/>
+      <w:lvlText w:val=""/>
+      <w:lvlJc w:val="left"/>
+      <w:pPr>
+        <w:tabs>
+          <w:tab w:val="num" w:pos="720"/>
+        </w:tabs>
+        <w:ind w:left="720" w:hanging="360"/>
+      </w:pPr>
+      <w:rPr>
+        <w:rFonts w:ascii="Symbol" w:hAnsi="Symbol" w:hint="default"/>
+        <w:sz w:val="20"/>
+      </w:rPr>
+    </w:lvl>
+    <w:lvl w:ilvl="1" w:tentative="1">
+      <w:start w:val="1"/>
+      <w:numFmt w:val="bullet"/>
+      <w:lvlText w:val="o"/>
+      <w:lvlJc w:val="left"/>
+      <w:pPr>
+        <w:tabs>
+          <w:tab w:val="num" w:pos="1440"/>
+        </w:tabs>
+        <w:ind w:left="1440" w:hanging="360"/>
+      </w:pPr>
+      <w:rPr>
+        <w:rFonts w:ascii="Courier New" w:hAnsi="Courier New" w:hint="default"/>
+        <w:sz w:val="20"/>
+      </w:rPr>
+    </w:lvl>
+    <w:lvl w:ilvl="2" w:tentative="1">
+      <w:start w:val="1"/>
+      <w:numFmt w:val="bullet"/>
+      <w:lvlText w:val=""/>
+      <w:lvlJc w:val="left"/>
+      <w:pPr>
+        <w:tabs>
+          <w:tab w:val="num" w:pos="2160"/>
+        </w:tabs>
+        <w:ind w:left="2160" w:hanging="360"/>
+      </w:pPr>
+      <w:rPr>
+        <w:rFonts w:ascii="Wingdings" w:hAnsi="Wingdings" w:hint="default"/>
+        <w:sz w:val="20"/>
+      </w:rPr>
+    </w:lvl>
+    <w:lvl w:ilvl="3" w:tentative="1">
+      <w:start w:val="1"/>
+      <w:numFmt w:val="bullet"/>
+      <w:lvlText w:val=""/>
+      <w:lvlJc w:val="left"/>
+      <w:pPr>
+        <w:tabs>
+          <w:tab w:val="num" w:pos="2880"/>
+        </w:tabs>
+        <w:ind w:left="2880" w:hanging="360"/>
+      </w:pPr>
+      <w:rPr>
+        <w:rFonts w:ascii="Wingdings" w:hAnsi="Wingdings" w:hint="default"/>
+        <w:sz w:val="20"/>
+      </w:rPr>
+    </w:lvl>
+    <w:lvl w:ilvl="4" w:tentative="1">
+      <w:start w:val="1"/>
+      <w:numFmt w:val="bullet"/>
+      <w:lvlText w:val=""/>
+      <w:lvlJc w:val="left"/>
+      <w:pPr>
+        <w:tabs>
+          <w:tab w:val="num" w:pos="3600"/>
+        </w:tabs>
+        <w:ind w:left="3600" w:hanging="360"/>
+      </w:pPr>
+      <w:rPr>
+        <w:rFonts w:ascii="Wingdings" w:hAnsi="Wingdings" w:hint="default"/>
+        <w:sz w:val="20"/>
+      </w:rPr>
+    </w:lvl>
+    <w:lvl w:ilvl="5" w:tentative="1">
+      <w:start w:val="1"/>
+      <w:numFmt w:val="bullet"/>
+      <w:lvlText w:val=""/>
+      <w:lvlJc w:val="left"/>
+      <w:pPr>
+        <w:tabs>
+          <w:tab w:val="num" w:pos="4320"/>
+        </w:tabs>
+        <w:ind w:left="4320" w:hanging="360"/>
+      </w:pPr>
+      <w:rPr>
+        <w:rFonts w:ascii="Wingdings" w:hAnsi="Wingdings" w:hint="default"/>
+        <w:sz w:val="20"/>
+      </w:rPr>
+    </w:lvl>
+    <w:lvl w:ilvl="6" w:tentative="1">
+      <w:start w:val="1"/>
+      <w:numFmt w:val="bullet"/>
+      <w:lvlText w:val=""/>
+      <w:lvlJc w:val="left"/>
+      <w:pPr>
+        <w:tabs>
+          <w:tab w:val="num" w:pos="5040"/>
+        </w:tabs>
+        <w:ind w:left="5040" w:hanging="360"/>
+      </w:pPr>
+      <w:rPr>
+        <w:rFonts w:ascii="Wingdings" w:hAnsi="Wingdings" w:hint="default"/>
+        <w:sz w:val="20"/>
+      </w:rPr>
+    </w:lvl>
+    <w:lvl w:ilvl="7" w:tentative="1">
+      <w:start w:val="1"/>
+      <w:numFmt w:val="bullet"/>
+      <w:lvlText w:val=""/>
+      <w:lvlJc w:val="left"/>
+      <w:pPr>
+        <w:tabs>
+          <w:tab w:val="num" w:pos="5760"/>
+        </w:tabs>
+        <w:ind w:left="5760" w:hanging="360"/>
+      </w:pPr>
+      <w:rPr>
+        <w:rFonts w:ascii="Wingdings" w:hAnsi="Wingdings" w:hint="default"/>
+        <w:sz w:val="20"/>
+      </w:rPr>
+    </w:lvl>
+    <w:lvl w:ilvl="8" w:tentative="1">
+      <w:start w:val="1"/>
+      <w:numFmt w:val="bullet"/>
+      <w:lvlText w:val=""/>
+      <w:lvlJc w:val="left"/>
+      <w:pPr>
+        <w:tabs>
+          <w:tab w:val="num" w:pos="6480"/>
+        </w:tabs>
+        <w:ind w:left="6480" w:hanging="360"/>
+      </w:pPr>
+      <w:rPr>
+        <w:rFonts w:ascii="Wingdings" w:hAnsi="Wingdings" w:hint="default"/>
+        <w:sz w:val="20"/>
+      </w:rPr>
+    </w:lvl>
+  </w:abstractNum>
+  <w:abstractNum w:abstractNumId="22" w15:restartNumberingAfterBreak="0">
     <w:nsid w:val="3D7149BF"/>
     <w:multiLevelType w:val="hybridMultilevel"/>
     <w:tmpl w:val="E5523456"/>
@@ -2691,7 +8583,156 @@
       </w:rPr>
     </w:lvl>
   </w:abstractNum>
-  <w:abstractNum w:abstractNumId="12" w15:restartNumberingAfterBreak="0">
+  <w:abstractNum w:abstractNumId="23" w15:restartNumberingAfterBreak="0">
+    <w:nsid w:val="3E6032BE"/>
+    <w:multiLevelType w:val="multilevel"/>
+    <w:tmpl w:val="CF94F18C"/>
+    <w:lvl w:ilvl="0">
+      <w:start w:val="1"/>
+      <w:numFmt w:val="bullet"/>
+      <w:lvlText w:val=""/>
+      <w:lvlJc w:val="left"/>
+      <w:pPr>
+        <w:tabs>
+          <w:tab w:val="num" w:pos="720"/>
+        </w:tabs>
+        <w:ind w:left="720" w:hanging="360"/>
+      </w:pPr>
+      <w:rPr>
+        <w:rFonts w:ascii="Symbol" w:hAnsi="Symbol" w:hint="default"/>
+        <w:sz w:val="20"/>
+      </w:rPr>
+    </w:lvl>
+    <w:lvl w:ilvl="1" w:tentative="1">
+      <w:start w:val="1"/>
+      <w:numFmt w:val="bullet"/>
+      <w:lvlText w:val="o"/>
+      <w:lvlJc w:val="left"/>
+      <w:pPr>
+        <w:tabs>
+          <w:tab w:val="num" w:pos="1440"/>
+        </w:tabs>
+        <w:ind w:left="1440" w:hanging="360"/>
+      </w:pPr>
+      <w:rPr>
+        <w:rFonts w:ascii="Courier New" w:hAnsi="Courier New" w:hint="default"/>
+        <w:sz w:val="20"/>
+      </w:rPr>
+    </w:lvl>
+    <w:lvl w:ilvl="2" w:tentative="1">
+      <w:start w:val="1"/>
+      <w:numFmt w:val="bullet"/>
+      <w:lvlText w:val=""/>
+      <w:lvlJc w:val="left"/>
+      <w:pPr>
+        <w:tabs>
+          <w:tab w:val="num" w:pos="2160"/>
+        </w:tabs>
+        <w:ind w:left="2160" w:hanging="360"/>
+      </w:pPr>
+      <w:rPr>
+        <w:rFonts w:ascii="Wingdings" w:hAnsi="Wingdings" w:hint="default"/>
+        <w:sz w:val="20"/>
+      </w:rPr>
+    </w:lvl>
+    <w:lvl w:ilvl="3" w:tentative="1">
+      <w:start w:val="1"/>
+      <w:numFmt w:val="bullet"/>
+      <w:lvlText w:val=""/>
+      <w:lvlJc w:val="left"/>
+      <w:pPr>
+        <w:tabs>
+          <w:tab w:val="num" w:pos="2880"/>
+        </w:tabs>
+        <w:ind w:left="2880" w:hanging="360"/>
+      </w:pPr>
+      <w:rPr>
+        <w:rFonts w:ascii="Wingdings" w:hAnsi="Wingdings" w:hint="default"/>
+        <w:sz w:val="20"/>
+      </w:rPr>
+    </w:lvl>
+    <w:lvl w:ilvl="4" w:tentative="1">
+      <w:start w:val="1"/>
+      <w:numFmt w:val="bullet"/>
+      <w:lvlText w:val=""/>
+      <w:lvlJc w:val="left"/>
+      <w:pPr>
+        <w:tabs>
+          <w:tab w:val="num" w:pos="3600"/>
+        </w:tabs>
+        <w:ind w:left="3600" w:hanging="360"/>
+      </w:pPr>
+      <w:rPr>
+        <w:rFonts w:ascii="Wingdings" w:hAnsi="Wingdings" w:hint="default"/>
+        <w:sz w:val="20"/>
+      </w:rPr>
+    </w:lvl>
+    <w:lvl w:ilvl="5" w:tentative="1">
+      <w:start w:val="1"/>
+      <w:numFmt w:val="bullet"/>
+      <w:lvlText w:val=""/>
+      <w:lvlJc w:val="left"/>
+      <w:pPr>
+        <w:tabs>
+          <w:tab w:val="num" w:pos="4320"/>
+        </w:tabs>
+        <w:ind w:left="4320" w:hanging="360"/>
+      </w:pPr>
+      <w:rPr>
+        <w:rFonts w:ascii="Wingdings" w:hAnsi="Wingdings" w:hint="default"/>
+        <w:sz w:val="20"/>
+      </w:rPr>
+    </w:lvl>
+    <w:lvl w:ilvl="6" w:tentative="1">
+      <w:start w:val="1"/>
+      <w:numFmt w:val="bullet"/>
+      <w:lvlText w:val=""/>
+      <w:lvlJc w:val="left"/>
+      <w:pPr>
+        <w:tabs>
+          <w:tab w:val="num" w:pos="5040"/>
+        </w:tabs>
+        <w:ind w:left="5040" w:hanging="360"/>
+      </w:pPr>
+      <w:rPr>
+        <w:rFonts w:ascii="Wingdings" w:hAnsi="Wingdings" w:hint="default"/>
+        <w:sz w:val="20"/>
+      </w:rPr>
+    </w:lvl>
+    <w:lvl w:ilvl="7" w:tentative="1">
+      <w:start w:val="1"/>
+      <w:numFmt w:val="bullet"/>
+      <w:lvlText w:val=""/>
+      <w:lvlJc w:val="left"/>
+      <w:pPr>
+        <w:tabs>
+          <w:tab w:val="num" w:pos="5760"/>
+        </w:tabs>
+        <w:ind w:left="5760" w:hanging="360"/>
+      </w:pPr>
+      <w:rPr>
+        <w:rFonts w:ascii="Wingdings" w:hAnsi="Wingdings" w:hint="default"/>
+        <w:sz w:val="20"/>
+      </w:rPr>
+    </w:lvl>
+    <w:lvl w:ilvl="8" w:tentative="1">
+      <w:start w:val="1"/>
+      <w:numFmt w:val="bullet"/>
+      <w:lvlText w:val=""/>
+      <w:lvlJc w:val="left"/>
+      <w:pPr>
+        <w:tabs>
+          <w:tab w:val="num" w:pos="6480"/>
+        </w:tabs>
+        <w:ind w:left="6480" w:hanging="360"/>
+      </w:pPr>
+      <w:rPr>
+        <w:rFonts w:ascii="Wingdings" w:hAnsi="Wingdings" w:hint="default"/>
+        <w:sz w:val="20"/>
+      </w:rPr>
+    </w:lvl>
+  </w:abstractNum>
+  <w:abstractNum w:abstractNumId="24" w15:restartNumberingAfterBreak="0">
     <w:nsid w:val="3F236A3D"/>
     <w:multiLevelType w:val="hybridMultilevel"/>
     <w:tmpl w:val="6D00F2FC"/>
@@ -2777,7 +8818,7 @@
       </w:pPr>
     </w:lvl>
   </w:abstractNum>
-  <w:abstractNum w:abstractNumId="13" w15:restartNumberingAfterBreak="0">
+  <w:abstractNum w:abstractNumId="25" w15:restartNumberingAfterBreak="0">
     <w:nsid w:val="411349F9"/>
     <w:multiLevelType w:val="hybridMultilevel"/>
     <w:tmpl w:val="887EF050"/>
@@ -2890,7 +8931,305 @@
       </w:rPr>
     </w:lvl>
   </w:abstractNum>
-  <w:abstractNum w:abstractNumId="14" w15:restartNumberingAfterBreak="0">
+  <w:abstractNum w:abstractNumId="26" w15:restartNumberingAfterBreak="0">
+    <w:nsid w:val="45063C2D"/>
+    <w:multiLevelType w:val="multilevel"/>
+    <w:tmpl w:val="900CB784"/>
+    <w:lvl w:ilvl="0">
+      <w:start w:val="1"/>
+      <w:numFmt w:val="bullet"/>
+      <w:lvlText w:val=""/>
+      <w:lvlJc w:val="left"/>
+      <w:pPr>
+        <w:tabs>
+          <w:tab w:val="num" w:pos="720"/>
+        </w:tabs>
+        <w:ind w:left="720" w:hanging="360"/>
+      </w:pPr>
+      <w:rPr>
+        <w:rFonts w:ascii="Symbol" w:hAnsi="Symbol" w:hint="default"/>
+        <w:sz w:val="20"/>
+      </w:rPr>
+    </w:lvl>
+    <w:lvl w:ilvl="1" w:tentative="1">
+      <w:start w:val="1"/>
+      <w:numFmt w:val="bullet"/>
+      <w:lvlText w:val="o"/>
+      <w:lvlJc w:val="left"/>
+      <w:pPr>
+        <w:tabs>
+          <w:tab w:val="num" w:pos="1440"/>
+        </w:tabs>
+        <w:ind w:left="1440" w:hanging="360"/>
+      </w:pPr>
+      <w:rPr>
+        <w:rFonts w:ascii="Courier New" w:hAnsi="Courier New" w:hint="default"/>
+        <w:sz w:val="20"/>
+      </w:rPr>
+    </w:lvl>
+    <w:lvl w:ilvl="2" w:tentative="1">
+      <w:start w:val="1"/>
+      <w:numFmt w:val="bullet"/>
+      <w:lvlText w:val=""/>
+      <w:lvlJc w:val="left"/>
+      <w:pPr>
+        <w:tabs>
+          <w:tab w:val="num" w:pos="2160"/>
+        </w:tabs>
+        <w:ind w:left="2160" w:hanging="360"/>
+      </w:pPr>
+      <w:rPr>
+        <w:rFonts w:ascii="Wingdings" w:hAnsi="Wingdings" w:hint="default"/>
+        <w:sz w:val="20"/>
+      </w:rPr>
+    </w:lvl>
+    <w:lvl w:ilvl="3" w:tentative="1">
+      <w:start w:val="1"/>
+      <w:numFmt w:val="bullet"/>
+      <w:lvlText w:val=""/>
+      <w:lvlJc w:val="left"/>
+      <w:pPr>
+        <w:tabs>
+          <w:tab w:val="num" w:pos="2880"/>
+        </w:tabs>
+        <w:ind w:left="2880" w:hanging="360"/>
+      </w:pPr>
+      <w:rPr>
+        <w:rFonts w:ascii="Wingdings" w:hAnsi="Wingdings" w:hint="default"/>
+        <w:sz w:val="20"/>
+      </w:rPr>
+    </w:lvl>
+    <w:lvl w:ilvl="4" w:tentative="1">
+      <w:start w:val="1"/>
+      <w:numFmt w:val="bullet"/>
+      <w:lvlText w:val=""/>
+      <w:lvlJc w:val="left"/>
+      <w:pPr>
+        <w:tabs>
+          <w:tab w:val="num" w:pos="3600"/>
+        </w:tabs>
+        <w:ind w:left="3600" w:hanging="360"/>
+      </w:pPr>
+      <w:rPr>
+        <w:rFonts w:ascii="Wingdings" w:hAnsi="Wingdings" w:hint="default"/>
+        <w:sz w:val="20"/>
+      </w:rPr>
+    </w:lvl>
+    <w:lvl w:ilvl="5" w:tentative="1">
+      <w:start w:val="1"/>
+      <w:numFmt w:val="bullet"/>
+      <w:lvlText w:val=""/>
+      <w:lvlJc w:val="left"/>
+      <w:pPr>
+        <w:tabs>
+          <w:tab w:val="num" w:pos="4320"/>
+        </w:tabs>
+        <w:ind w:left="4320" w:hanging="360"/>
+      </w:pPr>
+      <w:rPr>
+        <w:rFonts w:ascii="Wingdings" w:hAnsi="Wingdings" w:hint="default"/>
+        <w:sz w:val="20"/>
+      </w:rPr>
+    </w:lvl>
+    <w:lvl w:ilvl="6" w:tentative="1">
+      <w:start w:val="1"/>
+      <w:numFmt w:val="bullet"/>
+      <w:lvlText w:val=""/>
+      <w:lvlJc w:val="left"/>
+      <w:pPr>
+        <w:tabs>
+          <w:tab w:val="num" w:pos="5040"/>
+        </w:tabs>
+        <w:ind w:left="5040" w:hanging="360"/>
+      </w:pPr>
+      <w:rPr>
+        <w:rFonts w:ascii="Wingdings" w:hAnsi="Wingdings" w:hint="default"/>
+        <w:sz w:val="20"/>
+      </w:rPr>
+    </w:lvl>
+    <w:lvl w:ilvl="7" w:tentative="1">
+      <w:start w:val="1"/>
+      <w:numFmt w:val="bullet"/>
+      <w:lvlText w:val=""/>
+      <w:lvlJc w:val="left"/>
+      <w:pPr>
+        <w:tabs>
+          <w:tab w:val="num" w:pos="5760"/>
+        </w:tabs>
+        <w:ind w:left="5760" w:hanging="360"/>
+      </w:pPr>
+      <w:rPr>
+        <w:rFonts w:ascii="Wingdings" w:hAnsi="Wingdings" w:hint="default"/>
+        <w:sz w:val="20"/>
+      </w:rPr>
+    </w:lvl>
+    <w:lvl w:ilvl="8" w:tentative="1">
+      <w:start w:val="1"/>
+      <w:numFmt w:val="bullet"/>
+      <w:lvlText w:val=""/>
+      <w:lvlJc w:val="left"/>
+      <w:pPr>
+        <w:tabs>
+          <w:tab w:val="num" w:pos="6480"/>
+        </w:tabs>
+        <w:ind w:left="6480" w:hanging="360"/>
+      </w:pPr>
+      <w:rPr>
+        <w:rFonts w:ascii="Wingdings" w:hAnsi="Wingdings" w:hint="default"/>
+        <w:sz w:val="20"/>
+      </w:rPr>
+    </w:lvl>
+  </w:abstractNum>
+  <w:abstractNum w:abstractNumId="27" w15:restartNumberingAfterBreak="0">
+    <w:nsid w:val="49685A2A"/>
+    <w:multiLevelType w:val="multilevel"/>
+    <w:tmpl w:val="A09898F0"/>
+    <w:lvl w:ilvl="0">
+      <w:start w:val="1"/>
+      <w:numFmt w:val="bullet"/>
+      <w:lvlText w:val=""/>
+      <w:lvlJc w:val="left"/>
+      <w:pPr>
+        <w:tabs>
+          <w:tab w:val="num" w:pos="720"/>
+        </w:tabs>
+        <w:ind w:left="720" w:hanging="360"/>
+      </w:pPr>
+      <w:rPr>
+        <w:rFonts w:ascii="Symbol" w:hAnsi="Symbol" w:hint="default"/>
+        <w:sz w:val="20"/>
+      </w:rPr>
+    </w:lvl>
+    <w:lvl w:ilvl="1" w:tentative="1">
+      <w:start w:val="1"/>
+      <w:numFmt w:val="bullet"/>
+      <w:lvlText w:val="o"/>
+      <w:lvlJc w:val="left"/>
+      <w:pPr>
+        <w:tabs>
+          <w:tab w:val="num" w:pos="1440"/>
+        </w:tabs>
+        <w:ind w:left="1440" w:hanging="360"/>
+      </w:pPr>
+      <w:rPr>
+        <w:rFonts w:ascii="Courier New" w:hAnsi="Courier New" w:hint="default"/>
+        <w:sz w:val="20"/>
+      </w:rPr>
+    </w:lvl>
+    <w:lvl w:ilvl="2" w:tentative="1">
+      <w:start w:val="1"/>
+      <w:numFmt w:val="bullet"/>
+      <w:lvlText w:val=""/>
+      <w:lvlJc w:val="left"/>
+      <w:pPr>
+        <w:tabs>
+          <w:tab w:val="num" w:pos="2160"/>
+        </w:tabs>
+        <w:ind w:left="2160" w:hanging="360"/>
+      </w:pPr>
+      <w:rPr>
+        <w:rFonts w:ascii="Wingdings" w:hAnsi="Wingdings" w:hint="default"/>
+        <w:sz w:val="20"/>
+      </w:rPr>
+    </w:lvl>
+    <w:lvl w:ilvl="3" w:tentative="1">
+      <w:start w:val="1"/>
+      <w:numFmt w:val="bullet"/>
+      <w:lvlText w:val=""/>
+      <w:lvlJc w:val="left"/>
+      <w:pPr>
+        <w:tabs>
+          <w:tab w:val="num" w:pos="2880"/>
+        </w:tabs>
+        <w:ind w:left="2880" w:hanging="360"/>
+      </w:pPr>
+      <w:rPr>
+        <w:rFonts w:ascii="Wingdings" w:hAnsi="Wingdings" w:hint="default"/>
+        <w:sz w:val="20"/>
+      </w:rPr>
+    </w:lvl>
+    <w:lvl w:ilvl="4" w:tentative="1">
+      <w:start w:val="1"/>
+      <w:numFmt w:val="bullet"/>
+      <w:lvlText w:val=""/>
+      <w:lvlJc w:val="left"/>
+      <w:pPr>
+        <w:tabs>
+          <w:tab w:val="num" w:pos="3600"/>
+        </w:tabs>
+        <w:ind w:left="3600" w:hanging="360"/>
+      </w:pPr>
+      <w:rPr>
+        <w:rFonts w:ascii="Wingdings" w:hAnsi="Wingdings" w:hint="default"/>
+        <w:sz w:val="20"/>
+      </w:rPr>
+    </w:lvl>
+    <w:lvl w:ilvl="5" w:tentative="1">
+      <w:start w:val="1"/>
+      <w:numFmt w:val="bullet"/>
+      <w:lvlText w:val=""/>
+      <w:lvlJc w:val="left"/>
+      <w:pPr>
+        <w:tabs>
+          <w:tab w:val="num" w:pos="4320"/>
+        </w:tabs>
+        <w:ind w:left="4320" w:hanging="360"/>
+      </w:pPr>
+      <w:rPr>
+        <w:rFonts w:ascii="Wingdings" w:hAnsi="Wingdings" w:hint="default"/>
+        <w:sz w:val="20"/>
+      </w:rPr>
+    </w:lvl>
+    <w:lvl w:ilvl="6" w:tentative="1">
+      <w:start w:val="1"/>
+      <w:numFmt w:val="bullet"/>
+      <w:lvlText w:val=""/>
+      <w:lvlJc w:val="left"/>
+      <w:pPr>
+        <w:tabs>
+          <w:tab w:val="num" w:pos="5040"/>
+        </w:tabs>
+        <w:ind w:left="5040" w:hanging="360"/>
+      </w:pPr>
+      <w:rPr>
+        <w:rFonts w:ascii="Wingdings" w:hAnsi="Wingdings" w:hint="default"/>
+        <w:sz w:val="20"/>
+      </w:rPr>
+    </w:lvl>
+    <w:lvl w:ilvl="7" w:tentative="1">
+      <w:start w:val="1"/>
+      <w:numFmt w:val="bullet"/>
+      <w:lvlText w:val=""/>
+      <w:lvlJc w:val="left"/>
+      <w:pPr>
+        <w:tabs>
+          <w:tab w:val="num" w:pos="5760"/>
+        </w:tabs>
+        <w:ind w:left="5760" w:hanging="360"/>
+      </w:pPr>
+      <w:rPr>
+        <w:rFonts w:ascii="Wingdings" w:hAnsi="Wingdings" w:hint="default"/>
+        <w:sz w:val="20"/>
+      </w:rPr>
+    </w:lvl>
+    <w:lvl w:ilvl="8" w:tentative="1">
+      <w:start w:val="1"/>
+      <w:numFmt w:val="bullet"/>
+      <w:lvlText w:val=""/>
+      <w:lvlJc w:val="left"/>
+      <w:pPr>
+        <w:tabs>
+          <w:tab w:val="num" w:pos="6480"/>
+        </w:tabs>
+        <w:ind w:left="6480" w:hanging="360"/>
+      </w:pPr>
+      <w:rPr>
+        <w:rFonts w:ascii="Wingdings" w:hAnsi="Wingdings" w:hint="default"/>
+        <w:sz w:val="20"/>
+      </w:rPr>
+    </w:lvl>
+  </w:abstractNum>
+  <w:abstractNum w:abstractNumId="28" w15:restartNumberingAfterBreak="0">
     <w:nsid w:val="4B566D54"/>
     <w:multiLevelType w:val="multilevel"/>
     <w:tmpl w:val="2202F056"/>
@@ -3039,7 +9378,7 @@
       </w:rPr>
     </w:lvl>
   </w:abstractNum>
-  <w:abstractNum w:abstractNumId="15" w15:restartNumberingAfterBreak="0">
+  <w:abstractNum w:abstractNumId="29" w15:restartNumberingAfterBreak="0">
     <w:nsid w:val="51236A49"/>
     <w:multiLevelType w:val="hybridMultilevel"/>
     <w:tmpl w:val="6548E578"/>
@@ -3152,7 +9491,156 @@
       </w:rPr>
     </w:lvl>
   </w:abstractNum>
-  <w:abstractNum w:abstractNumId="16" w15:restartNumberingAfterBreak="0">
+  <w:abstractNum w:abstractNumId="30" w15:restartNumberingAfterBreak="0">
+    <w:nsid w:val="53716355"/>
+    <w:multiLevelType w:val="multilevel"/>
+    <w:tmpl w:val="07EA043A"/>
+    <w:lvl w:ilvl="0">
+      <w:start w:val="1"/>
+      <w:numFmt w:val="bullet"/>
+      <w:lvlText w:val=""/>
+      <w:lvlJc w:val="left"/>
+      <w:pPr>
+        <w:tabs>
+          <w:tab w:val="num" w:pos="720"/>
+        </w:tabs>
+        <w:ind w:left="720" w:hanging="360"/>
+      </w:pPr>
+      <w:rPr>
+        <w:rFonts w:ascii="Symbol" w:hAnsi="Symbol" w:hint="default"/>
+        <w:sz w:val="20"/>
+      </w:rPr>
+    </w:lvl>
+    <w:lvl w:ilvl="1" w:tentative="1">
+      <w:start w:val="1"/>
+      <w:numFmt w:val="bullet"/>
+      <w:lvlText w:val="o"/>
+      <w:lvlJc w:val="left"/>
+      <w:pPr>
+        <w:tabs>
+          <w:tab w:val="num" w:pos="1440"/>
+        </w:tabs>
+        <w:ind w:left="1440" w:hanging="360"/>
+      </w:pPr>
+      <w:rPr>
+        <w:rFonts w:ascii="Courier New" w:hAnsi="Courier New" w:hint="default"/>
+        <w:sz w:val="20"/>
+      </w:rPr>
+    </w:lvl>
+    <w:lvl w:ilvl="2" w:tentative="1">
+      <w:start w:val="1"/>
+      <w:numFmt w:val="bullet"/>
+      <w:lvlText w:val=""/>
+      <w:lvlJc w:val="left"/>
+      <w:pPr>
+        <w:tabs>
+          <w:tab w:val="num" w:pos="2160"/>
+        </w:tabs>
+        <w:ind w:left="2160" w:hanging="360"/>
+      </w:pPr>
+      <w:rPr>
+        <w:rFonts w:ascii="Wingdings" w:hAnsi="Wingdings" w:hint="default"/>
+        <w:sz w:val="20"/>
+      </w:rPr>
+    </w:lvl>
+    <w:lvl w:ilvl="3" w:tentative="1">
+      <w:start w:val="1"/>
+      <w:numFmt w:val="bullet"/>
+      <w:lvlText w:val=""/>
+      <w:lvlJc w:val="left"/>
+      <w:pPr>
+        <w:tabs>
+          <w:tab w:val="num" w:pos="2880"/>
+        </w:tabs>
+        <w:ind w:left="2880" w:hanging="360"/>
+      </w:pPr>
+      <w:rPr>
+        <w:rFonts w:ascii="Wingdings" w:hAnsi="Wingdings" w:hint="default"/>
+        <w:sz w:val="20"/>
+      </w:rPr>
+    </w:lvl>
+    <w:lvl w:ilvl="4" w:tentative="1">
+      <w:start w:val="1"/>
+      <w:numFmt w:val="bullet"/>
+      <w:lvlText w:val=""/>
+      <w:lvlJc w:val="left"/>
+      <w:pPr>
+        <w:tabs>
+          <w:tab w:val="num" w:pos="3600"/>
+        </w:tabs>
+        <w:ind w:left="3600" w:hanging="360"/>
+      </w:pPr>
+      <w:rPr>
+        <w:rFonts w:ascii="Wingdings" w:hAnsi="Wingdings" w:hint="default"/>
+        <w:sz w:val="20"/>
+      </w:rPr>
+    </w:lvl>
+    <w:lvl w:ilvl="5" w:tentative="1">
+      <w:start w:val="1"/>
+      <w:numFmt w:val="bullet"/>
+      <w:lvlText w:val=""/>
+      <w:lvlJc w:val="left"/>
+      <w:pPr>
+        <w:tabs>
+          <w:tab w:val="num" w:pos="4320"/>
+        </w:tabs>
+        <w:ind w:left="4320" w:hanging="360"/>
+      </w:pPr>
+      <w:rPr>
+        <w:rFonts w:ascii="Wingdings" w:hAnsi="Wingdings" w:hint="default"/>
+        <w:sz w:val="20"/>
+      </w:rPr>
+    </w:lvl>
+    <w:lvl w:ilvl="6" w:tentative="1">
+      <w:start w:val="1"/>
+      <w:numFmt w:val="bullet"/>
+      <w:lvlText w:val=""/>
+      <w:lvlJc w:val="left"/>
+      <w:pPr>
+        <w:tabs>
+          <w:tab w:val="num" w:pos="5040"/>
+        </w:tabs>
+        <w:ind w:left="5040" w:hanging="360"/>
+      </w:pPr>
+      <w:rPr>
+        <w:rFonts w:ascii="Wingdings" w:hAnsi="Wingdings" w:hint="default"/>
+        <w:sz w:val="20"/>
+      </w:rPr>
+    </w:lvl>
+    <w:lvl w:ilvl="7" w:tentative="1">
+      <w:start w:val="1"/>
+      <w:numFmt w:val="bullet"/>
+      <w:lvlText w:val=""/>
+      <w:lvlJc w:val="left"/>
+      <w:pPr>
+        <w:tabs>
+          <w:tab w:val="num" w:pos="5760"/>
+        </w:tabs>
+        <w:ind w:left="5760" w:hanging="360"/>
+      </w:pPr>
+      <w:rPr>
+        <w:rFonts w:ascii="Wingdings" w:hAnsi="Wingdings" w:hint="default"/>
+        <w:sz w:val="20"/>
+      </w:rPr>
+    </w:lvl>
+    <w:lvl w:ilvl="8" w:tentative="1">
+      <w:start w:val="1"/>
+      <w:numFmt w:val="bullet"/>
+      <w:lvlText w:val=""/>
+      <w:lvlJc w:val="left"/>
+      <w:pPr>
+        <w:tabs>
+          <w:tab w:val="num" w:pos="6480"/>
+        </w:tabs>
+        <w:ind w:left="6480" w:hanging="360"/>
+      </w:pPr>
+      <w:rPr>
+        <w:rFonts w:ascii="Wingdings" w:hAnsi="Wingdings" w:hint="default"/>
+        <w:sz w:val="20"/>
+      </w:rPr>
+    </w:lvl>
+  </w:abstractNum>
+  <w:abstractNum w:abstractNumId="31" w15:restartNumberingAfterBreak="0">
     <w:nsid w:val="56291DF6"/>
     <w:multiLevelType w:val="hybridMultilevel"/>
     <w:tmpl w:val="6F98AD12"/>
@@ -3265,7 +9753,7 @@
       </w:rPr>
     </w:lvl>
   </w:abstractNum>
-  <w:abstractNum w:abstractNumId="17" w15:restartNumberingAfterBreak="0">
+  <w:abstractNum w:abstractNumId="32" w15:restartNumberingAfterBreak="0">
     <w:nsid w:val="5B226000"/>
     <w:multiLevelType w:val="hybridMultilevel"/>
     <w:tmpl w:val="D75A3698"/>
@@ -3378,7 +9866,156 @@
       </w:rPr>
     </w:lvl>
   </w:abstractNum>
-  <w:abstractNum w:abstractNumId="18" w15:restartNumberingAfterBreak="0">
+  <w:abstractNum w:abstractNumId="33" w15:restartNumberingAfterBreak="0">
+    <w:nsid w:val="5B7F6250"/>
+    <w:multiLevelType w:val="multilevel"/>
+    <w:tmpl w:val="D060A8E8"/>
+    <w:lvl w:ilvl="0">
+      <w:start w:val="1"/>
+      <w:numFmt w:val="bullet"/>
+      <w:lvlText w:val=""/>
+      <w:lvlJc w:val="left"/>
+      <w:pPr>
+        <w:tabs>
+          <w:tab w:val="num" w:pos="720"/>
+        </w:tabs>
+        <w:ind w:left="720" w:hanging="360"/>
+      </w:pPr>
+      <w:rPr>
+        <w:rFonts w:ascii="Symbol" w:hAnsi="Symbol" w:hint="default"/>
+        <w:sz w:val="20"/>
+      </w:rPr>
+    </w:lvl>
+    <w:lvl w:ilvl="1" w:tentative="1">
+      <w:start w:val="1"/>
+      <w:numFmt w:val="bullet"/>
+      <w:lvlText w:val="o"/>
+      <w:lvlJc w:val="left"/>
+      <w:pPr>
+        <w:tabs>
+          <w:tab w:val="num" w:pos="1440"/>
+        </w:tabs>
+        <w:ind w:left="1440" w:hanging="360"/>
+      </w:pPr>
+      <w:rPr>
+        <w:rFonts w:ascii="Courier New" w:hAnsi="Courier New" w:hint="default"/>
+        <w:sz w:val="20"/>
+      </w:rPr>
+    </w:lvl>
+    <w:lvl w:ilvl="2" w:tentative="1">
+      <w:start w:val="1"/>
+      <w:numFmt w:val="bullet"/>
+      <w:lvlText w:val=""/>
+      <w:lvlJc w:val="left"/>
+      <w:pPr>
+        <w:tabs>
+          <w:tab w:val="num" w:pos="2160"/>
+        </w:tabs>
+        <w:ind w:left="2160" w:hanging="360"/>
+      </w:pPr>
+      <w:rPr>
+        <w:rFonts w:ascii="Wingdings" w:hAnsi="Wingdings" w:hint="default"/>
+        <w:sz w:val="20"/>
+      </w:rPr>
+    </w:lvl>
+    <w:lvl w:ilvl="3" w:tentative="1">
+      <w:start w:val="1"/>
+      <w:numFmt w:val="bullet"/>
+      <w:lvlText w:val=""/>
+      <w:lvlJc w:val="left"/>
+      <w:pPr>
+        <w:tabs>
+          <w:tab w:val="num" w:pos="2880"/>
+        </w:tabs>
+        <w:ind w:left="2880" w:hanging="360"/>
+      </w:pPr>
+      <w:rPr>
+        <w:rFonts w:ascii="Wingdings" w:hAnsi="Wingdings" w:hint="default"/>
+        <w:sz w:val="20"/>
+      </w:rPr>
+    </w:lvl>
+    <w:lvl w:ilvl="4" w:tentative="1">
+      <w:start w:val="1"/>
+      <w:numFmt w:val="bullet"/>
+      <w:lvlText w:val=""/>
+      <w:lvlJc w:val="left"/>
+      <w:pPr>
+        <w:tabs>
+          <w:tab w:val="num" w:pos="3600"/>
+        </w:tabs>
+        <w:ind w:left="3600" w:hanging="360"/>
+      </w:pPr>
+      <w:rPr>
+        <w:rFonts w:ascii="Wingdings" w:hAnsi="Wingdings" w:hint="default"/>
+        <w:sz w:val="20"/>
+      </w:rPr>
+    </w:lvl>
+    <w:lvl w:ilvl="5" w:tentative="1">
+      <w:start w:val="1"/>
+      <w:numFmt w:val="bullet"/>
+      <w:lvlText w:val=""/>
+      <w:lvlJc w:val="left"/>
+      <w:pPr>
+        <w:tabs>
+          <w:tab w:val="num" w:pos="4320"/>
+        </w:tabs>
+        <w:ind w:left="4320" w:hanging="360"/>
+      </w:pPr>
+      <w:rPr>
+        <w:rFonts w:ascii="Wingdings" w:hAnsi="Wingdings" w:hint="default"/>
+        <w:sz w:val="20"/>
+      </w:rPr>
+    </w:lvl>
+    <w:lvl w:ilvl="6" w:tentative="1">
+      <w:start w:val="1"/>
+      <w:numFmt w:val="bullet"/>
+      <w:lvlText w:val=""/>
+      <w:lvlJc w:val="left"/>
+      <w:pPr>
+        <w:tabs>
+          <w:tab w:val="num" w:pos="5040"/>
+        </w:tabs>
+        <w:ind w:left="5040" w:hanging="360"/>
+      </w:pPr>
+      <w:rPr>
+        <w:rFonts w:ascii="Wingdings" w:hAnsi="Wingdings" w:hint="default"/>
+        <w:sz w:val="20"/>
+      </w:rPr>
+    </w:lvl>
+    <w:lvl w:ilvl="7" w:tentative="1">
+      <w:start w:val="1"/>
+      <w:numFmt w:val="bullet"/>
+      <w:lvlText w:val=""/>
+      <w:lvlJc w:val="left"/>
+      <w:pPr>
+        <w:tabs>
+          <w:tab w:val="num" w:pos="5760"/>
+        </w:tabs>
+        <w:ind w:left="5760" w:hanging="360"/>
+      </w:pPr>
+      <w:rPr>
+        <w:rFonts w:ascii="Wingdings" w:hAnsi="Wingdings" w:hint="default"/>
+        <w:sz w:val="20"/>
+      </w:rPr>
+    </w:lvl>
+    <w:lvl w:ilvl="8" w:tentative="1">
+      <w:start w:val="1"/>
+      <w:numFmt w:val="bullet"/>
+      <w:lvlText w:val=""/>
+      <w:lvlJc w:val="left"/>
+      <w:pPr>
+        <w:tabs>
+          <w:tab w:val="num" w:pos="6480"/>
+        </w:tabs>
+        <w:ind w:left="6480" w:hanging="360"/>
+      </w:pPr>
+      <w:rPr>
+        <w:rFonts w:ascii="Wingdings" w:hAnsi="Wingdings" w:hint="default"/>
+        <w:sz w:val="20"/>
+      </w:rPr>
+    </w:lvl>
+  </w:abstractNum>
+  <w:abstractNum w:abstractNumId="34" w15:restartNumberingAfterBreak="0">
     <w:nsid w:val="5F3B2248"/>
     <w:multiLevelType w:val="multilevel"/>
     <w:tmpl w:val="BDDE6E40"/>
@@ -3527,7 +10164,156 @@
       </w:rPr>
     </w:lvl>
   </w:abstractNum>
-  <w:abstractNum w:abstractNumId="19" w15:restartNumberingAfterBreak="0">
+  <w:abstractNum w:abstractNumId="35" w15:restartNumberingAfterBreak="0">
+    <w:nsid w:val="676569FE"/>
+    <w:multiLevelType w:val="multilevel"/>
+    <w:tmpl w:val="13807238"/>
+    <w:lvl w:ilvl="0">
+      <w:start w:val="1"/>
+      <w:numFmt w:val="bullet"/>
+      <w:lvlText w:val=""/>
+      <w:lvlJc w:val="left"/>
+      <w:pPr>
+        <w:tabs>
+          <w:tab w:val="num" w:pos="720"/>
+        </w:tabs>
+        <w:ind w:left="720" w:hanging="360"/>
+      </w:pPr>
+      <w:rPr>
+        <w:rFonts w:ascii="Symbol" w:hAnsi="Symbol" w:hint="default"/>
+        <w:sz w:val="20"/>
+      </w:rPr>
+    </w:lvl>
+    <w:lvl w:ilvl="1" w:tentative="1">
+      <w:start w:val="1"/>
+      <w:numFmt w:val="bullet"/>
+      <w:lvlText w:val="o"/>
+      <w:lvlJc w:val="left"/>
+      <w:pPr>
+        <w:tabs>
+          <w:tab w:val="num" w:pos="1440"/>
+        </w:tabs>
+        <w:ind w:left="1440" w:hanging="360"/>
+      </w:pPr>
+      <w:rPr>
+        <w:rFonts w:ascii="Courier New" w:hAnsi="Courier New" w:hint="default"/>
+        <w:sz w:val="20"/>
+      </w:rPr>
+    </w:lvl>
+    <w:lvl w:ilvl="2" w:tentative="1">
+      <w:start w:val="1"/>
+      <w:numFmt w:val="bullet"/>
+      <w:lvlText w:val=""/>
+      <w:lvlJc w:val="left"/>
+      <w:pPr>
+        <w:tabs>
+          <w:tab w:val="num" w:pos="2160"/>
+        </w:tabs>
+        <w:ind w:left="2160" w:hanging="360"/>
+      </w:pPr>
+      <w:rPr>
+        <w:rFonts w:ascii="Wingdings" w:hAnsi="Wingdings" w:hint="default"/>
+        <w:sz w:val="20"/>
+      </w:rPr>
+    </w:lvl>
+    <w:lvl w:ilvl="3" w:tentative="1">
+      <w:start w:val="1"/>
+      <w:numFmt w:val="bullet"/>
+      <w:lvlText w:val=""/>
+      <w:lvlJc w:val="left"/>
+      <w:pPr>
+        <w:tabs>
+          <w:tab w:val="num" w:pos="2880"/>
+        </w:tabs>
+        <w:ind w:left="2880" w:hanging="360"/>
+      </w:pPr>
+      <w:rPr>
+        <w:rFonts w:ascii="Wingdings" w:hAnsi="Wingdings" w:hint="default"/>
+        <w:sz w:val="20"/>
+      </w:rPr>
+    </w:lvl>
+    <w:lvl w:ilvl="4" w:tentative="1">
+      <w:start w:val="1"/>
+      <w:numFmt w:val="bullet"/>
+      <w:lvlText w:val=""/>
+      <w:lvlJc w:val="left"/>
+      <w:pPr>
+        <w:tabs>
+          <w:tab w:val="num" w:pos="3600"/>
+        </w:tabs>
+        <w:ind w:left="3600" w:hanging="360"/>
+      </w:pPr>
+      <w:rPr>
+        <w:rFonts w:ascii="Wingdings" w:hAnsi="Wingdings" w:hint="default"/>
+        <w:sz w:val="20"/>
+      </w:rPr>
+    </w:lvl>
+    <w:lvl w:ilvl="5" w:tentative="1">
+      <w:start w:val="1"/>
+      <w:numFmt w:val="bullet"/>
+      <w:lvlText w:val=""/>
+      <w:lvlJc w:val="left"/>
+      <w:pPr>
+        <w:tabs>
+          <w:tab w:val="num" w:pos="4320"/>
+        </w:tabs>
+        <w:ind w:left="4320" w:hanging="360"/>
+      </w:pPr>
+      <w:rPr>
+        <w:rFonts w:ascii="Wingdings" w:hAnsi="Wingdings" w:hint="default"/>
+        <w:sz w:val="20"/>
+      </w:rPr>
+    </w:lvl>
+    <w:lvl w:ilvl="6" w:tentative="1">
+      <w:start w:val="1"/>
+      <w:numFmt w:val="bullet"/>
+      <w:lvlText w:val=""/>
+      <w:lvlJc w:val="left"/>
+      <w:pPr>
+        <w:tabs>
+          <w:tab w:val="num" w:pos="5040"/>
+        </w:tabs>
+        <w:ind w:left="5040" w:hanging="360"/>
+      </w:pPr>
+      <w:rPr>
+        <w:rFonts w:ascii="Wingdings" w:hAnsi="Wingdings" w:hint="default"/>
+        <w:sz w:val="20"/>
+      </w:rPr>
+    </w:lvl>
+    <w:lvl w:ilvl="7" w:tentative="1">
+      <w:start w:val="1"/>
+      <w:numFmt w:val="bullet"/>
+      <w:lvlText w:val=""/>
+      <w:lvlJc w:val="left"/>
+      <w:pPr>
+        <w:tabs>
+          <w:tab w:val="num" w:pos="5760"/>
+        </w:tabs>
+        <w:ind w:left="5760" w:hanging="360"/>
+      </w:pPr>
+      <w:rPr>
+        <w:rFonts w:ascii="Wingdings" w:hAnsi="Wingdings" w:hint="default"/>
+        <w:sz w:val="20"/>
+      </w:rPr>
+    </w:lvl>
+    <w:lvl w:ilvl="8" w:tentative="1">
+      <w:start w:val="1"/>
+      <w:numFmt w:val="bullet"/>
+      <w:lvlText w:val=""/>
+      <w:lvlJc w:val="left"/>
+      <w:pPr>
+        <w:tabs>
+          <w:tab w:val="num" w:pos="6480"/>
+        </w:tabs>
+        <w:ind w:left="6480" w:hanging="360"/>
+      </w:pPr>
+      <w:rPr>
+        <w:rFonts w:ascii="Wingdings" w:hAnsi="Wingdings" w:hint="default"/>
+        <w:sz w:val="20"/>
+      </w:rPr>
+    </w:lvl>
+  </w:abstractNum>
+  <w:abstractNum w:abstractNumId="36" w15:restartNumberingAfterBreak="0">
     <w:nsid w:val="68C64F94"/>
     <w:multiLevelType w:val="hybridMultilevel"/>
     <w:tmpl w:val="3886C8A4"/>
@@ -3613,7 +10399,7 @@
       </w:pPr>
     </w:lvl>
   </w:abstractNum>
-  <w:abstractNum w:abstractNumId="20" w15:restartNumberingAfterBreak="0">
+  <w:abstractNum w:abstractNumId="37" w15:restartNumberingAfterBreak="0">
     <w:nsid w:val="743614E3"/>
     <w:multiLevelType w:val="hybridMultilevel"/>
     <w:tmpl w:val="F49EE258"/>
@@ -3726,8 +10512,604 @@
       </w:rPr>
     </w:lvl>
   </w:abstractNum>
+  <w:abstractNum w:abstractNumId="38" w15:restartNumberingAfterBreak="0">
+    <w:nsid w:val="77E72281"/>
+    <w:multiLevelType w:val="multilevel"/>
+    <w:tmpl w:val="E7D8F7B8"/>
+    <w:lvl w:ilvl="0">
+      <w:start w:val="1"/>
+      <w:numFmt w:val="bullet"/>
+      <w:lvlText w:val=""/>
+      <w:lvlJc w:val="left"/>
+      <w:pPr>
+        <w:tabs>
+          <w:tab w:val="num" w:pos="720"/>
+        </w:tabs>
+        <w:ind w:left="720" w:hanging="360"/>
+      </w:pPr>
+      <w:rPr>
+        <w:rFonts w:ascii="Symbol" w:hAnsi="Symbol" w:hint="default"/>
+        <w:sz w:val="20"/>
+      </w:rPr>
+    </w:lvl>
+    <w:lvl w:ilvl="1" w:tentative="1">
+      <w:start w:val="1"/>
+      <w:numFmt w:val="bullet"/>
+      <w:lvlText w:val="o"/>
+      <w:lvlJc w:val="left"/>
+      <w:pPr>
+        <w:tabs>
+          <w:tab w:val="num" w:pos="1440"/>
+        </w:tabs>
+        <w:ind w:left="1440" w:hanging="360"/>
+      </w:pPr>
+      <w:rPr>
+        <w:rFonts w:ascii="Courier New" w:hAnsi="Courier New" w:hint="default"/>
+        <w:sz w:val="20"/>
+      </w:rPr>
+    </w:lvl>
+    <w:lvl w:ilvl="2" w:tentative="1">
+      <w:start w:val="1"/>
+      <w:numFmt w:val="bullet"/>
+      <w:lvlText w:val=""/>
+      <w:lvlJc w:val="left"/>
+      <w:pPr>
+        <w:tabs>
+          <w:tab w:val="num" w:pos="2160"/>
+        </w:tabs>
+        <w:ind w:left="2160" w:hanging="360"/>
+      </w:pPr>
+      <w:rPr>
+        <w:rFonts w:ascii="Wingdings" w:hAnsi="Wingdings" w:hint="default"/>
+        <w:sz w:val="20"/>
+      </w:rPr>
+    </w:lvl>
+    <w:lvl w:ilvl="3" w:tentative="1">
+      <w:start w:val="1"/>
+      <w:numFmt w:val="bullet"/>
+      <w:lvlText w:val=""/>
+      <w:lvlJc w:val="left"/>
+      <w:pPr>
+        <w:tabs>
+          <w:tab w:val="num" w:pos="2880"/>
+        </w:tabs>
+        <w:ind w:left="2880" w:hanging="360"/>
+      </w:pPr>
+      <w:rPr>
+        <w:rFonts w:ascii="Wingdings" w:hAnsi="Wingdings" w:hint="default"/>
+        <w:sz w:val="20"/>
+      </w:rPr>
+    </w:lvl>
+    <w:lvl w:ilvl="4" w:tentative="1">
+      <w:start w:val="1"/>
+      <w:numFmt w:val="bullet"/>
+      <w:lvlText w:val=""/>
+      <w:lvlJc w:val="left"/>
+      <w:pPr>
+        <w:tabs>
+          <w:tab w:val="num" w:pos="3600"/>
+        </w:tabs>
+        <w:ind w:left="3600" w:hanging="360"/>
+      </w:pPr>
+      <w:rPr>
+        <w:rFonts w:ascii="Wingdings" w:hAnsi="Wingdings" w:hint="default"/>
+        <w:sz w:val="20"/>
+      </w:rPr>
+    </w:lvl>
+    <w:lvl w:ilvl="5" w:tentative="1">
+      <w:start w:val="1"/>
+      <w:numFmt w:val="bullet"/>
+      <w:lvlText w:val=""/>
+      <w:lvlJc w:val="left"/>
+      <w:pPr>
+        <w:tabs>
+          <w:tab w:val="num" w:pos="4320"/>
+        </w:tabs>
+        <w:ind w:left="4320" w:hanging="360"/>
+      </w:pPr>
+      <w:rPr>
+        <w:rFonts w:ascii="Wingdings" w:hAnsi="Wingdings" w:hint="default"/>
+        <w:sz w:val="20"/>
+      </w:rPr>
+    </w:lvl>
+    <w:lvl w:ilvl="6" w:tentative="1">
+      <w:start w:val="1"/>
+      <w:numFmt w:val="bullet"/>
+      <w:lvlText w:val=""/>
+      <w:lvlJc w:val="left"/>
+      <w:pPr>
+        <w:tabs>
+          <w:tab w:val="num" w:pos="5040"/>
+        </w:tabs>
+        <w:ind w:left="5040" w:hanging="360"/>
+      </w:pPr>
+      <w:rPr>
+        <w:rFonts w:ascii="Wingdings" w:hAnsi="Wingdings" w:hint="default"/>
+        <w:sz w:val="20"/>
+      </w:rPr>
+    </w:lvl>
+    <w:lvl w:ilvl="7" w:tentative="1">
+      <w:start w:val="1"/>
+      <w:numFmt w:val="bullet"/>
+      <w:lvlText w:val=""/>
+      <w:lvlJc w:val="left"/>
+      <w:pPr>
+        <w:tabs>
+          <w:tab w:val="num" w:pos="5760"/>
+        </w:tabs>
+        <w:ind w:left="5760" w:hanging="360"/>
+      </w:pPr>
+      <w:rPr>
+        <w:rFonts w:ascii="Wingdings" w:hAnsi="Wingdings" w:hint="default"/>
+        <w:sz w:val="20"/>
+      </w:rPr>
+    </w:lvl>
+    <w:lvl w:ilvl="8" w:tentative="1">
+      <w:start w:val="1"/>
+      <w:numFmt w:val="bullet"/>
+      <w:lvlText w:val=""/>
+      <w:lvlJc w:val="left"/>
+      <w:pPr>
+        <w:tabs>
+          <w:tab w:val="num" w:pos="6480"/>
+        </w:tabs>
+        <w:ind w:left="6480" w:hanging="360"/>
+      </w:pPr>
+      <w:rPr>
+        <w:rFonts w:ascii="Wingdings" w:hAnsi="Wingdings" w:hint="default"/>
+        <w:sz w:val="20"/>
+      </w:rPr>
+    </w:lvl>
+  </w:abstractNum>
+  <w:abstractNum w:abstractNumId="39" w15:restartNumberingAfterBreak="0">
+    <w:nsid w:val="7D1C7C89"/>
+    <w:multiLevelType w:val="multilevel"/>
+    <w:tmpl w:val="E918FEB2"/>
+    <w:lvl w:ilvl="0">
+      <w:start w:val="1"/>
+      <w:numFmt w:val="bullet"/>
+      <w:lvlText w:val=""/>
+      <w:lvlJc w:val="left"/>
+      <w:pPr>
+        <w:tabs>
+          <w:tab w:val="num" w:pos="720"/>
+        </w:tabs>
+        <w:ind w:left="720" w:hanging="360"/>
+      </w:pPr>
+      <w:rPr>
+        <w:rFonts w:ascii="Symbol" w:hAnsi="Symbol" w:hint="default"/>
+        <w:sz w:val="20"/>
+      </w:rPr>
+    </w:lvl>
+    <w:lvl w:ilvl="1" w:tentative="1">
+      <w:start w:val="1"/>
+      <w:numFmt w:val="bullet"/>
+      <w:lvlText w:val="o"/>
+      <w:lvlJc w:val="left"/>
+      <w:pPr>
+        <w:tabs>
+          <w:tab w:val="num" w:pos="1440"/>
+        </w:tabs>
+        <w:ind w:left="1440" w:hanging="360"/>
+      </w:pPr>
+      <w:rPr>
+        <w:rFonts w:ascii="Courier New" w:hAnsi="Courier New" w:hint="default"/>
+        <w:sz w:val="20"/>
+      </w:rPr>
+    </w:lvl>
+    <w:lvl w:ilvl="2" w:tentative="1">
+      <w:start w:val="1"/>
+      <w:numFmt w:val="bullet"/>
+      <w:lvlText w:val=""/>
+      <w:lvlJc w:val="left"/>
+      <w:pPr>
+        <w:tabs>
+          <w:tab w:val="num" w:pos="2160"/>
+        </w:tabs>
+        <w:ind w:left="2160" w:hanging="360"/>
+      </w:pPr>
+      <w:rPr>
+        <w:rFonts w:ascii="Wingdings" w:hAnsi="Wingdings" w:hint="default"/>
+        <w:sz w:val="20"/>
+      </w:rPr>
+    </w:lvl>
+    <w:lvl w:ilvl="3" w:tentative="1">
+      <w:start w:val="1"/>
+      <w:numFmt w:val="bullet"/>
+      <w:lvlText w:val=""/>
+      <w:lvlJc w:val="left"/>
+      <w:pPr>
+        <w:tabs>
+          <w:tab w:val="num" w:pos="2880"/>
+        </w:tabs>
+        <w:ind w:left="2880" w:hanging="360"/>
+      </w:pPr>
+      <w:rPr>
+        <w:rFonts w:ascii="Wingdings" w:hAnsi="Wingdings" w:hint="default"/>
+        <w:sz w:val="20"/>
+      </w:rPr>
+    </w:lvl>
+    <w:lvl w:ilvl="4" w:tentative="1">
+      <w:start w:val="1"/>
+      <w:numFmt w:val="bullet"/>
+      <w:lvlText w:val=""/>
+      <w:lvlJc w:val="left"/>
+      <w:pPr>
+        <w:tabs>
+          <w:tab w:val="num" w:pos="3600"/>
+        </w:tabs>
+        <w:ind w:left="3600" w:hanging="360"/>
+      </w:pPr>
+      <w:rPr>
+        <w:rFonts w:ascii="Wingdings" w:hAnsi="Wingdings" w:hint="default"/>
+        <w:sz w:val="20"/>
+      </w:rPr>
+    </w:lvl>
+    <w:lvl w:ilvl="5" w:tentative="1">
+      <w:start w:val="1"/>
+      <w:numFmt w:val="bullet"/>
+      <w:lvlText w:val=""/>
+      <w:lvlJc w:val="left"/>
+      <w:pPr>
+        <w:tabs>
+          <w:tab w:val="num" w:pos="4320"/>
+        </w:tabs>
+        <w:ind w:left="4320" w:hanging="360"/>
+      </w:pPr>
+      <w:rPr>
+        <w:rFonts w:ascii="Wingdings" w:hAnsi="Wingdings" w:hint="default"/>
+        <w:sz w:val="20"/>
+      </w:rPr>
+    </w:lvl>
+    <w:lvl w:ilvl="6" w:tentative="1">
+      <w:start w:val="1"/>
+      <w:numFmt w:val="bullet"/>
+      <w:lvlText w:val=""/>
+      <w:lvlJc w:val="left"/>
+      <w:pPr>
+        <w:tabs>
+          <w:tab w:val="num" w:pos="5040"/>
+        </w:tabs>
+        <w:ind w:left="5040" w:hanging="360"/>
+      </w:pPr>
+      <w:rPr>
+        <w:rFonts w:ascii="Wingdings" w:hAnsi="Wingdings" w:hint="default"/>
+        <w:sz w:val="20"/>
+      </w:rPr>
+    </w:lvl>
+    <w:lvl w:ilvl="7" w:tentative="1">
+      <w:start w:val="1"/>
+      <w:numFmt w:val="bullet"/>
+      <w:lvlText w:val=""/>
+      <w:lvlJc w:val="left"/>
+      <w:pPr>
+        <w:tabs>
+          <w:tab w:val="num" w:pos="5760"/>
+        </w:tabs>
+        <w:ind w:left="5760" w:hanging="360"/>
+      </w:pPr>
+      <w:rPr>
+        <w:rFonts w:ascii="Wingdings" w:hAnsi="Wingdings" w:hint="default"/>
+        <w:sz w:val="20"/>
+      </w:rPr>
+    </w:lvl>
+    <w:lvl w:ilvl="8" w:tentative="1">
+      <w:start w:val="1"/>
+      <w:numFmt w:val="bullet"/>
+      <w:lvlText w:val=""/>
+      <w:lvlJc w:val="left"/>
+      <w:pPr>
+        <w:tabs>
+          <w:tab w:val="num" w:pos="6480"/>
+        </w:tabs>
+        <w:ind w:left="6480" w:hanging="360"/>
+      </w:pPr>
+      <w:rPr>
+        <w:rFonts w:ascii="Wingdings" w:hAnsi="Wingdings" w:hint="default"/>
+        <w:sz w:val="20"/>
+      </w:rPr>
+    </w:lvl>
+  </w:abstractNum>
+  <w:abstractNum w:abstractNumId="40" w15:restartNumberingAfterBreak="0">
+    <w:nsid w:val="7D347C0E"/>
+    <w:multiLevelType w:val="multilevel"/>
+    <w:tmpl w:val="CFD0EF14"/>
+    <w:lvl w:ilvl="0">
+      <w:start w:val="1"/>
+      <w:numFmt w:val="bullet"/>
+      <w:lvlText w:val=""/>
+      <w:lvlJc w:val="left"/>
+      <w:pPr>
+        <w:tabs>
+          <w:tab w:val="num" w:pos="720"/>
+        </w:tabs>
+        <w:ind w:left="720" w:hanging="360"/>
+      </w:pPr>
+      <w:rPr>
+        <w:rFonts w:ascii="Symbol" w:hAnsi="Symbol" w:hint="default"/>
+        <w:sz w:val="20"/>
+      </w:rPr>
+    </w:lvl>
+    <w:lvl w:ilvl="1" w:tentative="1">
+      <w:start w:val="1"/>
+      <w:numFmt w:val="bullet"/>
+      <w:lvlText w:val="o"/>
+      <w:lvlJc w:val="left"/>
+      <w:pPr>
+        <w:tabs>
+          <w:tab w:val="num" w:pos="1440"/>
+        </w:tabs>
+        <w:ind w:left="1440" w:hanging="360"/>
+      </w:pPr>
+      <w:rPr>
+        <w:rFonts w:ascii="Courier New" w:hAnsi="Courier New" w:hint="default"/>
+        <w:sz w:val="20"/>
+      </w:rPr>
+    </w:lvl>
+    <w:lvl w:ilvl="2" w:tentative="1">
+      <w:start w:val="1"/>
+      <w:numFmt w:val="bullet"/>
+      <w:lvlText w:val=""/>
+      <w:lvlJc w:val="left"/>
+      <w:pPr>
+        <w:tabs>
+          <w:tab w:val="num" w:pos="2160"/>
+        </w:tabs>
+        <w:ind w:left="2160" w:hanging="360"/>
+      </w:pPr>
+      <w:rPr>
+        <w:rFonts w:ascii="Wingdings" w:hAnsi="Wingdings" w:hint="default"/>
+        <w:sz w:val="20"/>
+      </w:rPr>
+    </w:lvl>
+    <w:lvl w:ilvl="3" w:tentative="1">
+      <w:start w:val="1"/>
+      <w:numFmt w:val="bullet"/>
+      <w:lvlText w:val=""/>
+      <w:lvlJc w:val="left"/>
+      <w:pPr>
+        <w:tabs>
+          <w:tab w:val="num" w:pos="2880"/>
+        </w:tabs>
+        <w:ind w:left="2880" w:hanging="360"/>
+      </w:pPr>
+      <w:rPr>
+        <w:rFonts w:ascii="Wingdings" w:hAnsi="Wingdings" w:hint="default"/>
+        <w:sz w:val="20"/>
+      </w:rPr>
+    </w:lvl>
+    <w:lvl w:ilvl="4" w:tentative="1">
+      <w:start w:val="1"/>
+      <w:numFmt w:val="bullet"/>
+      <w:lvlText w:val=""/>
+      <w:lvlJc w:val="left"/>
+      <w:pPr>
+        <w:tabs>
+          <w:tab w:val="num" w:pos="3600"/>
+        </w:tabs>
+        <w:ind w:left="3600" w:hanging="360"/>
+      </w:pPr>
+      <w:rPr>
+        <w:rFonts w:ascii="Wingdings" w:hAnsi="Wingdings" w:hint="default"/>
+        <w:sz w:val="20"/>
+      </w:rPr>
+    </w:lvl>
+    <w:lvl w:ilvl="5" w:tentative="1">
+      <w:start w:val="1"/>
+      <w:numFmt w:val="bullet"/>
+      <w:lvlText w:val=""/>
+      <w:lvlJc w:val="left"/>
+      <w:pPr>
+        <w:tabs>
+          <w:tab w:val="num" w:pos="4320"/>
+        </w:tabs>
+        <w:ind w:left="4320" w:hanging="360"/>
+      </w:pPr>
+      <w:rPr>
+        <w:rFonts w:ascii="Wingdings" w:hAnsi="Wingdings" w:hint="default"/>
+        <w:sz w:val="20"/>
+      </w:rPr>
+    </w:lvl>
+    <w:lvl w:ilvl="6" w:tentative="1">
+      <w:start w:val="1"/>
+      <w:numFmt w:val="bullet"/>
+      <w:lvlText w:val=""/>
+      <w:lvlJc w:val="left"/>
+      <w:pPr>
+        <w:tabs>
+          <w:tab w:val="num" w:pos="5040"/>
+        </w:tabs>
+        <w:ind w:left="5040" w:hanging="360"/>
+      </w:pPr>
+      <w:rPr>
+        <w:rFonts w:ascii="Wingdings" w:hAnsi="Wingdings" w:hint="default"/>
+        <w:sz w:val="20"/>
+      </w:rPr>
+    </w:lvl>
+    <w:lvl w:ilvl="7" w:tentative="1">
+      <w:start w:val="1"/>
+      <w:numFmt w:val="bullet"/>
+      <w:lvlText w:val=""/>
+      <w:lvlJc w:val="left"/>
+      <w:pPr>
+        <w:tabs>
+          <w:tab w:val="num" w:pos="5760"/>
+        </w:tabs>
+        <w:ind w:left="5760" w:hanging="360"/>
+      </w:pPr>
+      <w:rPr>
+        <w:rFonts w:ascii="Wingdings" w:hAnsi="Wingdings" w:hint="default"/>
+        <w:sz w:val="20"/>
+      </w:rPr>
+    </w:lvl>
+    <w:lvl w:ilvl="8" w:tentative="1">
+      <w:start w:val="1"/>
+      <w:numFmt w:val="bullet"/>
+      <w:lvlText w:val=""/>
+      <w:lvlJc w:val="left"/>
+      <w:pPr>
+        <w:tabs>
+          <w:tab w:val="num" w:pos="6480"/>
+        </w:tabs>
+        <w:ind w:left="6480" w:hanging="360"/>
+      </w:pPr>
+      <w:rPr>
+        <w:rFonts w:ascii="Wingdings" w:hAnsi="Wingdings" w:hint="default"/>
+        <w:sz w:val="20"/>
+      </w:rPr>
+    </w:lvl>
+  </w:abstractNum>
+  <w:abstractNum w:abstractNumId="41" w15:restartNumberingAfterBreak="0">
+    <w:nsid w:val="7FD860D5"/>
+    <w:multiLevelType w:val="multilevel"/>
+    <w:tmpl w:val="24868026"/>
+    <w:lvl w:ilvl="0">
+      <w:start w:val="1"/>
+      <w:numFmt w:val="bullet"/>
+      <w:lvlText w:val=""/>
+      <w:lvlJc w:val="left"/>
+      <w:pPr>
+        <w:tabs>
+          <w:tab w:val="num" w:pos="720"/>
+        </w:tabs>
+        <w:ind w:left="720" w:hanging="360"/>
+      </w:pPr>
+      <w:rPr>
+        <w:rFonts w:ascii="Symbol" w:hAnsi="Symbol" w:hint="default"/>
+        <w:sz w:val="20"/>
+      </w:rPr>
+    </w:lvl>
+    <w:lvl w:ilvl="1" w:tentative="1">
+      <w:start w:val="1"/>
+      <w:numFmt w:val="bullet"/>
+      <w:lvlText w:val="o"/>
+      <w:lvlJc w:val="left"/>
+      <w:pPr>
+        <w:tabs>
+          <w:tab w:val="num" w:pos="1440"/>
+        </w:tabs>
+        <w:ind w:left="1440" w:hanging="360"/>
+      </w:pPr>
+      <w:rPr>
+        <w:rFonts w:ascii="Courier New" w:hAnsi="Courier New" w:hint="default"/>
+        <w:sz w:val="20"/>
+      </w:rPr>
+    </w:lvl>
+    <w:lvl w:ilvl="2" w:tentative="1">
+      <w:start w:val="1"/>
+      <w:numFmt w:val="bullet"/>
+      <w:lvlText w:val=""/>
+      <w:lvlJc w:val="left"/>
+      <w:pPr>
+        <w:tabs>
+          <w:tab w:val="num" w:pos="2160"/>
+        </w:tabs>
+        <w:ind w:left="2160" w:hanging="360"/>
+      </w:pPr>
+      <w:rPr>
+        <w:rFonts w:ascii="Wingdings" w:hAnsi="Wingdings" w:hint="default"/>
+        <w:sz w:val="20"/>
+      </w:rPr>
+    </w:lvl>
+    <w:lvl w:ilvl="3" w:tentative="1">
+      <w:start w:val="1"/>
+      <w:numFmt w:val="bullet"/>
+      <w:lvlText w:val=""/>
+      <w:lvlJc w:val="left"/>
+      <w:pPr>
+        <w:tabs>
+          <w:tab w:val="num" w:pos="2880"/>
+        </w:tabs>
+        <w:ind w:left="2880" w:hanging="360"/>
+      </w:pPr>
+      <w:rPr>
+        <w:rFonts w:ascii="Wingdings" w:hAnsi="Wingdings" w:hint="default"/>
+        <w:sz w:val="20"/>
+      </w:rPr>
+    </w:lvl>
+    <w:lvl w:ilvl="4" w:tentative="1">
+      <w:start w:val="1"/>
+      <w:numFmt w:val="bullet"/>
+      <w:lvlText w:val=""/>
+      <w:lvlJc w:val="left"/>
+      <w:pPr>
+        <w:tabs>
+          <w:tab w:val="num" w:pos="3600"/>
+        </w:tabs>
+        <w:ind w:left="3600" w:hanging="360"/>
+      </w:pPr>
+      <w:rPr>
+        <w:rFonts w:ascii="Wingdings" w:hAnsi="Wingdings" w:hint="default"/>
+        <w:sz w:val="20"/>
+      </w:rPr>
+    </w:lvl>
+    <w:lvl w:ilvl="5" w:tentative="1">
+      <w:start w:val="1"/>
+      <w:numFmt w:val="bullet"/>
+      <w:lvlText w:val=""/>
+      <w:lvlJc w:val="left"/>
+      <w:pPr>
+        <w:tabs>
+          <w:tab w:val="num" w:pos="4320"/>
+        </w:tabs>
+        <w:ind w:left="4320" w:hanging="360"/>
+      </w:pPr>
+      <w:rPr>
+        <w:rFonts w:ascii="Wingdings" w:hAnsi="Wingdings" w:hint="default"/>
+        <w:sz w:val="20"/>
+      </w:rPr>
+    </w:lvl>
+    <w:lvl w:ilvl="6" w:tentative="1">
+      <w:start w:val="1"/>
+      <w:numFmt w:val="bullet"/>
+      <w:lvlText w:val=""/>
+      <w:lvlJc w:val="left"/>
+      <w:pPr>
+        <w:tabs>
+          <w:tab w:val="num" w:pos="5040"/>
+        </w:tabs>
+        <w:ind w:left="5040" w:hanging="360"/>
+      </w:pPr>
+      <w:rPr>
+        <w:rFonts w:ascii="Wingdings" w:hAnsi="Wingdings" w:hint="default"/>
+        <w:sz w:val="20"/>
+      </w:rPr>
+    </w:lvl>
+    <w:lvl w:ilvl="7" w:tentative="1">
+      <w:start w:val="1"/>
+      <w:numFmt w:val="bullet"/>
+      <w:lvlText w:val=""/>
+      <w:lvlJc w:val="left"/>
+      <w:pPr>
+        <w:tabs>
+          <w:tab w:val="num" w:pos="5760"/>
+        </w:tabs>
+        <w:ind w:left="5760" w:hanging="360"/>
+      </w:pPr>
+      <w:rPr>
+        <w:rFonts w:ascii="Wingdings" w:hAnsi="Wingdings" w:hint="default"/>
+        <w:sz w:val="20"/>
+      </w:rPr>
+    </w:lvl>
+    <w:lvl w:ilvl="8" w:tentative="1">
+      <w:start w:val="1"/>
+      <w:numFmt w:val="bullet"/>
+      <w:lvlText w:val=""/>
+      <w:lvlJc w:val="left"/>
+      <w:pPr>
+        <w:tabs>
+          <w:tab w:val="num" w:pos="6480"/>
+        </w:tabs>
+        <w:ind w:left="6480" w:hanging="360"/>
+      </w:pPr>
+      <w:rPr>
+        <w:rFonts w:ascii="Wingdings" w:hAnsi="Wingdings" w:hint="default"/>
+        <w:sz w:val="20"/>
+      </w:rPr>
+    </w:lvl>
+  </w:abstractNum>
   <w:num w:numId="1" w16cid:durableId="1074158153">
-    <w:abstractNumId w:val="15"/>
+    <w:abstractNumId w:val="29"/>
   </w:num>
   <w:num w:numId="2" w16cid:durableId="2018925539">
     <w:abstractNumId w:val="4"/>
@@ -3739,61 +11121,124 @@
     <w:abstractNumId w:val="1"/>
   </w:num>
   <w:num w:numId="5" w16cid:durableId="1455831749">
-    <w:abstractNumId w:val="13"/>
+    <w:abstractNumId w:val="25"/>
   </w:num>
   <w:num w:numId="6" w16cid:durableId="1420827905">
     <w:abstractNumId w:val="0"/>
   </w:num>
   <w:num w:numId="7" w16cid:durableId="1499878773">
-    <w:abstractNumId w:val="9"/>
+    <w:abstractNumId w:val="17"/>
   </w:num>
   <w:num w:numId="8" w16cid:durableId="853154026">
     <w:abstractNumId w:val="2"/>
   </w:num>
   <w:num w:numId="9" w16cid:durableId="2126651906">
+    <w:abstractNumId w:val="36"/>
+  </w:num>
+  <w:num w:numId="10" w16cid:durableId="1973973011">
+    <w:abstractNumId w:val="32"/>
+  </w:num>
+  <w:num w:numId="11" w16cid:durableId="1760130825">
+    <w:abstractNumId w:val="28"/>
+  </w:num>
+  <w:num w:numId="12" w16cid:durableId="1211503428">
+    <w:abstractNumId w:val="34"/>
+  </w:num>
+  <w:num w:numId="13" w16cid:durableId="1775437973">
+    <w:abstractNumId w:val="13"/>
+  </w:num>
+  <w:num w:numId="14" w16cid:durableId="424107348">
+    <w:abstractNumId w:val="11"/>
+  </w:num>
+  <w:num w:numId="15" w16cid:durableId="1832217692">
+    <w:abstractNumId w:val="7"/>
+  </w:num>
+  <w:num w:numId="16" w16cid:durableId="126822856">
     <w:abstractNumId w:val="19"/>
   </w:num>
-  <w:num w:numId="10" w16cid:durableId="1973973011">
-    <w:abstractNumId w:val="17"/>
-  </w:num>
-  <w:num w:numId="11" w16cid:durableId="1760130825">
-    <w:abstractNumId w:val="14"/>
-  </w:num>
-  <w:num w:numId="12" w16cid:durableId="1211503428">
-    <w:abstractNumId w:val="18"/>
-  </w:num>
-  <w:num w:numId="13" w16cid:durableId="1775437973">
-    <w:abstractNumId w:val="8"/>
-  </w:num>
-  <w:num w:numId="14" w16cid:durableId="424107348">
-    <w:abstractNumId w:val="7"/>
-  </w:num>
-  <w:num w:numId="15" w16cid:durableId="1832217692">
-    <w:abstractNumId w:val="6"/>
-  </w:num>
-  <w:num w:numId="16" w16cid:durableId="126822856">
-    <w:abstractNumId w:val="10"/>
-  </w:num>
   <w:num w:numId="17" w16cid:durableId="608396818">
-    <w:abstractNumId w:val="20"/>
+    <w:abstractNumId w:val="37"/>
   </w:num>
   <w:num w:numId="18" w16cid:durableId="377973869">
-    <w:abstractNumId w:val="16"/>
+    <w:abstractNumId w:val="31"/>
   </w:num>
   <w:num w:numId="19" w16cid:durableId="267854137">
     <w:abstractNumId w:val="5"/>
   </w:num>
   <w:num w:numId="20" w16cid:durableId="1400052886">
+    <w:abstractNumId w:val="24"/>
+  </w:num>
+  <w:num w:numId="21" w16cid:durableId="1137840006">
+    <w:abstractNumId w:val="22"/>
+  </w:num>
+  <w:num w:numId="22" w16cid:durableId="645159184">
     <w:abstractNumId w:val="12"/>
   </w:num>
-  <w:num w:numId="21" w16cid:durableId="1137840006">
-    <w:abstractNumId w:val="11"/>
+  <w:num w:numId="23" w16cid:durableId="1492987926">
+    <w:abstractNumId w:val="26"/>
+  </w:num>
+  <w:num w:numId="24" w16cid:durableId="1880625956">
+    <w:abstractNumId w:val="18"/>
+  </w:num>
+  <w:num w:numId="25" w16cid:durableId="1786650315">
+    <w:abstractNumId w:val="38"/>
+  </w:num>
+  <w:num w:numId="26" w16cid:durableId="1128746461">
+    <w:abstractNumId w:val="39"/>
+  </w:num>
+  <w:num w:numId="27" w16cid:durableId="855850466">
+    <w:abstractNumId w:val="40"/>
+  </w:num>
+  <w:num w:numId="28" w16cid:durableId="1381442362">
+    <w:abstractNumId w:val="20"/>
+  </w:num>
+  <w:num w:numId="29" w16cid:durableId="543296456">
+    <w:abstractNumId w:val="15"/>
+  </w:num>
+  <w:num w:numId="30" w16cid:durableId="752119574">
+    <w:abstractNumId w:val="9"/>
+  </w:num>
+  <w:num w:numId="31" w16cid:durableId="688526257">
+    <w:abstractNumId w:val="35"/>
+  </w:num>
+  <w:num w:numId="32" w16cid:durableId="501117492">
+    <w:abstractNumId w:val="8"/>
+  </w:num>
+  <w:num w:numId="33" w16cid:durableId="600458019">
+    <w:abstractNumId w:val="23"/>
+  </w:num>
+  <w:num w:numId="34" w16cid:durableId="764423307">
+    <w:abstractNumId w:val="33"/>
+  </w:num>
+  <w:num w:numId="35" w16cid:durableId="1495029152">
+    <w:abstractNumId w:val="41"/>
+  </w:num>
+  <w:num w:numId="36" w16cid:durableId="1601797379">
+    <w:abstractNumId w:val="10"/>
+  </w:num>
+  <w:num w:numId="37" w16cid:durableId="1581334323">
+    <w:abstractNumId w:val="21"/>
+  </w:num>
+  <w:num w:numId="38" w16cid:durableId="1342666141">
+    <w:abstractNumId w:val="27"/>
+  </w:num>
+  <w:num w:numId="39" w16cid:durableId="1230726104">
+    <w:abstractNumId w:val="30"/>
+  </w:num>
+  <w:num w:numId="40" w16cid:durableId="197204999">
+    <w:abstractNumId w:val="14"/>
+  </w:num>
+  <w:num w:numId="41" w16cid:durableId="691884834">
+    <w:abstractNumId w:val="6"/>
+  </w:num>
+  <w:num w:numId="42" w16cid:durableId="480587679">
+    <w:abstractNumId w:val="16"/>
   </w:num>
 </w:numbering>
 </file>
 
 <file path=word/styles.xml><?xml version="1.0" encoding="utf-8"?>
-<w:styles xmlns:mc="http://schemas.openxmlformats.org/markup-compatibility/2006" xmlns:r="http://schemas.openxmlformats.org/officeDocument/2006/relationships" xmlns:w="http://schemas.openxmlformats.org/wordprocessingml/2006/main" xmlns:w14="http://schemas.microsoft.com/office/word/2010/wordml" xmlns:w15="http://schemas.microsoft.com/office/word/2012/wordml" xmlns:w16cex="http://schemas.microsoft.com/office/word/2018/wordml/cex" xmlns:w16cid="http://schemas.microsoft.com/office/word/2016/wordml/cid" xmlns:w16="http://schemas.microsoft.com/office/word/2018/wordml" xmlns:w16sdtdh="http://schemas.microsoft.com/office/word/2020/wordml/sdtdatahash" xmlns:w16se="http://schemas.microsoft.com/office/word/2015/wordml/symex" mc:Ignorable="w14 w15 w16se w16cid w16 w16cex w16sdtdh">
+<w:styles xmlns:mc="http://schemas.openxmlformats.org/markup-compatibility/2006" xmlns:r="http://schemas.openxmlformats.org/officeDocument/2006/relationships" xmlns:w="http://schemas.openxmlformats.org/wordprocessingml/2006/main" xmlns:w14="http://schemas.microsoft.com/office/word/2010/wordml" xmlns:w15="http://schemas.microsoft.com/office/word/2012/wordml" xmlns:w16cex="http://schemas.microsoft.com/office/word/2018/wordml/cex" xmlns:w16cid="http://schemas.microsoft.com/office/word/2016/wordml/cid" xmlns:w16="http://schemas.microsoft.com/office/word/2018/wordml" xmlns:w16du="http://schemas.microsoft.com/office/word/2023/wordml/word16du" xmlns:w16sdtdh="http://schemas.microsoft.com/office/word/2020/wordml/sdtdatahash" xmlns:w16se="http://schemas.microsoft.com/office/word/2015/wordml/symex" mc:Ignorable="w14 w15 w16se w16cid w16 w16cex w16sdtdh w16du">
   <w:docDefaults>
     <w:rPrDefault>
       <w:rPr>
@@ -4191,11 +11636,11 @@
     <w:name w:val="Normal"/>
     <w:qFormat/>
   </w:style>
-  <w:style w:type="paragraph" w:styleId="Ttulo1">
+  <w:style w:type="paragraph" w:styleId="Heading1">
     <w:name w:val="heading 1"/>
     <w:basedOn w:val="Normal"/>
     <w:next w:val="Normal"/>
-    <w:link w:val="Ttulo1Car"/>
+    <w:link w:val="Heading1Char"/>
     <w:uiPriority w:val="9"/>
     <w:qFormat/>
     <w:rsid w:val="00B96516"/>
@@ -4214,13 +11659,58 @@
       <w:szCs w:val="28"/>
     </w:rPr>
   </w:style>
-  <w:style w:type="character" w:default="1" w:styleId="Fuentedeprrafopredeter">
+  <w:style w:type="paragraph" w:styleId="Heading3">
+    <w:name w:val="heading 3"/>
+    <w:basedOn w:val="Normal"/>
+    <w:next w:val="Normal"/>
+    <w:link w:val="Heading3Char"/>
+    <w:uiPriority w:val="9"/>
+    <w:semiHidden/>
+    <w:unhideWhenUsed/>
+    <w:qFormat/>
+    <w:rsid w:val="004224CD"/>
+    <w:pPr>
+      <w:keepNext/>
+      <w:keepLines/>
+      <w:spacing w:before="40" w:after="0"/>
+      <w:outlineLvl w:val="2"/>
+    </w:pPr>
+    <w:rPr>
+      <w:rFonts w:asciiTheme="majorHAnsi" w:eastAsiaTheme="majorEastAsia" w:hAnsiTheme="majorHAnsi" w:cstheme="majorBidi"/>
+      <w:color w:val="243F60" w:themeColor="accent1" w:themeShade="7F"/>
+      <w:sz w:val="24"/>
+      <w:szCs w:val="24"/>
+    </w:rPr>
+  </w:style>
+  <w:style w:type="paragraph" w:styleId="Heading4">
+    <w:name w:val="heading 4"/>
+    <w:basedOn w:val="Normal"/>
+    <w:next w:val="Normal"/>
+    <w:link w:val="Heading4Char"/>
+    <w:uiPriority w:val="9"/>
+    <w:semiHidden/>
+    <w:unhideWhenUsed/>
+    <w:qFormat/>
+    <w:rsid w:val="00D01A46"/>
+    <w:pPr>
+      <w:keepNext/>
+      <w:keepLines/>
+      <w:spacing w:before="40" w:after="0"/>
+      <w:outlineLvl w:val="3"/>
+    </w:pPr>
+    <w:rPr>
+      <w:rFonts w:asciiTheme="majorHAnsi" w:eastAsiaTheme="majorEastAsia" w:hAnsiTheme="majorHAnsi" w:cstheme="majorBidi"/>
+      <w:i/>
+      <w:iCs/>
+      <w:color w:val="365F91" w:themeColor="accent1" w:themeShade="BF"/>
+    </w:rPr>
+  </w:style>
+  <w:style w:type="character" w:default="1" w:styleId="DefaultParagraphFont">
     <w:name w:val="Default Paragraph Font"/>
     <w:uiPriority w:val="1"/>
-    <w:semiHidden/>
     <w:unhideWhenUsed/>
   </w:style>
-  <w:style w:type="table" w:default="1" w:styleId="Tablanormal">
+  <w:style w:type="table" w:default="1" w:styleId="TableNormal">
     <w:name w:val="Normal Table"/>
     <w:uiPriority w:val="99"/>
     <w:semiHidden/>
@@ -4235,17 +11725,17 @@
       </w:tblCellMar>
     </w:tblPr>
   </w:style>
-  <w:style w:type="numbering" w:default="1" w:styleId="Sinlista">
+  <w:style w:type="numbering" w:default="1" w:styleId="NoList">
     <w:name w:val="No List"/>
     <w:uiPriority w:val="99"/>
     <w:semiHidden/>
     <w:unhideWhenUsed/>
   </w:style>
-  <w:style w:type="paragraph" w:styleId="Ttulo">
+  <w:style w:type="paragraph" w:styleId="Title">
     <w:name w:val="Title"/>
     <w:basedOn w:val="Normal"/>
     <w:next w:val="Normal"/>
-    <w:link w:val="TtuloCar"/>
+    <w:link w:val="TitleChar"/>
     <w:uiPriority w:val="10"/>
     <w:qFormat/>
     <w:rsid w:val="00B96516"/>
@@ -4265,10 +11755,10 @@
       <w:szCs w:val="52"/>
     </w:rPr>
   </w:style>
-  <w:style w:type="character" w:customStyle="1" w:styleId="TtuloCar">
-    <w:name w:val="Título Car"/>
-    <w:basedOn w:val="Fuentedeprrafopredeter"/>
-    <w:link w:val="Ttulo"/>
+  <w:style w:type="character" w:customStyle="1" w:styleId="TitleChar">
+    <w:name w:val="Title Char"/>
+    <w:basedOn w:val="DefaultParagraphFont"/>
+    <w:link w:val="Title"/>
     <w:uiPriority w:val="10"/>
     <w:rsid w:val="00B96516"/>
     <w:rPr>
@@ -4280,10 +11770,10 @@
       <w:szCs w:val="52"/>
     </w:rPr>
   </w:style>
-  <w:style w:type="character" w:customStyle="1" w:styleId="Ttulo1Car">
-    <w:name w:val="Título 1 Car"/>
-    <w:basedOn w:val="Fuentedeprrafopredeter"/>
-    <w:link w:val="Ttulo1"/>
+  <w:style w:type="character" w:customStyle="1" w:styleId="Heading1Char">
+    <w:name w:val="Heading 1 Char"/>
+    <w:basedOn w:val="DefaultParagraphFont"/>
+    <w:link w:val="Heading1"/>
     <w:uiPriority w:val="9"/>
     <w:rsid w:val="00B96516"/>
     <w:rPr>
@@ -4295,10 +11785,10 @@
       <w:szCs w:val="28"/>
     </w:rPr>
   </w:style>
-  <w:style w:type="paragraph" w:styleId="Textodeglobo">
+  <w:style w:type="paragraph" w:styleId="BalloonText">
     <w:name w:val="Balloon Text"/>
     <w:basedOn w:val="Normal"/>
-    <w:link w:val="TextodegloboCar"/>
+    <w:link w:val="BalloonTextChar"/>
     <w:uiPriority w:val="99"/>
     <w:semiHidden/>
     <w:unhideWhenUsed/>
@@ -4312,10 +11802,10 @@
       <w:szCs w:val="16"/>
     </w:rPr>
   </w:style>
-  <w:style w:type="character" w:customStyle="1" w:styleId="TextodegloboCar">
-    <w:name w:val="Texto de globo Car"/>
-    <w:basedOn w:val="Fuentedeprrafopredeter"/>
-    <w:link w:val="Textodeglobo"/>
+  <w:style w:type="character" w:customStyle="1" w:styleId="BalloonTextChar">
+    <w:name w:val="Balloon Text Char"/>
+    <w:basedOn w:val="DefaultParagraphFont"/>
+    <w:link w:val="BalloonText"/>
     <w:uiPriority w:val="99"/>
     <w:semiHidden/>
     <w:rsid w:val="00BC09E6"/>
@@ -4325,9 +11815,9 @@
       <w:szCs w:val="16"/>
     </w:rPr>
   </w:style>
-  <w:style w:type="table" w:styleId="Tablaconcuadrcula">
+  <w:style w:type="table" w:styleId="TableGrid">
     <w:name w:val="Table Grid"/>
-    <w:basedOn w:val="Tablanormal"/>
+    <w:basedOn w:val="TableNormal"/>
     <w:uiPriority w:val="59"/>
     <w:rsid w:val="002964B6"/>
     <w:pPr>
@@ -4344,7 +11834,7 @@
       </w:tblBorders>
     </w:tblPr>
   </w:style>
-  <w:style w:type="paragraph" w:styleId="Prrafodelista">
+  <w:style w:type="paragraph" w:styleId="ListParagraph">
     <w:name w:val="List Paragraph"/>
     <w:basedOn w:val="Normal"/>
     <w:uiPriority w:val="34"/>
@@ -4355,10 +11845,10 @@
       <w:contextualSpacing/>
     </w:pPr>
   </w:style>
-  <w:style w:type="paragraph" w:styleId="Encabezado">
+  <w:style w:type="paragraph" w:styleId="Header">
     <w:name w:val="header"/>
     <w:basedOn w:val="Normal"/>
-    <w:link w:val="EncabezadoCar"/>
+    <w:link w:val="HeaderChar"/>
     <w:uiPriority w:val="99"/>
     <w:unhideWhenUsed/>
     <w:rsid w:val="00860F64"/>
@@ -4370,17 +11860,17 @@
       <w:spacing w:after="0" w:line="240" w:lineRule="auto"/>
     </w:pPr>
   </w:style>
-  <w:style w:type="character" w:customStyle="1" w:styleId="EncabezadoCar">
-    <w:name w:val="Encabezado Car"/>
-    <w:basedOn w:val="Fuentedeprrafopredeter"/>
-    <w:link w:val="Encabezado"/>
+  <w:style w:type="character" w:customStyle="1" w:styleId="HeaderChar">
+    <w:name w:val="Header Char"/>
+    <w:basedOn w:val="DefaultParagraphFont"/>
+    <w:link w:val="Header"/>
     <w:uiPriority w:val="99"/>
     <w:rsid w:val="00860F64"/>
   </w:style>
-  <w:style w:type="paragraph" w:styleId="Piedepgina">
+  <w:style w:type="paragraph" w:styleId="Footer">
     <w:name w:val="footer"/>
     <w:basedOn w:val="Normal"/>
-    <w:link w:val="PiedepginaCar"/>
+    <w:link w:val="FooterChar"/>
     <w:uiPriority w:val="99"/>
     <w:unhideWhenUsed/>
     <w:rsid w:val="00860F64"/>
@@ -4392,10 +11882,10 @@
       <w:spacing w:after="0" w:line="240" w:lineRule="auto"/>
     </w:pPr>
   </w:style>
-  <w:style w:type="character" w:customStyle="1" w:styleId="PiedepginaCar">
-    <w:name w:val="Pie de página Car"/>
-    <w:basedOn w:val="Fuentedeprrafopredeter"/>
-    <w:link w:val="Piedepgina"/>
+  <w:style w:type="character" w:customStyle="1" w:styleId="FooterChar">
+    <w:name w:val="Footer Char"/>
+    <w:basedOn w:val="DefaultParagraphFont"/>
+    <w:link w:val="Footer"/>
     <w:uiPriority w:val="99"/>
     <w:rsid w:val="00860F64"/>
   </w:style>
@@ -4436,6 +11926,694 @@
       <w:szCs w:val="24"/>
       <w:lang w:val="es-CL" w:eastAsia="es-ES_tradnl"/>
     </w:rPr>
+  </w:style>
+  <w:style w:type="character" w:customStyle="1" w:styleId="Heading4Char">
+    <w:name w:val="Heading 4 Char"/>
+    <w:basedOn w:val="DefaultParagraphFont"/>
+    <w:link w:val="Heading4"/>
+    <w:uiPriority w:val="9"/>
+    <w:semiHidden/>
+    <w:rsid w:val="00D01A46"/>
+    <w:rPr>
+      <w:rFonts w:asciiTheme="majorHAnsi" w:eastAsiaTheme="majorEastAsia" w:hAnsiTheme="majorHAnsi" w:cstheme="majorBidi"/>
+      <w:i/>
+      <w:iCs/>
+      <w:color w:val="365F91" w:themeColor="accent1" w:themeShade="BF"/>
+    </w:rPr>
+  </w:style>
+  <w:style w:type="character" w:customStyle="1" w:styleId="Heading3Char">
+    <w:name w:val="Heading 3 Char"/>
+    <w:basedOn w:val="DefaultParagraphFont"/>
+    <w:link w:val="Heading3"/>
+    <w:uiPriority w:val="9"/>
+    <w:semiHidden/>
+    <w:rsid w:val="004224CD"/>
+    <w:rPr>
+      <w:rFonts w:asciiTheme="majorHAnsi" w:eastAsiaTheme="majorEastAsia" w:hAnsiTheme="majorHAnsi" w:cstheme="majorBidi"/>
+      <w:color w:val="243F60" w:themeColor="accent1" w:themeShade="7F"/>
+      <w:sz w:val="24"/>
+      <w:szCs w:val="24"/>
+    </w:rPr>
+  </w:style>
+  <w:style w:type="character" w:styleId="Strong">
+    <w:name w:val="Strong"/>
+    <w:basedOn w:val="DefaultParagraphFont"/>
+    <w:uiPriority w:val="22"/>
+    <w:qFormat/>
+    <w:rsid w:val="004224CD"/>
+    <w:rPr>
+      <w:b/>
+      <w:bCs/>
+    </w:rPr>
+  </w:style>
+  <w:style w:type="table" w:styleId="PlainTable1">
+    <w:name w:val="Plain Table 1"/>
+    <w:basedOn w:val="TableNormal"/>
+    <w:uiPriority w:val="41"/>
+    <w:rsid w:val="005F1061"/>
+    <w:pPr>
+      <w:spacing w:after="0" w:line="240" w:lineRule="auto"/>
+    </w:pPr>
+    <w:tblPr>
+      <w:tblStyleRowBandSize w:val="1"/>
+      <w:tblStyleColBandSize w:val="1"/>
+      <w:tblBorders>
+        <w:top w:val="single" w:sz="4" w:space="0" w:color="BFBFBF" w:themeColor="background1" w:themeShade="BF"/>
+        <w:left w:val="single" w:sz="4" w:space="0" w:color="BFBFBF" w:themeColor="background1" w:themeShade="BF"/>
+        <w:bottom w:val="single" w:sz="4" w:space="0" w:color="BFBFBF" w:themeColor="background1" w:themeShade="BF"/>
+        <w:right w:val="single" w:sz="4" w:space="0" w:color="BFBFBF" w:themeColor="background1" w:themeShade="BF"/>
+        <w:insideH w:val="single" w:sz="4" w:space="0" w:color="BFBFBF" w:themeColor="background1" w:themeShade="BF"/>
+        <w:insideV w:val="single" w:sz="4" w:space="0" w:color="BFBFBF" w:themeColor="background1" w:themeShade="BF"/>
+      </w:tblBorders>
+    </w:tblPr>
+    <w:tblStylePr w:type="firstRow">
+      <w:rPr>
+        <w:b/>
+        <w:bCs/>
+      </w:rPr>
+    </w:tblStylePr>
+    <w:tblStylePr w:type="lastRow">
+      <w:rPr>
+        <w:b/>
+        <w:bCs/>
+      </w:rPr>
+      <w:tblPr/>
+      <w:tcPr>
+        <w:tcBorders>
+          <w:top w:val="double" w:sz="4" w:space="0" w:color="BFBFBF" w:themeColor="background1" w:themeShade="BF"/>
+        </w:tcBorders>
+      </w:tcPr>
+    </w:tblStylePr>
+    <w:tblStylePr w:type="firstCol">
+      <w:rPr>
+        <w:b/>
+        <w:bCs/>
+      </w:rPr>
+    </w:tblStylePr>
+    <w:tblStylePr w:type="lastCol">
+      <w:rPr>
+        <w:b/>
+        <w:bCs/>
+      </w:rPr>
+    </w:tblStylePr>
+    <w:tblStylePr w:type="band1Vert">
+      <w:tblPr/>
+      <w:tcPr>
+        <w:shd w:val="clear" w:color="auto" w:fill="F2F2F2" w:themeFill="background1" w:themeFillShade="F2"/>
+      </w:tcPr>
+    </w:tblStylePr>
+    <w:tblStylePr w:type="band1Horz">
+      <w:tblPr/>
+      <w:tcPr>
+        <w:shd w:val="clear" w:color="auto" w:fill="F2F2F2" w:themeFill="background1" w:themeFillShade="F2"/>
+      </w:tcPr>
+    </w:tblStylePr>
+  </w:style>
+  <w:style w:type="table" w:styleId="PlainTable2">
+    <w:name w:val="Plain Table 2"/>
+    <w:basedOn w:val="TableNormal"/>
+    <w:uiPriority w:val="42"/>
+    <w:rsid w:val="005F1061"/>
+    <w:pPr>
+      <w:spacing w:after="0" w:line="240" w:lineRule="auto"/>
+    </w:pPr>
+    <w:tblPr>
+      <w:tblStyleRowBandSize w:val="1"/>
+      <w:tblStyleColBandSize w:val="1"/>
+      <w:tblBorders>
+        <w:top w:val="single" w:sz="4" w:space="0" w:color="7F7F7F" w:themeColor="text1" w:themeTint="80"/>
+        <w:bottom w:val="single" w:sz="4" w:space="0" w:color="7F7F7F" w:themeColor="text1" w:themeTint="80"/>
+      </w:tblBorders>
+    </w:tblPr>
+    <w:tblStylePr w:type="firstRow">
+      <w:rPr>
+        <w:b/>
+        <w:bCs/>
+      </w:rPr>
+      <w:tblPr/>
+      <w:tcPr>
+        <w:tcBorders>
+          <w:bottom w:val="single" w:sz="4" w:space="0" w:color="7F7F7F" w:themeColor="text1" w:themeTint="80"/>
+        </w:tcBorders>
+      </w:tcPr>
+    </w:tblStylePr>
+    <w:tblStylePr w:type="lastRow">
+      <w:rPr>
+        <w:b/>
+        <w:bCs/>
+      </w:rPr>
+      <w:tblPr/>
+      <w:tcPr>
+        <w:tcBorders>
+          <w:top w:val="single" w:sz="4" w:space="0" w:color="7F7F7F" w:themeColor="text1" w:themeTint="80"/>
+        </w:tcBorders>
+      </w:tcPr>
+    </w:tblStylePr>
+    <w:tblStylePr w:type="firstCol">
+      <w:rPr>
+        <w:b/>
+        <w:bCs/>
+      </w:rPr>
+    </w:tblStylePr>
+    <w:tblStylePr w:type="lastCol">
+      <w:rPr>
+        <w:b/>
+        <w:bCs/>
+      </w:rPr>
+    </w:tblStylePr>
+    <w:tblStylePr w:type="band1Vert">
+      <w:tblPr/>
+      <w:tcPr>
+        <w:tcBorders>
+          <w:left w:val="single" w:sz="4" w:space="0" w:color="7F7F7F" w:themeColor="text1" w:themeTint="80"/>
+          <w:right w:val="single" w:sz="4" w:space="0" w:color="7F7F7F" w:themeColor="text1" w:themeTint="80"/>
+        </w:tcBorders>
+      </w:tcPr>
+    </w:tblStylePr>
+    <w:tblStylePr w:type="band2Vert">
+      <w:tblPr/>
+      <w:tcPr>
+        <w:tcBorders>
+          <w:left w:val="single" w:sz="4" w:space="0" w:color="7F7F7F" w:themeColor="text1" w:themeTint="80"/>
+          <w:right w:val="single" w:sz="4" w:space="0" w:color="7F7F7F" w:themeColor="text1" w:themeTint="80"/>
+        </w:tcBorders>
+      </w:tcPr>
+    </w:tblStylePr>
+    <w:tblStylePr w:type="band1Horz">
+      <w:tblPr/>
+      <w:tcPr>
+        <w:tcBorders>
+          <w:top w:val="single" w:sz="4" w:space="0" w:color="7F7F7F" w:themeColor="text1" w:themeTint="80"/>
+          <w:bottom w:val="single" w:sz="4" w:space="0" w:color="7F7F7F" w:themeColor="text1" w:themeTint="80"/>
+        </w:tcBorders>
+      </w:tcPr>
+    </w:tblStylePr>
+  </w:style>
+  <w:style w:type="table" w:styleId="GridTable2">
+    <w:name w:val="Grid Table 2"/>
+    <w:basedOn w:val="TableNormal"/>
+    <w:uiPriority w:val="47"/>
+    <w:rsid w:val="005F1061"/>
+    <w:pPr>
+      <w:spacing w:after="0" w:line="240" w:lineRule="auto"/>
+    </w:pPr>
+    <w:tblPr>
+      <w:tblStyleRowBandSize w:val="1"/>
+      <w:tblStyleColBandSize w:val="1"/>
+      <w:tblBorders>
+        <w:top w:val="single" w:sz="2" w:space="0" w:color="666666" w:themeColor="text1" w:themeTint="99"/>
+        <w:bottom w:val="single" w:sz="2" w:space="0" w:color="666666" w:themeColor="text1" w:themeTint="99"/>
+        <w:insideH w:val="single" w:sz="2" w:space="0" w:color="666666" w:themeColor="text1" w:themeTint="99"/>
+        <w:insideV w:val="single" w:sz="2" w:space="0" w:color="666666" w:themeColor="text1" w:themeTint="99"/>
+      </w:tblBorders>
+    </w:tblPr>
+    <w:tblStylePr w:type="firstRow">
+      <w:rPr>
+        <w:b/>
+        <w:bCs/>
+      </w:rPr>
+      <w:tblPr/>
+      <w:tcPr>
+        <w:tcBorders>
+          <w:top w:val="nil"/>
+          <w:bottom w:val="single" w:sz="12" w:space="0" w:color="666666" w:themeColor="text1" w:themeTint="99"/>
+          <w:insideH w:val="nil"/>
+          <w:insideV w:val="nil"/>
+        </w:tcBorders>
+        <w:shd w:val="clear" w:color="auto" w:fill="FFFFFF" w:themeFill="background1"/>
+      </w:tcPr>
+    </w:tblStylePr>
+    <w:tblStylePr w:type="lastRow">
+      <w:rPr>
+        <w:b/>
+        <w:bCs/>
+      </w:rPr>
+      <w:tblPr/>
+      <w:tcPr>
+        <w:tcBorders>
+          <w:top w:val="double" w:sz="2" w:space="0" w:color="666666" w:themeColor="text1" w:themeTint="99"/>
+          <w:bottom w:val="nil"/>
+          <w:insideH w:val="nil"/>
+          <w:insideV w:val="nil"/>
+        </w:tcBorders>
+        <w:shd w:val="clear" w:color="auto" w:fill="FFFFFF" w:themeFill="background1"/>
+      </w:tcPr>
+    </w:tblStylePr>
+    <w:tblStylePr w:type="firstCol">
+      <w:rPr>
+        <w:b/>
+        <w:bCs/>
+      </w:rPr>
+    </w:tblStylePr>
+    <w:tblStylePr w:type="lastCol">
+      <w:rPr>
+        <w:b/>
+        <w:bCs/>
+      </w:rPr>
+    </w:tblStylePr>
+    <w:tblStylePr w:type="band1Vert">
+      <w:tblPr/>
+      <w:tcPr>
+        <w:shd w:val="clear" w:color="auto" w:fill="CCCCCC" w:themeFill="text1" w:themeFillTint="33"/>
+      </w:tcPr>
+    </w:tblStylePr>
+    <w:tblStylePr w:type="band1Horz">
+      <w:tblPr/>
+      <w:tcPr>
+        <w:shd w:val="clear" w:color="auto" w:fill="CCCCCC" w:themeFill="text1" w:themeFillTint="33"/>
+      </w:tcPr>
+    </w:tblStylePr>
+  </w:style>
+  <w:style w:type="table" w:styleId="GridTable2-Accent1">
+    <w:name w:val="Grid Table 2 Accent 1"/>
+    <w:basedOn w:val="TableNormal"/>
+    <w:uiPriority w:val="47"/>
+    <w:rsid w:val="005F1061"/>
+    <w:pPr>
+      <w:spacing w:after="0" w:line="240" w:lineRule="auto"/>
+    </w:pPr>
+    <w:tblPr>
+      <w:tblStyleRowBandSize w:val="1"/>
+      <w:tblStyleColBandSize w:val="1"/>
+      <w:tblBorders>
+        <w:top w:val="single" w:sz="2" w:space="0" w:color="95B3D7" w:themeColor="accent1" w:themeTint="99"/>
+        <w:bottom w:val="single" w:sz="2" w:space="0" w:color="95B3D7" w:themeColor="accent1" w:themeTint="99"/>
+        <w:insideH w:val="single" w:sz="2" w:space="0" w:color="95B3D7" w:themeColor="accent1" w:themeTint="99"/>
+        <w:insideV w:val="single" w:sz="2" w:space="0" w:color="95B3D7" w:themeColor="accent1" w:themeTint="99"/>
+      </w:tblBorders>
+    </w:tblPr>
+    <w:tblStylePr w:type="firstRow">
+      <w:rPr>
+        <w:b/>
+        <w:bCs/>
+      </w:rPr>
+      <w:tblPr/>
+      <w:tcPr>
+        <w:tcBorders>
+          <w:top w:val="nil"/>
+          <w:bottom w:val="single" w:sz="12" w:space="0" w:color="95B3D7" w:themeColor="accent1" w:themeTint="99"/>
+          <w:insideH w:val="nil"/>
+          <w:insideV w:val="nil"/>
+        </w:tcBorders>
+        <w:shd w:val="clear" w:color="auto" w:fill="FFFFFF" w:themeFill="background1"/>
+      </w:tcPr>
+    </w:tblStylePr>
+    <w:tblStylePr w:type="lastRow">
+      <w:rPr>
+        <w:b/>
+        <w:bCs/>
+      </w:rPr>
+      <w:tblPr/>
+      <w:tcPr>
+        <w:tcBorders>
+          <w:top w:val="double" w:sz="2" w:space="0" w:color="95B3D7" w:themeColor="accent1" w:themeTint="99"/>
+          <w:bottom w:val="nil"/>
+          <w:insideH w:val="nil"/>
+          <w:insideV w:val="nil"/>
+        </w:tcBorders>
+        <w:shd w:val="clear" w:color="auto" w:fill="FFFFFF" w:themeFill="background1"/>
+      </w:tcPr>
+    </w:tblStylePr>
+    <w:tblStylePr w:type="firstCol">
+      <w:rPr>
+        <w:b/>
+        <w:bCs/>
+      </w:rPr>
+    </w:tblStylePr>
+    <w:tblStylePr w:type="lastCol">
+      <w:rPr>
+        <w:b/>
+        <w:bCs/>
+      </w:rPr>
+    </w:tblStylePr>
+    <w:tblStylePr w:type="band1Vert">
+      <w:tblPr/>
+      <w:tcPr>
+        <w:shd w:val="clear" w:color="auto" w:fill="DBE5F1" w:themeFill="accent1" w:themeFillTint="33"/>
+      </w:tcPr>
+    </w:tblStylePr>
+    <w:tblStylePr w:type="band1Horz">
+      <w:tblPr/>
+      <w:tcPr>
+        <w:shd w:val="clear" w:color="auto" w:fill="DBE5F1" w:themeFill="accent1" w:themeFillTint="33"/>
+      </w:tcPr>
+    </w:tblStylePr>
+  </w:style>
+  <w:style w:type="table" w:styleId="GridTable2-Accent2">
+    <w:name w:val="Grid Table 2 Accent 2"/>
+    <w:basedOn w:val="TableNormal"/>
+    <w:uiPriority w:val="47"/>
+    <w:rsid w:val="005F1061"/>
+    <w:pPr>
+      <w:spacing w:after="0" w:line="240" w:lineRule="auto"/>
+    </w:pPr>
+    <w:tblPr>
+      <w:tblStyleRowBandSize w:val="1"/>
+      <w:tblStyleColBandSize w:val="1"/>
+      <w:tblBorders>
+        <w:top w:val="single" w:sz="2" w:space="0" w:color="D99594" w:themeColor="accent2" w:themeTint="99"/>
+        <w:bottom w:val="single" w:sz="2" w:space="0" w:color="D99594" w:themeColor="accent2" w:themeTint="99"/>
+        <w:insideH w:val="single" w:sz="2" w:space="0" w:color="D99594" w:themeColor="accent2" w:themeTint="99"/>
+        <w:insideV w:val="single" w:sz="2" w:space="0" w:color="D99594" w:themeColor="accent2" w:themeTint="99"/>
+      </w:tblBorders>
+    </w:tblPr>
+    <w:tblStylePr w:type="firstRow">
+      <w:rPr>
+        <w:b/>
+        <w:bCs/>
+      </w:rPr>
+      <w:tblPr/>
+      <w:tcPr>
+        <w:tcBorders>
+          <w:top w:val="nil"/>
+          <w:bottom w:val="single" w:sz="12" w:space="0" w:color="D99594" w:themeColor="accent2" w:themeTint="99"/>
+          <w:insideH w:val="nil"/>
+          <w:insideV w:val="nil"/>
+        </w:tcBorders>
+        <w:shd w:val="clear" w:color="auto" w:fill="FFFFFF" w:themeFill="background1"/>
+      </w:tcPr>
+    </w:tblStylePr>
+    <w:tblStylePr w:type="lastRow">
+      <w:rPr>
+        <w:b/>
+        <w:bCs/>
+      </w:rPr>
+      <w:tblPr/>
+      <w:tcPr>
+        <w:tcBorders>
+          <w:top w:val="double" w:sz="2" w:space="0" w:color="D99594" w:themeColor="accent2" w:themeTint="99"/>
+          <w:bottom w:val="nil"/>
+          <w:insideH w:val="nil"/>
+          <w:insideV w:val="nil"/>
+        </w:tcBorders>
+        <w:shd w:val="clear" w:color="auto" w:fill="FFFFFF" w:themeFill="background1"/>
+      </w:tcPr>
+    </w:tblStylePr>
+    <w:tblStylePr w:type="firstCol">
+      <w:rPr>
+        <w:b/>
+        <w:bCs/>
+      </w:rPr>
+    </w:tblStylePr>
+    <w:tblStylePr w:type="lastCol">
+      <w:rPr>
+        <w:b/>
+        <w:bCs/>
+      </w:rPr>
+    </w:tblStylePr>
+    <w:tblStylePr w:type="band1Vert">
+      <w:tblPr/>
+      <w:tcPr>
+        <w:shd w:val="clear" w:color="auto" w:fill="F2DBDB" w:themeFill="accent2" w:themeFillTint="33"/>
+      </w:tcPr>
+    </w:tblStylePr>
+    <w:tblStylePr w:type="band1Horz">
+      <w:tblPr/>
+      <w:tcPr>
+        <w:shd w:val="clear" w:color="auto" w:fill="F2DBDB" w:themeFill="accent2" w:themeFillTint="33"/>
+      </w:tcPr>
+    </w:tblStylePr>
+  </w:style>
+  <w:style w:type="table" w:styleId="GridTable4">
+    <w:name w:val="Grid Table 4"/>
+    <w:basedOn w:val="TableNormal"/>
+    <w:uiPriority w:val="49"/>
+    <w:rsid w:val="00DB2167"/>
+    <w:pPr>
+      <w:spacing w:after="0" w:line="240" w:lineRule="auto"/>
+    </w:pPr>
+    <w:tblPr>
+      <w:tblStyleRowBandSize w:val="1"/>
+      <w:tblStyleColBandSize w:val="1"/>
+      <w:tblBorders>
+        <w:top w:val="single" w:sz="4" w:space="0" w:color="666666" w:themeColor="text1" w:themeTint="99"/>
+        <w:left w:val="single" w:sz="4" w:space="0" w:color="666666" w:themeColor="text1" w:themeTint="99"/>
+        <w:bottom w:val="single" w:sz="4" w:space="0" w:color="666666" w:themeColor="text1" w:themeTint="99"/>
+        <w:right w:val="single" w:sz="4" w:space="0" w:color="666666" w:themeColor="text1" w:themeTint="99"/>
+        <w:insideH w:val="single" w:sz="4" w:space="0" w:color="666666" w:themeColor="text1" w:themeTint="99"/>
+        <w:insideV w:val="single" w:sz="4" w:space="0" w:color="666666" w:themeColor="text1" w:themeTint="99"/>
+      </w:tblBorders>
+    </w:tblPr>
+    <w:tblStylePr w:type="firstRow">
+      <w:rPr>
+        <w:b/>
+        <w:bCs/>
+        <w:color w:val="FFFFFF" w:themeColor="background1"/>
+      </w:rPr>
+      <w:tblPr/>
+      <w:tcPr>
+        <w:tcBorders>
+          <w:top w:val="single" w:sz="4" w:space="0" w:color="000000" w:themeColor="text1"/>
+          <w:left w:val="single" w:sz="4" w:space="0" w:color="000000" w:themeColor="text1"/>
+          <w:bottom w:val="single" w:sz="4" w:space="0" w:color="000000" w:themeColor="text1"/>
+          <w:right w:val="single" w:sz="4" w:space="0" w:color="000000" w:themeColor="text1"/>
+          <w:insideH w:val="nil"/>
+          <w:insideV w:val="nil"/>
+        </w:tcBorders>
+        <w:shd w:val="clear" w:color="auto" w:fill="000000" w:themeFill="text1"/>
+      </w:tcPr>
+    </w:tblStylePr>
+    <w:tblStylePr w:type="lastRow">
+      <w:rPr>
+        <w:b/>
+        <w:bCs/>
+      </w:rPr>
+      <w:tblPr/>
+      <w:tcPr>
+        <w:tcBorders>
+          <w:top w:val="double" w:sz="4" w:space="0" w:color="000000" w:themeColor="text1"/>
+        </w:tcBorders>
+      </w:tcPr>
+    </w:tblStylePr>
+    <w:tblStylePr w:type="firstCol">
+      <w:rPr>
+        <w:b/>
+        <w:bCs/>
+      </w:rPr>
+    </w:tblStylePr>
+    <w:tblStylePr w:type="lastCol">
+      <w:rPr>
+        <w:b/>
+        <w:bCs/>
+      </w:rPr>
+    </w:tblStylePr>
+    <w:tblStylePr w:type="band1Vert">
+      <w:tblPr/>
+      <w:tcPr>
+        <w:shd w:val="clear" w:color="auto" w:fill="CCCCCC" w:themeFill="text1" w:themeFillTint="33"/>
+      </w:tcPr>
+    </w:tblStylePr>
+    <w:tblStylePr w:type="band1Horz">
+      <w:tblPr/>
+      <w:tcPr>
+        <w:shd w:val="clear" w:color="auto" w:fill="CCCCCC" w:themeFill="text1" w:themeFillTint="33"/>
+      </w:tcPr>
+    </w:tblStylePr>
+  </w:style>
+  <w:style w:type="table" w:styleId="GridTable6Colorful">
+    <w:name w:val="Grid Table 6 Colorful"/>
+    <w:basedOn w:val="TableNormal"/>
+    <w:uiPriority w:val="51"/>
+    <w:rsid w:val="00DB2167"/>
+    <w:pPr>
+      <w:spacing w:after="0" w:line="240" w:lineRule="auto"/>
+    </w:pPr>
+    <w:rPr>
+      <w:color w:val="000000" w:themeColor="text1"/>
+    </w:rPr>
+    <w:tblPr>
+      <w:tblStyleRowBandSize w:val="1"/>
+      <w:tblStyleColBandSize w:val="1"/>
+      <w:tblBorders>
+        <w:top w:val="single" w:sz="4" w:space="0" w:color="666666" w:themeColor="text1" w:themeTint="99"/>
+        <w:left w:val="single" w:sz="4" w:space="0" w:color="666666" w:themeColor="text1" w:themeTint="99"/>
+        <w:bottom w:val="single" w:sz="4" w:space="0" w:color="666666" w:themeColor="text1" w:themeTint="99"/>
+        <w:right w:val="single" w:sz="4" w:space="0" w:color="666666" w:themeColor="text1" w:themeTint="99"/>
+        <w:insideH w:val="single" w:sz="4" w:space="0" w:color="666666" w:themeColor="text1" w:themeTint="99"/>
+        <w:insideV w:val="single" w:sz="4" w:space="0" w:color="666666" w:themeColor="text1" w:themeTint="99"/>
+      </w:tblBorders>
+    </w:tblPr>
+    <w:tblStylePr w:type="firstRow">
+      <w:rPr>
+        <w:b/>
+        <w:bCs/>
+      </w:rPr>
+      <w:tblPr/>
+      <w:tcPr>
+        <w:tcBorders>
+          <w:bottom w:val="single" w:sz="12" w:space="0" w:color="666666" w:themeColor="text1" w:themeTint="99"/>
+        </w:tcBorders>
+      </w:tcPr>
+    </w:tblStylePr>
+    <w:tblStylePr w:type="lastRow">
+      <w:rPr>
+        <w:b/>
+        <w:bCs/>
+      </w:rPr>
+      <w:tblPr/>
+      <w:tcPr>
+        <w:tcBorders>
+          <w:top w:val="double" w:sz="4" w:space="0" w:color="666666" w:themeColor="text1" w:themeTint="99"/>
+        </w:tcBorders>
+      </w:tcPr>
+    </w:tblStylePr>
+    <w:tblStylePr w:type="firstCol">
+      <w:rPr>
+        <w:b/>
+        <w:bCs/>
+      </w:rPr>
+    </w:tblStylePr>
+    <w:tblStylePr w:type="lastCol">
+      <w:rPr>
+        <w:b/>
+        <w:bCs/>
+      </w:rPr>
+    </w:tblStylePr>
+    <w:tblStylePr w:type="band1Vert">
+      <w:tblPr/>
+      <w:tcPr>
+        <w:shd w:val="clear" w:color="auto" w:fill="CCCCCC" w:themeFill="text1" w:themeFillTint="33"/>
+      </w:tcPr>
+    </w:tblStylePr>
+    <w:tblStylePr w:type="band1Horz">
+      <w:tblPr/>
+      <w:tcPr>
+        <w:shd w:val="clear" w:color="auto" w:fill="CCCCCC" w:themeFill="text1" w:themeFillTint="33"/>
+      </w:tcPr>
+    </w:tblStylePr>
+  </w:style>
+  <w:style w:type="table" w:styleId="GridTable6Colorful-Accent5">
+    <w:name w:val="Grid Table 6 Colorful Accent 5"/>
+    <w:basedOn w:val="TableNormal"/>
+    <w:uiPriority w:val="51"/>
+    <w:rsid w:val="00DB2167"/>
+    <w:pPr>
+      <w:spacing w:after="0" w:line="240" w:lineRule="auto"/>
+    </w:pPr>
+    <w:rPr>
+      <w:color w:val="31849B" w:themeColor="accent5" w:themeShade="BF"/>
+    </w:rPr>
+    <w:tblPr>
+      <w:tblStyleRowBandSize w:val="1"/>
+      <w:tblStyleColBandSize w:val="1"/>
+      <w:tblBorders>
+        <w:top w:val="single" w:sz="4" w:space="0" w:color="92CDDC" w:themeColor="accent5" w:themeTint="99"/>
+        <w:left w:val="single" w:sz="4" w:space="0" w:color="92CDDC" w:themeColor="accent5" w:themeTint="99"/>
+        <w:bottom w:val="single" w:sz="4" w:space="0" w:color="92CDDC" w:themeColor="accent5" w:themeTint="99"/>
+        <w:right w:val="single" w:sz="4" w:space="0" w:color="92CDDC" w:themeColor="accent5" w:themeTint="99"/>
+        <w:insideH w:val="single" w:sz="4" w:space="0" w:color="92CDDC" w:themeColor="accent5" w:themeTint="99"/>
+        <w:insideV w:val="single" w:sz="4" w:space="0" w:color="92CDDC" w:themeColor="accent5" w:themeTint="99"/>
+      </w:tblBorders>
+    </w:tblPr>
+    <w:tblStylePr w:type="firstRow">
+      <w:rPr>
+        <w:b/>
+        <w:bCs/>
+      </w:rPr>
+      <w:tblPr/>
+      <w:tcPr>
+        <w:tcBorders>
+          <w:bottom w:val="single" w:sz="12" w:space="0" w:color="92CDDC" w:themeColor="accent5" w:themeTint="99"/>
+        </w:tcBorders>
+      </w:tcPr>
+    </w:tblStylePr>
+    <w:tblStylePr w:type="lastRow">
+      <w:rPr>
+        <w:b/>
+        <w:bCs/>
+      </w:rPr>
+      <w:tblPr/>
+      <w:tcPr>
+        <w:tcBorders>
+          <w:top w:val="double" w:sz="4" w:space="0" w:color="92CDDC" w:themeColor="accent5" w:themeTint="99"/>
+        </w:tcBorders>
+      </w:tcPr>
+    </w:tblStylePr>
+    <w:tblStylePr w:type="firstCol">
+      <w:rPr>
+        <w:b/>
+        <w:bCs/>
+      </w:rPr>
+    </w:tblStylePr>
+    <w:tblStylePr w:type="lastCol">
+      <w:rPr>
+        <w:b/>
+        <w:bCs/>
+      </w:rPr>
+    </w:tblStylePr>
+    <w:tblStylePr w:type="band1Vert">
+      <w:tblPr/>
+      <w:tcPr>
+        <w:shd w:val="clear" w:color="auto" w:fill="DAEEF3" w:themeFill="accent5" w:themeFillTint="33"/>
+      </w:tcPr>
+    </w:tblStylePr>
+    <w:tblStylePr w:type="band1Horz">
+      <w:tblPr/>
+      <w:tcPr>
+        <w:shd w:val="clear" w:color="auto" w:fill="DAEEF3" w:themeFill="accent5" w:themeFillTint="33"/>
+      </w:tcPr>
+    </w:tblStylePr>
+  </w:style>
+  <w:style w:type="table" w:styleId="ListTable1Light-Accent5">
+    <w:name w:val="List Table 1 Light Accent 5"/>
+    <w:basedOn w:val="TableNormal"/>
+    <w:uiPriority w:val="46"/>
+    <w:rsid w:val="00DB2167"/>
+    <w:pPr>
+      <w:spacing w:after="0" w:line="240" w:lineRule="auto"/>
+    </w:pPr>
+    <w:tblPr>
+      <w:tblStyleRowBandSize w:val="1"/>
+      <w:tblStyleColBandSize w:val="1"/>
+    </w:tblPr>
+    <w:tblStylePr w:type="firstRow">
+      <w:rPr>
+        <w:b/>
+        <w:bCs/>
+      </w:rPr>
+      <w:tblPr/>
+      <w:tcPr>
+        <w:tcBorders>
+          <w:bottom w:val="single" w:sz="4" w:space="0" w:color="92CDDC" w:themeColor="accent5" w:themeTint="99"/>
+        </w:tcBorders>
+      </w:tcPr>
+    </w:tblStylePr>
+    <w:tblStylePr w:type="lastRow">
+      <w:rPr>
+        <w:b/>
+        <w:bCs/>
+      </w:rPr>
+      <w:tblPr/>
+      <w:tcPr>
+        <w:tcBorders>
+          <w:top w:val="single" w:sz="4" w:space="0" w:color="92CDDC" w:themeColor="accent5" w:themeTint="99"/>
+        </w:tcBorders>
+      </w:tcPr>
+    </w:tblStylePr>
+    <w:tblStylePr w:type="firstCol">
+      <w:rPr>
+        <w:b/>
+        <w:bCs/>
+      </w:rPr>
+    </w:tblStylePr>
+    <w:tblStylePr w:type="lastCol">
+      <w:rPr>
+        <w:b/>
+        <w:bCs/>
+      </w:rPr>
+    </w:tblStylePr>
+    <w:tblStylePr w:type="band1Vert">
+      <w:tblPr/>
+      <w:tcPr>
+        <w:shd w:val="clear" w:color="auto" w:fill="DAEEF3" w:themeFill="accent5" w:themeFillTint="33"/>
+      </w:tcPr>
+    </w:tblStylePr>
+    <w:tblStylePr w:type="band1Horz">
+      <w:tblPr/>
+      <w:tcPr>
+        <w:shd w:val="clear" w:color="auto" w:fill="DAEEF3" w:themeFill="accent5" w:themeFillTint="33"/>
+      </w:tcPr>
+    </w:tblStylePr>
   </w:style>
 </w:styles>
 </file>

--- a/Documentación/PresentaciónInicial_proyecto.docx
+++ b/Documentación/PresentaciónInicial_proyecto.docx
@@ -1024,21 +1024,7 @@
           <w:szCs w:val="20"/>
           <w:lang w:val="es-CL"/>
         </w:rPr>
-        <w:t xml:space="preserve">Los distribuidores intentan fidelizar a los clientes con cupones de descuento en papel, que los usuarios deben conservar para futuras compras. Estos cupones, al estar hechos de papel, no solo son fáciles de </w:t>
-      </w:r>
-      <w:r>
-        <w:rPr>
-          <w:szCs w:val="20"/>
-          <w:lang w:val="es-CL"/>
-        </w:rPr>
-        <w:t>perder,</w:t>
-      </w:r>
-      <w:r>
-        <w:rPr>
-          <w:szCs w:val="20"/>
-          <w:lang w:val="es-CL"/>
-        </w:rPr>
-        <w:t xml:space="preserve"> sino que también contribuyen a la contaminación ambiental.</w:t>
+        <w:t>Los distribuidores intentan fidelizar a los clientes con cupones de descuento en papel, que los usuarios deben conservar para futuras compras. Estos cupones, al estar hechos de papel, no solo son fáciles de perder, sino que también contribuyen a la contaminación ambiental.</w:t>
       </w:r>
     </w:p>
     <w:p>
@@ -2222,16 +2208,16 @@
           <w:b/>
           <w:bCs/>
           <w:color w:val="00000A"/>
-          <w:lang w:val="en-US"/>
-        </w:rPr>
-      </w:pPr>
-      <w:r>
-        <w:rPr>
-          <w:rFonts w:eastAsia="SimSun" w:cstheme="minorHAnsi"/>
-          <w:b/>
-          <w:bCs/>
-          <w:color w:val="00000A"/>
-          <w:lang w:val="en-US"/>
+          <w:lang w:val="es-CL"/>
+        </w:rPr>
+      </w:pPr>
+      <w:r>
+        <w:rPr>
+          <w:rFonts w:eastAsia="SimSun" w:cstheme="minorHAnsi"/>
+          <w:b/>
+          <w:bCs/>
+          <w:color w:val="00000A"/>
+          <w:lang w:val="es-CL"/>
         </w:rPr>
         <w:t>Gestión de Usuarios</w:t>
       </w:r>
@@ -2816,7 +2802,23 @@
           <w:color w:val="00000A"/>
           <w:lang w:val="es-CL"/>
         </w:rPr>
-        <w:t xml:space="preserve"> La aplicación integrará pasarelas de pago como tarjetas de crédito/débito, transferencias bancarias y wallets digitales.</w:t>
+        <w:t xml:space="preserve"> La aplicación integrará pasarelas de pago como tarjetas de crédito/débito, transferencias bancarias y</w:t>
+      </w:r>
+      <w:r>
+        <w:rPr>
+          <w:rFonts w:eastAsia="SimSun" w:cstheme="minorHAnsi"/>
+          <w:color w:val="00000A"/>
+          <w:lang w:val="es-CL"/>
+        </w:rPr>
+        <w:t xml:space="preserve"> efectivo</w:t>
+      </w:r>
+      <w:r>
+        <w:rPr>
+          <w:rFonts w:eastAsia="SimSun" w:cstheme="minorHAnsi"/>
+          <w:color w:val="00000A"/>
+          <w:lang w:val="es-CL"/>
+        </w:rPr>
+        <w:t>.</w:t>
       </w:r>
     </w:p>
     <w:p>
@@ -11708,6 +11710,7 @@
   <w:style w:type="character" w:default="1" w:styleId="DefaultParagraphFont">
     <w:name w:val="Default Paragraph Font"/>
     <w:uiPriority w:val="1"/>
+    <w:semiHidden/>
     <w:unhideWhenUsed/>
   </w:style>
   <w:style w:type="table" w:default="1" w:styleId="TableNormal">
